--- a/doc/documentation/ba_0.15.docx
+++ b/doc/documentation/ba_0.15.docx
@@ -588,7 +588,7 @@
           <w:rPr>
             <w:rStyle w:val="Hyperlink"/>
             <w:noProof/>
-            <w:u w:color="FFFFFF" w:themeColor="background1"/>
+            <w:u w:color="FCFCFC" w:themeColor="background1"/>
           </w:rPr>
           <w:t>1</w:t>
         </w:r>
@@ -1043,7 +1043,7 @@
           <w:rPr>
             <w:rStyle w:val="Hyperlink"/>
             <w:noProof/>
-            <w:u w:color="FFFFFF" w:themeColor="background1"/>
+            <w:u w:color="FCFCFC" w:themeColor="background1"/>
           </w:rPr>
           <w:t>2</w:t>
         </w:r>
@@ -2972,7 +2972,7 @@
           <w:rPr>
             <w:rStyle w:val="Hyperlink"/>
             <w:noProof/>
-            <w:u w:color="FFFFFF" w:themeColor="background1"/>
+            <w:u w:color="FCFCFC" w:themeColor="background1"/>
           </w:rPr>
           <w:t>3</w:t>
         </w:r>
@@ -4617,7 +4617,7 @@
           <w:rPr>
             <w:rStyle w:val="Hyperlink"/>
             <w:noProof/>
-            <w:u w:color="FFFFFF" w:themeColor="background1"/>
+            <w:u w:color="FCFCFC" w:themeColor="background1"/>
           </w:rPr>
           <w:t>4</w:t>
         </w:r>
@@ -5804,7 +5804,7 @@
           <w:rPr>
             <w:rStyle w:val="Hyperlink"/>
             <w:noProof/>
-            <w:u w:color="FFFFFF" w:themeColor="background1"/>
+            <w:u w:color="FCFCFC" w:themeColor="background1"/>
           </w:rPr>
           <w:t>5</w:t>
         </w:r>
@@ -6629,7 +6629,7 @@
           <w:rPr>
             <w:rStyle w:val="Hyperlink"/>
             <w:noProof/>
-            <w:u w:color="FFFFFF" w:themeColor="background1"/>
+            <w:u w:color="FCFCFC" w:themeColor="background1"/>
           </w:rPr>
           <w:t>6</w:t>
         </w:r>
@@ -7066,7 +7066,7 @@
           <w:rPr>
             <w:rStyle w:val="Hyperlink"/>
             <w:noProof/>
-            <w:u w:color="FFFFFF" w:themeColor="background1"/>
+            <w:u w:color="FCFCFC" w:themeColor="background1"/>
           </w:rPr>
           <w:t>7</w:t>
         </w:r>
@@ -7431,7 +7431,7 @@
           <w:rPr>
             <w:rStyle w:val="Hyperlink"/>
             <w:noProof/>
-            <w:u w:color="FFFFFF" w:themeColor="background1"/>
+            <w:u w:color="FCFCFC" w:themeColor="background1"/>
           </w:rPr>
           <w:t>8</w:t>
         </w:r>
@@ -12309,7 +12309,7 @@
         <w:rPr>
           <w:rFonts w:cs="Helvetica"/>
           <w:noProof/>
-          <w:color w:val="FFFFFF" w:themeColor="background1"/>
+          <w:color w:val="FCFCFC" w:themeColor="background1"/>
           <w:sz w:val="22"/>
         </w:rPr>
         <w:lastRenderedPageBreak/>
@@ -12565,10 +12565,10 @@
       <w:pPr>
         <w:pStyle w:val="berschrift2"/>
       </w:pPr>
-      <w:bookmarkStart w:id="29" w:name="_Toc224707539"/>
-      <w:bookmarkStart w:id="30" w:name="_Toc224810296"/>
-      <w:bookmarkStart w:id="31" w:name="_Toc225071781"/>
-      <w:bookmarkStart w:id="32" w:name="_Toc410224387"/>
+      <w:bookmarkStart w:id="29" w:name="_Toc410224387"/>
+      <w:bookmarkStart w:id="30" w:name="_Toc224707539"/>
+      <w:bookmarkStart w:id="31" w:name="_Toc224810296"/>
+      <w:bookmarkStart w:id="32" w:name="_Toc225071781"/>
       <w:commentRangeStart w:id="33"/>
       <w:r>
         <w:t>Vorstellung des Unternehmens</w:t>
@@ -12584,7 +12584,7 @@
         </w:rPr>
         <w:commentReference w:id="33"/>
       </w:r>
-      <w:bookmarkEnd w:id="32"/>
+      <w:bookmarkEnd w:id="29"/>
     </w:p>
     <w:p/>
     <w:p>
@@ -12619,12 +12619,12 @@
         <w:lastRenderedPageBreak/>
         <w:t xml:space="preserve">Aufbau des </w:t>
       </w:r>
-      <w:bookmarkEnd w:id="29"/>
+      <w:bookmarkEnd w:id="30"/>
       <w:r>
         <w:t>Berichtes</w:t>
       </w:r>
-      <w:bookmarkEnd w:id="30"/>
       <w:bookmarkEnd w:id="31"/>
+      <w:bookmarkEnd w:id="32"/>
       <w:bookmarkEnd w:id="34"/>
     </w:p>
     <w:p/>
@@ -12717,9 +12717,9 @@
     </w:p>
     <w:bookmarkStart w:id="35" w:name="_Toc224810297"/>
     <w:bookmarkStart w:id="36" w:name="_Toc225071782"/>
-    <w:bookmarkStart w:id="37" w:name="_Toc224637410"/>
-    <w:bookmarkStart w:id="38" w:name="_Toc224707540"/>
-    <w:bookmarkStart w:id="39" w:name="_Toc410224389"/>
+    <w:bookmarkStart w:id="37" w:name="_Toc410224389"/>
+    <w:bookmarkStart w:id="38" w:name="_Toc224637410"/>
+    <w:bookmarkStart w:id="39" w:name="_Toc224707540"/>
     <w:p>
       <w:pPr>
         <w:pStyle w:val="berschrift1"/>
@@ -12728,7 +12728,7 @@
         <w:rPr>
           <w:rFonts w:cs="Helvetica"/>
           <w:noProof/>
-          <w:color w:val="FFFFFF" w:themeColor="background1"/>
+          <w:color w:val="FCFCFC" w:themeColor="background1"/>
           <w:sz w:val="22"/>
         </w:rPr>
         <w:lastRenderedPageBreak/>
@@ -12827,12 +12827,12 @@
       <w:r>
         <w:t>Stand der Technik</w:t>
       </w:r>
-      <w:bookmarkEnd w:id="39"/>
+      <w:bookmarkEnd w:id="37"/>
     </w:p>
     <w:p/>
     <w:p/>
-    <w:bookmarkEnd w:id="37"/>
     <w:bookmarkEnd w:id="38"/>
+    <w:bookmarkEnd w:id="39"/>
     <w:p>
       <w:pPr>
         <w:rPr>
@@ -12981,15 +12981,7 @@
         <w:t>Neben dieser so g</w:t>
       </w:r>
       <w:r>
-        <w:t xml:space="preserve">enannten retinalen Verschiebung werden Bewegungen mit einer bestimmten Geschwindigkeit in eine bestimmte Richtung wahrgenommen, was als physikalische Geschwindigkeit definiert ist. </w:t>
-      </w:r>
-      <w:proofErr w:type="gramStart"/>
-      <w:r>
-        <w:t>Ein</w:t>
-      </w:r>
-      <w:proofErr w:type="gramEnd"/>
-      <w:r>
-        <w:t xml:space="preserve"> weitere Art der Wahrnehmung ist der vestibuläre Sinn, der Gleichgewichtsinn. Dieser sorgt dafür, dass lineare Beschleunigungen und Drehbeschleunigungen wahrg</w:t>
+        <w:t>enannten retinalen Verschiebung werden Bewegungen mit einer bestimmten Geschwindigkeit in eine bestimmte Richtung wahrgenommen, was als physikalische Geschwindigkeit definiert ist. Ein weitere Art der Wahrnehmung ist der vestibuläre Sinn, der Gleichgewichtsinn. Dieser sorgt dafür, dass lineare Beschleunigungen und Drehbeschleunigungen wahrg</w:t>
       </w:r>
       <w:r>
         <w:t>enommen werden können [Dör13].</w:t>
@@ -13195,25 +13187,51 @@
                             <w:r>
                               <w:t xml:space="preserve">Abb. </w:t>
                             </w:r>
-                            <w:fldSimple w:instr=" STYLEREF 1 \s ">
-                              <w:r>
-                                <w:rPr>
-                                  <w:noProof/>
-                                </w:rPr>
-                                <w:t>2</w:t>
-                              </w:r>
-                            </w:fldSimple>
+                            <w:r>
+                              <w:fldChar w:fldCharType="begin"/>
+                            </w:r>
+                            <w:r>
+                              <w:instrText xml:space="preserve"> STYLEREF 1 \s </w:instrText>
+                            </w:r>
+                            <w:r>
+                              <w:fldChar w:fldCharType="separate"/>
+                            </w:r>
+                            <w:r>
+                              <w:rPr>
+                                <w:noProof/>
+                              </w:rPr>
+                              <w:t>2</w:t>
+                            </w:r>
+                            <w:r>
+                              <w:rPr>
+                                <w:noProof/>
+                              </w:rPr>
+                              <w:fldChar w:fldCharType="end"/>
+                            </w:r>
                             <w:r>
                               <w:t>.</w:t>
                             </w:r>
-                            <w:fldSimple w:instr=" SEQ Abb. \* ARABIC \s 1 ">
-                              <w:r>
-                                <w:rPr>
-                                  <w:noProof/>
-                                </w:rPr>
-                                <w:t>1</w:t>
-                              </w:r>
-                            </w:fldSimple>
+                            <w:r>
+                              <w:fldChar w:fldCharType="begin"/>
+                            </w:r>
+                            <w:r>
+                              <w:instrText xml:space="preserve"> SEQ Abb. \* ARABIC \s 1 </w:instrText>
+                            </w:r>
+                            <w:r>
+                              <w:fldChar w:fldCharType="separate"/>
+                            </w:r>
+                            <w:r>
+                              <w:rPr>
+                                <w:noProof/>
+                              </w:rPr>
+                              <w:t>1</w:t>
+                            </w:r>
+                            <w:r>
+                              <w:rPr>
+                                <w:noProof/>
+                              </w:rPr>
+                              <w:fldChar w:fldCharType="end"/>
+                            </w:r>
                             <w:r>
                               <w:t xml:space="preserve"> </w:t>
                             </w:r>
@@ -13265,25 +13283,51 @@
                       <w:r>
                         <w:t xml:space="preserve">Abb. </w:t>
                       </w:r>
-                      <w:fldSimple w:instr=" STYLEREF 1 \s ">
-                        <w:r>
-                          <w:rPr>
-                            <w:noProof/>
-                          </w:rPr>
-                          <w:t>2</w:t>
-                        </w:r>
-                      </w:fldSimple>
+                      <w:r>
+                        <w:fldChar w:fldCharType="begin"/>
+                      </w:r>
+                      <w:r>
+                        <w:instrText xml:space="preserve"> STYLEREF 1 \s </w:instrText>
+                      </w:r>
+                      <w:r>
+                        <w:fldChar w:fldCharType="separate"/>
+                      </w:r>
+                      <w:r>
+                        <w:rPr>
+                          <w:noProof/>
+                        </w:rPr>
+                        <w:t>2</w:t>
+                      </w:r>
+                      <w:r>
+                        <w:rPr>
+                          <w:noProof/>
+                        </w:rPr>
+                        <w:fldChar w:fldCharType="end"/>
+                      </w:r>
                       <w:r>
                         <w:t>.</w:t>
                       </w:r>
-                      <w:fldSimple w:instr=" SEQ Abb. \* ARABIC \s 1 ">
-                        <w:r>
-                          <w:rPr>
-                            <w:noProof/>
-                          </w:rPr>
-                          <w:t>1</w:t>
-                        </w:r>
-                      </w:fldSimple>
+                      <w:r>
+                        <w:fldChar w:fldCharType="begin"/>
+                      </w:r>
+                      <w:r>
+                        <w:instrText xml:space="preserve"> SEQ Abb. \* ARABIC \s 1 </w:instrText>
+                      </w:r>
+                      <w:r>
+                        <w:fldChar w:fldCharType="separate"/>
+                      </w:r>
+                      <w:r>
+                        <w:rPr>
+                          <w:noProof/>
+                        </w:rPr>
+                        <w:t>1</w:t>
+                      </w:r>
+                      <w:r>
+                        <w:rPr>
+                          <w:noProof/>
+                        </w:rPr>
+                        <w:fldChar w:fldCharType="end"/>
+                      </w:r>
                       <w:r>
                         <w:t xml:space="preserve"> </w:t>
                       </w:r>
@@ -13512,15 +13556,7 @@
         <w:pStyle w:val="Textkrper"/>
       </w:pPr>
       <w:r>
-        <w:t xml:space="preserve">Hier ist eine sehr große Differenz der Fläche möglich je nachdem welches Eingabegerät genutzt wird. Es muss den Eingabegeräten ein entsprechend großer Bereich zur Verfügung gestellt </w:t>
-      </w:r>
-      <w:proofErr w:type="gramStart"/>
-      <w:r>
-        <w:t>werden</w:t>
-      </w:r>
-      <w:proofErr w:type="gramEnd"/>
-      <w:r>
-        <w:t>, um den kompletten Funktionsumfang nutzen zu können</w:t>
+        <w:t>Hier ist eine sehr große Differenz der Fläche möglich je nachdem welches Eingabegerät genutzt wird. Es muss den Eingabegeräten ein entsprechend großer Bereich zur Verfügung gestellt werden, um den kompletten Funktionsumfang nutzen zu können</w:t>
       </w:r>
       <w:r>
         <w:t xml:space="preserve"> [Dör13]</w:t>
@@ -13768,25 +13804,51 @@
                             <w:r>
                               <w:t xml:space="preserve">Abb. </w:t>
                             </w:r>
-                            <w:fldSimple w:instr=" STYLEREF 1 \s ">
-                              <w:r>
-                                <w:rPr>
-                                  <w:noProof/>
-                                </w:rPr>
-                                <w:t>2</w:t>
-                              </w:r>
-                            </w:fldSimple>
+                            <w:r>
+                              <w:fldChar w:fldCharType="begin"/>
+                            </w:r>
+                            <w:r>
+                              <w:instrText xml:space="preserve"> STYLEREF 1 \s </w:instrText>
+                            </w:r>
+                            <w:r>
+                              <w:fldChar w:fldCharType="separate"/>
+                            </w:r>
+                            <w:r>
+                              <w:rPr>
+                                <w:noProof/>
+                              </w:rPr>
+                              <w:t>2</w:t>
+                            </w:r>
+                            <w:r>
+                              <w:rPr>
+                                <w:noProof/>
+                              </w:rPr>
+                              <w:fldChar w:fldCharType="end"/>
+                            </w:r>
                             <w:r>
                               <w:t>.</w:t>
                             </w:r>
-                            <w:fldSimple w:instr=" SEQ Abb. \* ARABIC \s 1 ">
-                              <w:r>
-                                <w:rPr>
-                                  <w:noProof/>
-                                </w:rPr>
-                                <w:t>2</w:t>
-                              </w:r>
-                            </w:fldSimple>
+                            <w:r>
+                              <w:fldChar w:fldCharType="begin"/>
+                            </w:r>
+                            <w:r>
+                              <w:instrText xml:space="preserve"> SEQ Abb. \* ARABIC \s 1 </w:instrText>
+                            </w:r>
+                            <w:r>
+                              <w:fldChar w:fldCharType="separate"/>
+                            </w:r>
+                            <w:r>
+                              <w:rPr>
+                                <w:noProof/>
+                              </w:rPr>
+                              <w:t>2</w:t>
+                            </w:r>
+                            <w:r>
+                              <w:rPr>
+                                <w:noProof/>
+                              </w:rPr>
+                              <w:fldChar w:fldCharType="end"/>
+                            </w:r>
                             <w:r>
                               <w:t xml:space="preserve"> </w:t>
                             </w:r>
@@ -13834,25 +13896,51 @@
                       <w:r>
                         <w:t xml:space="preserve">Abb. </w:t>
                       </w:r>
-                      <w:fldSimple w:instr=" STYLEREF 1 \s ">
-                        <w:r>
-                          <w:rPr>
-                            <w:noProof/>
-                          </w:rPr>
-                          <w:t>2</w:t>
-                        </w:r>
-                      </w:fldSimple>
+                      <w:r>
+                        <w:fldChar w:fldCharType="begin"/>
+                      </w:r>
+                      <w:r>
+                        <w:instrText xml:space="preserve"> STYLEREF 1 \s </w:instrText>
+                      </w:r>
+                      <w:r>
+                        <w:fldChar w:fldCharType="separate"/>
+                      </w:r>
+                      <w:r>
+                        <w:rPr>
+                          <w:noProof/>
+                        </w:rPr>
+                        <w:t>2</w:t>
+                      </w:r>
+                      <w:r>
+                        <w:rPr>
+                          <w:noProof/>
+                        </w:rPr>
+                        <w:fldChar w:fldCharType="end"/>
+                      </w:r>
                       <w:r>
                         <w:t>.</w:t>
                       </w:r>
-                      <w:fldSimple w:instr=" SEQ Abb. \* ARABIC \s 1 ">
-                        <w:r>
-                          <w:rPr>
-                            <w:noProof/>
-                          </w:rPr>
-                          <w:t>2</w:t>
-                        </w:r>
-                      </w:fldSimple>
+                      <w:r>
+                        <w:fldChar w:fldCharType="begin"/>
+                      </w:r>
+                      <w:r>
+                        <w:instrText xml:space="preserve"> SEQ Abb. \* ARABIC \s 1 </w:instrText>
+                      </w:r>
+                      <w:r>
+                        <w:fldChar w:fldCharType="separate"/>
+                      </w:r>
+                      <w:r>
+                        <w:rPr>
+                          <w:noProof/>
+                        </w:rPr>
+                        <w:t>2</w:t>
+                      </w:r>
+                      <w:r>
+                        <w:rPr>
+                          <w:noProof/>
+                        </w:rPr>
+                        <w:fldChar w:fldCharType="end"/>
+                      </w:r>
                       <w:r>
                         <w:t xml:space="preserve"> </w:t>
                       </w:r>
@@ -14250,25 +14338,51 @@
       <w:r>
         <w:t xml:space="preserve">Abb. </w:t>
       </w:r>
-      <w:fldSimple w:instr=" STYLEREF 1 \s ">
-        <w:r>
-          <w:rPr>
-            <w:noProof/>
-          </w:rPr>
-          <w:t>2</w:t>
-        </w:r>
-      </w:fldSimple>
+      <w:r>
+        <w:fldChar w:fldCharType="begin"/>
+      </w:r>
+      <w:r>
+        <w:instrText xml:space="preserve"> STYLEREF 1 \s </w:instrText>
+      </w:r>
+      <w:r>
+        <w:fldChar w:fldCharType="separate"/>
+      </w:r>
+      <w:r>
+        <w:rPr>
+          <w:noProof/>
+        </w:rPr>
+        <w:t>2</w:t>
+      </w:r>
+      <w:r>
+        <w:rPr>
+          <w:noProof/>
+        </w:rPr>
+        <w:fldChar w:fldCharType="end"/>
+      </w:r>
       <w:r>
         <w:t>.</w:t>
       </w:r>
-      <w:fldSimple w:instr=" SEQ Abb. \* ARABIC \s 1 ">
-        <w:r>
-          <w:rPr>
-            <w:noProof/>
-          </w:rPr>
-          <w:t>3</w:t>
-        </w:r>
-      </w:fldSimple>
+      <w:r>
+        <w:fldChar w:fldCharType="begin"/>
+      </w:r>
+      <w:r>
+        <w:instrText xml:space="preserve"> SEQ Abb. \* ARABIC \s 1 </w:instrText>
+      </w:r>
+      <w:r>
+        <w:fldChar w:fldCharType="separate"/>
+      </w:r>
+      <w:r>
+        <w:rPr>
+          <w:noProof/>
+        </w:rPr>
+        <w:t>3</w:t>
+      </w:r>
+      <w:r>
+        <w:rPr>
+          <w:noProof/>
+        </w:rPr>
+        <w:fldChar w:fldCharType="end"/>
+      </w:r>
       <w:r>
         <w:t xml:space="preserve"> Ansicht von Kinect und </w:t>
       </w:r>
@@ -14388,25 +14502,51 @@
                             <w:r>
                               <w:t xml:space="preserve">Abb. </w:t>
                             </w:r>
-                            <w:fldSimple w:instr=" STYLEREF 1 \s ">
-                              <w:r>
-                                <w:rPr>
-                                  <w:noProof/>
-                                </w:rPr>
-                                <w:t>2</w:t>
-                              </w:r>
-                            </w:fldSimple>
+                            <w:r>
+                              <w:fldChar w:fldCharType="begin"/>
+                            </w:r>
+                            <w:r>
+                              <w:instrText xml:space="preserve"> STYLEREF 1 \s </w:instrText>
+                            </w:r>
+                            <w:r>
+                              <w:fldChar w:fldCharType="separate"/>
+                            </w:r>
+                            <w:r>
+                              <w:rPr>
+                                <w:noProof/>
+                              </w:rPr>
+                              <w:t>2</w:t>
+                            </w:r>
+                            <w:r>
+                              <w:rPr>
+                                <w:noProof/>
+                              </w:rPr>
+                              <w:fldChar w:fldCharType="end"/>
+                            </w:r>
                             <w:r>
                               <w:t>.</w:t>
                             </w:r>
-                            <w:fldSimple w:instr=" SEQ Abb. \* ARABIC \s 1 ">
-                              <w:r>
-                                <w:rPr>
-                                  <w:noProof/>
-                                </w:rPr>
-                                <w:t>4</w:t>
-                              </w:r>
-                            </w:fldSimple>
+                            <w:r>
+                              <w:fldChar w:fldCharType="begin"/>
+                            </w:r>
+                            <w:r>
+                              <w:instrText xml:space="preserve"> SEQ Abb. \* ARABIC \s 1 </w:instrText>
+                            </w:r>
+                            <w:r>
+                              <w:fldChar w:fldCharType="separate"/>
+                            </w:r>
+                            <w:r>
+                              <w:rPr>
+                                <w:noProof/>
+                              </w:rPr>
+                              <w:t>4</w:t>
+                            </w:r>
+                            <w:r>
+                              <w:rPr>
+                                <w:noProof/>
+                              </w:rPr>
+                              <w:fldChar w:fldCharType="end"/>
+                            </w:r>
                             <w:r>
                               <w:t xml:space="preserve"> ODT mit Halterung für den Nutzer</w:t>
                             </w:r>
@@ -14447,25 +14587,51 @@
                       <w:r>
                         <w:t xml:space="preserve">Abb. </w:t>
                       </w:r>
-                      <w:fldSimple w:instr=" STYLEREF 1 \s ">
-                        <w:r>
-                          <w:rPr>
-                            <w:noProof/>
-                          </w:rPr>
-                          <w:t>2</w:t>
-                        </w:r>
-                      </w:fldSimple>
+                      <w:r>
+                        <w:fldChar w:fldCharType="begin"/>
+                      </w:r>
+                      <w:r>
+                        <w:instrText xml:space="preserve"> STYLEREF 1 \s </w:instrText>
+                      </w:r>
+                      <w:r>
+                        <w:fldChar w:fldCharType="separate"/>
+                      </w:r>
+                      <w:r>
+                        <w:rPr>
+                          <w:noProof/>
+                        </w:rPr>
+                        <w:t>2</w:t>
+                      </w:r>
+                      <w:r>
+                        <w:rPr>
+                          <w:noProof/>
+                        </w:rPr>
+                        <w:fldChar w:fldCharType="end"/>
+                      </w:r>
                       <w:r>
                         <w:t>.</w:t>
                       </w:r>
-                      <w:fldSimple w:instr=" SEQ Abb. \* ARABIC \s 1 ">
-                        <w:r>
-                          <w:rPr>
-                            <w:noProof/>
-                          </w:rPr>
-                          <w:t>4</w:t>
-                        </w:r>
-                      </w:fldSimple>
+                      <w:r>
+                        <w:fldChar w:fldCharType="begin"/>
+                      </w:r>
+                      <w:r>
+                        <w:instrText xml:space="preserve"> SEQ Abb. \* ARABIC \s 1 </w:instrText>
+                      </w:r>
+                      <w:r>
+                        <w:fldChar w:fldCharType="separate"/>
+                      </w:r>
+                      <w:r>
+                        <w:rPr>
+                          <w:noProof/>
+                        </w:rPr>
+                        <w:t>4</w:t>
+                      </w:r>
+                      <w:r>
+                        <w:rPr>
+                          <w:noProof/>
+                        </w:rPr>
+                        <w:fldChar w:fldCharType="end"/>
+                      </w:r>
                       <w:r>
                         <w:t xml:space="preserve"> ODT mit Halterung für den Nutzer</w:t>
                       </w:r>
@@ -14897,25 +15063,51 @@
                             <w:r>
                               <w:t xml:space="preserve">Abb. </w:t>
                             </w:r>
-                            <w:fldSimple w:instr=" STYLEREF 1 \s ">
-                              <w:r>
-                                <w:rPr>
-                                  <w:noProof/>
-                                </w:rPr>
-                                <w:t>2</w:t>
-                              </w:r>
-                            </w:fldSimple>
+                            <w:r>
+                              <w:fldChar w:fldCharType="begin"/>
+                            </w:r>
+                            <w:r>
+                              <w:instrText xml:space="preserve"> STYLEREF 1 \s </w:instrText>
+                            </w:r>
+                            <w:r>
+                              <w:fldChar w:fldCharType="separate"/>
+                            </w:r>
+                            <w:r>
+                              <w:rPr>
+                                <w:noProof/>
+                              </w:rPr>
+                              <w:t>2</w:t>
+                            </w:r>
+                            <w:r>
+                              <w:rPr>
+                                <w:noProof/>
+                              </w:rPr>
+                              <w:fldChar w:fldCharType="end"/>
+                            </w:r>
                             <w:r>
                               <w:t>.</w:t>
                             </w:r>
-                            <w:fldSimple w:instr=" SEQ Abb. \* ARABIC \s 1 ">
-                              <w:r>
-                                <w:rPr>
-                                  <w:noProof/>
-                                </w:rPr>
-                                <w:t>5</w:t>
-                              </w:r>
-                            </w:fldSimple>
+                            <w:r>
+                              <w:fldChar w:fldCharType="begin"/>
+                            </w:r>
+                            <w:r>
+                              <w:instrText xml:space="preserve"> SEQ Abb. \* ARABIC \s 1 </w:instrText>
+                            </w:r>
+                            <w:r>
+                              <w:fldChar w:fldCharType="separate"/>
+                            </w:r>
+                            <w:r>
+                              <w:rPr>
+                                <w:noProof/>
+                              </w:rPr>
+                              <w:t>5</w:t>
+                            </w:r>
+                            <w:r>
+                              <w:rPr>
+                                <w:noProof/>
+                              </w:rPr>
+                              <w:fldChar w:fldCharType="end"/>
+                            </w:r>
                             <w:r>
                               <w:t xml:space="preserve"> Spehro und 3D Rudder</w:t>
                             </w:r>
@@ -14957,25 +15149,51 @@
                       <w:r>
                         <w:t xml:space="preserve">Abb. </w:t>
                       </w:r>
-                      <w:fldSimple w:instr=" STYLEREF 1 \s ">
-                        <w:r>
-                          <w:rPr>
-                            <w:noProof/>
-                          </w:rPr>
-                          <w:t>2</w:t>
-                        </w:r>
-                      </w:fldSimple>
+                      <w:r>
+                        <w:fldChar w:fldCharType="begin"/>
+                      </w:r>
+                      <w:r>
+                        <w:instrText xml:space="preserve"> STYLEREF 1 \s </w:instrText>
+                      </w:r>
+                      <w:r>
+                        <w:fldChar w:fldCharType="separate"/>
+                      </w:r>
+                      <w:r>
+                        <w:rPr>
+                          <w:noProof/>
+                        </w:rPr>
+                        <w:t>2</w:t>
+                      </w:r>
+                      <w:r>
+                        <w:rPr>
+                          <w:noProof/>
+                        </w:rPr>
+                        <w:fldChar w:fldCharType="end"/>
+                      </w:r>
                       <w:r>
                         <w:t>.</w:t>
                       </w:r>
-                      <w:fldSimple w:instr=" SEQ Abb. \* ARABIC \s 1 ">
-                        <w:r>
-                          <w:rPr>
-                            <w:noProof/>
-                          </w:rPr>
-                          <w:t>5</w:t>
-                        </w:r>
-                      </w:fldSimple>
+                      <w:r>
+                        <w:fldChar w:fldCharType="begin"/>
+                      </w:r>
+                      <w:r>
+                        <w:instrText xml:space="preserve"> SEQ Abb. \* ARABIC \s 1 </w:instrText>
+                      </w:r>
+                      <w:r>
+                        <w:fldChar w:fldCharType="separate"/>
+                      </w:r>
+                      <w:r>
+                        <w:rPr>
+                          <w:noProof/>
+                        </w:rPr>
+                        <w:t>5</w:t>
+                      </w:r>
+                      <w:r>
+                        <w:rPr>
+                          <w:noProof/>
+                        </w:rPr>
+                        <w:fldChar w:fldCharType="end"/>
+                      </w:r>
                       <w:r>
                         <w:t xml:space="preserve"> Spehro und 3D Rudder</w:t>
                       </w:r>
@@ -15331,25 +15549,51 @@
                             <w:r>
                               <w:t xml:space="preserve">Abb. </w:t>
                             </w:r>
-                            <w:fldSimple w:instr=" STYLEREF 1 \s ">
-                              <w:r>
-                                <w:rPr>
-                                  <w:noProof/>
-                                </w:rPr>
-                                <w:t>2</w:t>
-                              </w:r>
-                            </w:fldSimple>
+                            <w:r>
+                              <w:fldChar w:fldCharType="begin"/>
+                            </w:r>
+                            <w:r>
+                              <w:instrText xml:space="preserve"> STYLEREF 1 \s </w:instrText>
+                            </w:r>
+                            <w:r>
+                              <w:fldChar w:fldCharType="separate"/>
+                            </w:r>
+                            <w:r>
+                              <w:rPr>
+                                <w:noProof/>
+                              </w:rPr>
+                              <w:t>2</w:t>
+                            </w:r>
+                            <w:r>
+                              <w:rPr>
+                                <w:noProof/>
+                              </w:rPr>
+                              <w:fldChar w:fldCharType="end"/>
+                            </w:r>
                             <w:r>
                               <w:t>.</w:t>
                             </w:r>
-                            <w:fldSimple w:instr=" SEQ Abb. \* ARABIC \s 1 ">
-                              <w:r>
-                                <w:rPr>
-                                  <w:noProof/>
-                                </w:rPr>
-                                <w:t>7</w:t>
-                              </w:r>
-                            </w:fldSimple>
+                            <w:r>
+                              <w:fldChar w:fldCharType="begin"/>
+                            </w:r>
+                            <w:r>
+                              <w:instrText xml:space="preserve"> SEQ Abb. \* ARABIC \s 1 </w:instrText>
+                            </w:r>
+                            <w:r>
+                              <w:fldChar w:fldCharType="separate"/>
+                            </w:r>
+                            <w:r>
+                              <w:rPr>
+                                <w:noProof/>
+                              </w:rPr>
+                              <w:t>7</w:t>
+                            </w:r>
+                            <w:r>
+                              <w:rPr>
+                                <w:noProof/>
+                              </w:rPr>
+                              <w:fldChar w:fldCharType="end"/>
+                            </w:r>
                             <w:r>
                               <w:t xml:space="preserve"> Playstation 3 Controller</w:t>
                             </w:r>
@@ -15394,25 +15638,51 @@
                       <w:r>
                         <w:t xml:space="preserve">Abb. </w:t>
                       </w:r>
-                      <w:fldSimple w:instr=" STYLEREF 1 \s ">
-                        <w:r>
-                          <w:rPr>
-                            <w:noProof/>
-                          </w:rPr>
-                          <w:t>2</w:t>
-                        </w:r>
-                      </w:fldSimple>
+                      <w:r>
+                        <w:fldChar w:fldCharType="begin"/>
+                      </w:r>
+                      <w:r>
+                        <w:instrText xml:space="preserve"> STYLEREF 1 \s </w:instrText>
+                      </w:r>
+                      <w:r>
+                        <w:fldChar w:fldCharType="separate"/>
+                      </w:r>
+                      <w:r>
+                        <w:rPr>
+                          <w:noProof/>
+                        </w:rPr>
+                        <w:t>2</w:t>
+                      </w:r>
+                      <w:r>
+                        <w:rPr>
+                          <w:noProof/>
+                        </w:rPr>
+                        <w:fldChar w:fldCharType="end"/>
+                      </w:r>
                       <w:r>
                         <w:t>.</w:t>
                       </w:r>
-                      <w:fldSimple w:instr=" SEQ Abb. \* ARABIC \s 1 ">
-                        <w:r>
-                          <w:rPr>
-                            <w:noProof/>
-                          </w:rPr>
-                          <w:t>7</w:t>
-                        </w:r>
-                      </w:fldSimple>
+                      <w:r>
+                        <w:fldChar w:fldCharType="begin"/>
+                      </w:r>
+                      <w:r>
+                        <w:instrText xml:space="preserve"> SEQ Abb. \* ARABIC \s 1 </w:instrText>
+                      </w:r>
+                      <w:r>
+                        <w:fldChar w:fldCharType="separate"/>
+                      </w:r>
+                      <w:r>
+                        <w:rPr>
+                          <w:noProof/>
+                        </w:rPr>
+                        <w:t>7</w:t>
+                      </w:r>
+                      <w:r>
+                        <w:rPr>
+                          <w:noProof/>
+                        </w:rPr>
+                        <w:fldChar w:fldCharType="end"/>
+                      </w:r>
                       <w:r>
                         <w:t xml:space="preserve"> Playstation 3 Controller</w:t>
                       </w:r>
@@ -15665,25 +15935,51 @@
                             <w:r>
                               <w:t xml:space="preserve">Abb. </w:t>
                             </w:r>
-                            <w:fldSimple w:instr=" STYLEREF 1 \s ">
-                              <w:r>
-                                <w:rPr>
-                                  <w:noProof/>
-                                </w:rPr>
-                                <w:t>2</w:t>
-                              </w:r>
-                            </w:fldSimple>
+                            <w:r>
+                              <w:fldChar w:fldCharType="begin"/>
+                            </w:r>
+                            <w:r>
+                              <w:instrText xml:space="preserve"> STYLEREF 1 \s </w:instrText>
+                            </w:r>
+                            <w:r>
+                              <w:fldChar w:fldCharType="separate"/>
+                            </w:r>
+                            <w:r>
+                              <w:rPr>
+                                <w:noProof/>
+                              </w:rPr>
+                              <w:t>2</w:t>
+                            </w:r>
+                            <w:r>
+                              <w:rPr>
+                                <w:noProof/>
+                              </w:rPr>
+                              <w:fldChar w:fldCharType="end"/>
+                            </w:r>
                             <w:r>
                               <w:t>.</w:t>
                             </w:r>
-                            <w:fldSimple w:instr=" SEQ Abb. \* ARABIC \s 1 ">
-                              <w:r>
-                                <w:rPr>
-                                  <w:noProof/>
-                                </w:rPr>
-                                <w:t>8</w:t>
-                              </w:r>
-                            </w:fldSimple>
+                            <w:r>
+                              <w:fldChar w:fldCharType="begin"/>
+                            </w:r>
+                            <w:r>
+                              <w:instrText xml:space="preserve"> SEQ Abb. \* ARABIC \s 1 </w:instrText>
+                            </w:r>
+                            <w:r>
+                              <w:fldChar w:fldCharType="separate"/>
+                            </w:r>
+                            <w:r>
+                              <w:rPr>
+                                <w:noProof/>
+                              </w:rPr>
+                              <w:t>8</w:t>
+                            </w:r>
+                            <w:r>
+                              <w:rPr>
+                                <w:noProof/>
+                              </w:rPr>
+                              <w:fldChar w:fldCharType="end"/>
+                            </w:r>
                             <w:r>
                               <w:t xml:space="preserve"> Verschiedene Ansichten der Boxx3D</w:t>
                             </w:r>
@@ -15727,25 +16023,51 @@
                       <w:r>
                         <w:t xml:space="preserve">Abb. </w:t>
                       </w:r>
-                      <w:fldSimple w:instr=" STYLEREF 1 \s ">
-                        <w:r>
-                          <w:rPr>
-                            <w:noProof/>
-                          </w:rPr>
-                          <w:t>2</w:t>
-                        </w:r>
-                      </w:fldSimple>
+                      <w:r>
+                        <w:fldChar w:fldCharType="begin"/>
+                      </w:r>
+                      <w:r>
+                        <w:instrText xml:space="preserve"> STYLEREF 1 \s </w:instrText>
+                      </w:r>
+                      <w:r>
+                        <w:fldChar w:fldCharType="separate"/>
+                      </w:r>
+                      <w:r>
+                        <w:rPr>
+                          <w:noProof/>
+                        </w:rPr>
+                        <w:t>2</w:t>
+                      </w:r>
+                      <w:r>
+                        <w:rPr>
+                          <w:noProof/>
+                        </w:rPr>
+                        <w:fldChar w:fldCharType="end"/>
+                      </w:r>
                       <w:r>
                         <w:t>.</w:t>
                       </w:r>
-                      <w:fldSimple w:instr=" SEQ Abb. \* ARABIC \s 1 ">
-                        <w:r>
-                          <w:rPr>
-                            <w:noProof/>
-                          </w:rPr>
-                          <w:t>8</w:t>
-                        </w:r>
-                      </w:fldSimple>
+                      <w:r>
+                        <w:fldChar w:fldCharType="begin"/>
+                      </w:r>
+                      <w:r>
+                        <w:instrText xml:space="preserve"> SEQ Abb. \* ARABIC \s 1 </w:instrText>
+                      </w:r>
+                      <w:r>
+                        <w:fldChar w:fldCharType="separate"/>
+                      </w:r>
+                      <w:r>
+                        <w:rPr>
+                          <w:noProof/>
+                        </w:rPr>
+                        <w:t>8</w:t>
+                      </w:r>
+                      <w:r>
+                        <w:rPr>
+                          <w:noProof/>
+                        </w:rPr>
+                        <w:fldChar w:fldCharType="end"/>
+                      </w:r>
                       <w:r>
                         <w:t xml:space="preserve"> Verschiedene Ansichten der Boxx3D</w:t>
                       </w:r>
@@ -16101,25 +16423,51 @@
                             <w:r>
                               <w:t xml:space="preserve">Abb. </w:t>
                             </w:r>
-                            <w:fldSimple w:instr=" STYLEREF 1 \s ">
-                              <w:r>
-                                <w:rPr>
-                                  <w:noProof/>
-                                </w:rPr>
-                                <w:t>2</w:t>
-                              </w:r>
-                            </w:fldSimple>
+                            <w:r>
+                              <w:fldChar w:fldCharType="begin"/>
+                            </w:r>
+                            <w:r>
+                              <w:instrText xml:space="preserve"> STYLEREF 1 \s </w:instrText>
+                            </w:r>
+                            <w:r>
+                              <w:fldChar w:fldCharType="separate"/>
+                            </w:r>
+                            <w:r>
+                              <w:rPr>
+                                <w:noProof/>
+                              </w:rPr>
+                              <w:t>2</w:t>
+                            </w:r>
+                            <w:r>
+                              <w:rPr>
+                                <w:noProof/>
+                              </w:rPr>
+                              <w:fldChar w:fldCharType="end"/>
+                            </w:r>
                             <w:r>
                               <w:t>.</w:t>
                             </w:r>
-                            <w:fldSimple w:instr=" SEQ Abb. \* ARABIC \s 1 ">
-                              <w:r>
-                                <w:rPr>
-                                  <w:noProof/>
-                                </w:rPr>
-                                <w:t>9</w:t>
-                              </w:r>
-                            </w:fldSimple>
+                            <w:r>
+                              <w:fldChar w:fldCharType="begin"/>
+                            </w:r>
+                            <w:r>
+                              <w:instrText xml:space="preserve"> SEQ Abb. \* ARABIC \s 1 </w:instrText>
+                            </w:r>
+                            <w:r>
+                              <w:fldChar w:fldCharType="separate"/>
+                            </w:r>
+                            <w:r>
+                              <w:rPr>
+                                <w:noProof/>
+                              </w:rPr>
+                              <w:t>9</w:t>
+                            </w:r>
+                            <w:r>
+                              <w:rPr>
+                                <w:noProof/>
+                              </w:rPr>
+                              <w:fldChar w:fldCharType="end"/>
+                            </w:r>
                             <w:r>
                               <w:t xml:space="preserve"> Verschiedene Ansichten der Cardbox</w:t>
                             </w:r>
@@ -16166,25 +16514,51 @@
                       <w:r>
                         <w:t xml:space="preserve">Abb. </w:t>
                       </w:r>
-                      <w:fldSimple w:instr=" STYLEREF 1 \s ">
-                        <w:r>
-                          <w:rPr>
-                            <w:noProof/>
-                          </w:rPr>
-                          <w:t>2</w:t>
-                        </w:r>
-                      </w:fldSimple>
+                      <w:r>
+                        <w:fldChar w:fldCharType="begin"/>
+                      </w:r>
+                      <w:r>
+                        <w:instrText xml:space="preserve"> STYLEREF 1 \s </w:instrText>
+                      </w:r>
+                      <w:r>
+                        <w:fldChar w:fldCharType="separate"/>
+                      </w:r>
+                      <w:r>
+                        <w:rPr>
+                          <w:noProof/>
+                        </w:rPr>
+                        <w:t>2</w:t>
+                      </w:r>
+                      <w:r>
+                        <w:rPr>
+                          <w:noProof/>
+                        </w:rPr>
+                        <w:fldChar w:fldCharType="end"/>
+                      </w:r>
                       <w:r>
                         <w:t>.</w:t>
                       </w:r>
-                      <w:fldSimple w:instr=" SEQ Abb. \* ARABIC \s 1 ">
-                        <w:r>
-                          <w:rPr>
-                            <w:noProof/>
-                          </w:rPr>
-                          <w:t>9</w:t>
-                        </w:r>
-                      </w:fldSimple>
+                      <w:r>
+                        <w:fldChar w:fldCharType="begin"/>
+                      </w:r>
+                      <w:r>
+                        <w:instrText xml:space="preserve"> SEQ Abb. \* ARABIC \s 1 </w:instrText>
+                      </w:r>
+                      <w:r>
+                        <w:fldChar w:fldCharType="separate"/>
+                      </w:r>
+                      <w:r>
+                        <w:rPr>
+                          <w:noProof/>
+                        </w:rPr>
+                        <w:t>9</w:t>
+                      </w:r>
+                      <w:r>
+                        <w:rPr>
+                          <w:noProof/>
+                        </w:rPr>
+                        <w:fldChar w:fldCharType="end"/>
+                      </w:r>
                       <w:r>
                         <w:t xml:space="preserve"> Verschiedene Ansichten der Cardbox</w:t>
                       </w:r>
@@ -16331,25 +16705,51 @@
                             <w:r>
                               <w:t xml:space="preserve">Abb. </w:t>
                             </w:r>
-                            <w:fldSimple w:instr=" STYLEREF 1 \s ">
-                              <w:r>
-                                <w:rPr>
-                                  <w:noProof/>
-                                </w:rPr>
-                                <w:t>2</w:t>
-                              </w:r>
-                            </w:fldSimple>
+                            <w:r>
+                              <w:fldChar w:fldCharType="begin"/>
+                            </w:r>
+                            <w:r>
+                              <w:instrText xml:space="preserve"> STYLEREF 1 \s </w:instrText>
+                            </w:r>
+                            <w:r>
+                              <w:fldChar w:fldCharType="separate"/>
+                            </w:r>
+                            <w:r>
+                              <w:rPr>
+                                <w:noProof/>
+                              </w:rPr>
+                              <w:t>2</w:t>
+                            </w:r>
+                            <w:r>
+                              <w:rPr>
+                                <w:noProof/>
+                              </w:rPr>
+                              <w:fldChar w:fldCharType="end"/>
+                            </w:r>
                             <w:r>
                               <w:t>.</w:t>
                             </w:r>
-                            <w:fldSimple w:instr=" SEQ Abb. \* ARABIC \s 1 ">
-                              <w:r>
-                                <w:rPr>
-                                  <w:noProof/>
-                                </w:rPr>
-                                <w:t>10</w:t>
-                              </w:r>
-                            </w:fldSimple>
+                            <w:r>
+                              <w:fldChar w:fldCharType="begin"/>
+                            </w:r>
+                            <w:r>
+                              <w:instrText xml:space="preserve"> SEQ Abb. \* ARABIC \s 1 </w:instrText>
+                            </w:r>
+                            <w:r>
+                              <w:fldChar w:fldCharType="separate"/>
+                            </w:r>
+                            <w:r>
+                              <w:rPr>
+                                <w:noProof/>
+                              </w:rPr>
+                              <w:t>10</w:t>
+                            </w:r>
+                            <w:r>
+                              <w:rPr>
+                                <w:noProof/>
+                              </w:rPr>
+                              <w:fldChar w:fldCharType="end"/>
+                            </w:r>
                             <w:r>
                               <w:t xml:space="preserve"> Ansicht der Gear VR</w:t>
                             </w:r>
@@ -16390,25 +16790,51 @@
                       <w:r>
                         <w:t xml:space="preserve">Abb. </w:t>
                       </w:r>
-                      <w:fldSimple w:instr=" STYLEREF 1 \s ">
-                        <w:r>
-                          <w:rPr>
-                            <w:noProof/>
-                          </w:rPr>
-                          <w:t>2</w:t>
-                        </w:r>
-                      </w:fldSimple>
+                      <w:r>
+                        <w:fldChar w:fldCharType="begin"/>
+                      </w:r>
+                      <w:r>
+                        <w:instrText xml:space="preserve"> STYLEREF 1 \s </w:instrText>
+                      </w:r>
+                      <w:r>
+                        <w:fldChar w:fldCharType="separate"/>
+                      </w:r>
+                      <w:r>
+                        <w:rPr>
+                          <w:noProof/>
+                        </w:rPr>
+                        <w:t>2</w:t>
+                      </w:r>
+                      <w:r>
+                        <w:rPr>
+                          <w:noProof/>
+                        </w:rPr>
+                        <w:fldChar w:fldCharType="end"/>
+                      </w:r>
                       <w:r>
                         <w:t>.</w:t>
                       </w:r>
-                      <w:fldSimple w:instr=" SEQ Abb. \* ARABIC \s 1 ">
-                        <w:r>
-                          <w:rPr>
-                            <w:noProof/>
-                          </w:rPr>
-                          <w:t>10</w:t>
-                        </w:r>
-                      </w:fldSimple>
+                      <w:r>
+                        <w:fldChar w:fldCharType="begin"/>
+                      </w:r>
+                      <w:r>
+                        <w:instrText xml:space="preserve"> SEQ Abb. \* ARABIC \s 1 </w:instrText>
+                      </w:r>
+                      <w:r>
+                        <w:fldChar w:fldCharType="separate"/>
+                      </w:r>
+                      <w:r>
+                        <w:rPr>
+                          <w:noProof/>
+                        </w:rPr>
+                        <w:t>10</w:t>
+                      </w:r>
+                      <w:r>
+                        <w:rPr>
+                          <w:noProof/>
+                        </w:rPr>
+                        <w:fldChar w:fldCharType="end"/>
+                      </w:r>
                       <w:r>
                         <w:t xml:space="preserve"> Ansicht der Gear VR</w:t>
                       </w:r>
@@ -16625,15 +17051,7 @@
         <w:t>Ein neu erstelltes C#-Skript enthält über using eingebundene Namespaces</w:t>
       </w:r>
       <w:r>
-        <w:t xml:space="preserve">, um bestimmte Grundlegende Funktionalitäten zur Verfügung zu stellen. Nach den Namespaces </w:t>
-      </w:r>
-      <w:proofErr w:type="gramStart"/>
-      <w:r>
-        <w:t>kommt</w:t>
-      </w:r>
-      <w:proofErr w:type="gramEnd"/>
-      <w:r>
-        <w:t xml:space="preserve"> die Klassendefinition und die MonoBehaviour-Erbung. </w:t>
+        <w:t xml:space="preserve">, um bestimmte Grundlegende Funktionalitäten zur Verfügung zu stellen. Nach den Namespaces kommt die Klassendefinition und die MonoBehaviour-Erbung. </w:t>
       </w:r>
       <w:r>
         <w:t>Diese Erbung erhä</w:t>
@@ -16710,15 +17128,7 @@
         <w:pStyle w:val="Code"/>
       </w:pPr>
       <w:r>
-        <w:t xml:space="preserve">public class </w:t>
-      </w:r>
-      <w:proofErr w:type="gramStart"/>
-      <w:r>
-        <w:t>NewScript :</w:t>
-      </w:r>
-      <w:proofErr w:type="gramEnd"/>
-      <w:r>
-        <w:t xml:space="preserve"> MonoBehaviour {</w:t>
+        <w:t>public class NewScript : MonoBehaviour {</w:t>
       </w:r>
     </w:p>
     <w:p>
@@ -16807,25 +17217,45 @@
       <w:r>
         <w:t xml:space="preserve"> </w:t>
       </w:r>
-      <w:fldSimple w:instr=" STYLEREF 1 \s ">
-        <w:r>
-          <w:rPr>
-            <w:noProof/>
-          </w:rPr>
-          <w:t>2</w:t>
-        </w:r>
-      </w:fldSimple>
+      <w:r>
+        <w:fldChar w:fldCharType="begin"/>
+      </w:r>
+      <w:r>
+        <w:instrText xml:space="preserve"> STYLEREF 1 \s </w:instrText>
+      </w:r>
+      <w:r>
+        <w:fldChar w:fldCharType="separate"/>
+      </w:r>
+      <w:r>
+        <w:rPr>
+          <w:noProof/>
+        </w:rPr>
+        <w:t>2</w:t>
+      </w:r>
+      <w:r>
+        <w:fldChar w:fldCharType="end"/>
+      </w:r>
       <w:r>
         <w:t>.</w:t>
       </w:r>
-      <w:fldSimple w:instr=" SEQ Listing \* ARABIC \s 1 ">
-        <w:r>
-          <w:rPr>
-            <w:noProof/>
-          </w:rPr>
-          <w:t>1</w:t>
-        </w:r>
-      </w:fldSimple>
+      <w:r>
+        <w:fldChar w:fldCharType="begin"/>
+      </w:r>
+      <w:r>
+        <w:instrText xml:space="preserve"> SEQ Listing \* ARABIC \s 1 </w:instrText>
+      </w:r>
+      <w:r>
+        <w:fldChar w:fldCharType="separate"/>
+      </w:r>
+      <w:r>
+        <w:rPr>
+          <w:noProof/>
+        </w:rPr>
+        <w:t>1</w:t>
+      </w:r>
+      <w:r>
+        <w:fldChar w:fldCharType="end"/>
+      </w:r>
       <w:r>
         <w:t xml:space="preserve"> Grundgerüst eines </w:t>
       </w:r>
@@ -17007,25 +17437,45 @@
       <w:r>
         <w:t xml:space="preserve"> </w:t>
       </w:r>
-      <w:fldSimple w:instr=" STYLEREF 1 \s ">
-        <w:r>
-          <w:rPr>
-            <w:noProof/>
-          </w:rPr>
-          <w:t>2</w:t>
-        </w:r>
-      </w:fldSimple>
+      <w:r>
+        <w:fldChar w:fldCharType="begin"/>
+      </w:r>
+      <w:r>
+        <w:instrText xml:space="preserve"> STYLEREF 1 \s </w:instrText>
+      </w:r>
+      <w:r>
+        <w:fldChar w:fldCharType="separate"/>
+      </w:r>
+      <w:r>
+        <w:rPr>
+          <w:noProof/>
+        </w:rPr>
+        <w:t>2</w:t>
+      </w:r>
+      <w:r>
+        <w:fldChar w:fldCharType="end"/>
+      </w:r>
       <w:r>
         <w:t>.</w:t>
       </w:r>
-      <w:fldSimple w:instr=" SEQ Listing \* ARABIC \s 1 ">
-        <w:r>
-          <w:rPr>
-            <w:noProof/>
-          </w:rPr>
-          <w:t>2</w:t>
-        </w:r>
-      </w:fldSimple>
+      <w:r>
+        <w:fldChar w:fldCharType="begin"/>
+      </w:r>
+      <w:r>
+        <w:instrText xml:space="preserve"> SEQ Listing \* ARABIC \s 1 </w:instrText>
+      </w:r>
+      <w:r>
+        <w:fldChar w:fldCharType="separate"/>
+      </w:r>
+      <w:r>
+        <w:rPr>
+          <w:noProof/>
+        </w:rPr>
+        <w:t>2</w:t>
+      </w:r>
+      <w:r>
+        <w:fldChar w:fldCharType="end"/>
+      </w:r>
       <w:r>
         <w:t xml:space="preserve"> Zugriff auf eigene Komponente eines Objektes</w:t>
       </w:r>
@@ -17054,16 +17504,11 @@
         <w:lastRenderedPageBreak/>
         <w:t xml:space="preserve">public class </w:t>
       </w:r>
-      <w:proofErr w:type="gramStart"/>
       <w:r>
         <w:t>ComponentExample</w:t>
       </w:r>
       <w:r>
-        <w:t xml:space="preserve"> :</w:t>
-      </w:r>
-      <w:proofErr w:type="gramEnd"/>
-      <w:r>
-        <w:t xml:space="preserve"> MonoBehaviour {</w:t>
+        <w:t xml:space="preserve"> : MonoBehaviour {</w:t>
       </w:r>
     </w:p>
     <w:p>
@@ -17103,25 +17548,45 @@
       <w:r>
         <w:t xml:space="preserve"> </w:t>
       </w:r>
-      <w:fldSimple w:instr=" STYLEREF 1 \s ">
-        <w:r>
-          <w:rPr>
-            <w:noProof/>
-          </w:rPr>
-          <w:t>2</w:t>
-        </w:r>
-      </w:fldSimple>
+      <w:r>
+        <w:fldChar w:fldCharType="begin"/>
+      </w:r>
+      <w:r>
+        <w:instrText xml:space="preserve"> STYLEREF 1 \s </w:instrText>
+      </w:r>
+      <w:r>
+        <w:fldChar w:fldCharType="separate"/>
+      </w:r>
+      <w:r>
+        <w:rPr>
+          <w:noProof/>
+        </w:rPr>
+        <w:t>2</w:t>
+      </w:r>
+      <w:r>
+        <w:fldChar w:fldCharType="end"/>
+      </w:r>
       <w:r>
         <w:t>.</w:t>
       </w:r>
-      <w:fldSimple w:instr=" SEQ Listing \* ARABIC \s 1 ">
-        <w:r>
-          <w:rPr>
-            <w:noProof/>
-          </w:rPr>
-          <w:t>3</w:t>
-        </w:r>
-      </w:fldSimple>
+      <w:r>
+        <w:fldChar w:fldCharType="begin"/>
+      </w:r>
+      <w:r>
+        <w:instrText xml:space="preserve"> SEQ Listing \* ARABIC \s 1 </w:instrText>
+      </w:r>
+      <w:r>
+        <w:fldChar w:fldCharType="separate"/>
+      </w:r>
+      <w:r>
+        <w:rPr>
+          <w:noProof/>
+        </w:rPr>
+        <w:t>3</w:t>
+      </w:r>
+      <w:r>
+        <w:fldChar w:fldCharType="end"/>
+      </w:r>
       <w:r>
         <w:t xml:space="preserve"> Inspector Zuweisung einer public Variablen</w:t>
       </w:r>
@@ -17191,25 +17656,51 @@
                             <w:r>
                               <w:t xml:space="preserve">Abb. </w:t>
                             </w:r>
-                            <w:fldSimple w:instr=" STYLEREF 1 \s ">
-                              <w:r>
-                                <w:rPr>
-                                  <w:noProof/>
-                                </w:rPr>
-                                <w:t>2</w:t>
-                              </w:r>
-                            </w:fldSimple>
+                            <w:r>
+                              <w:fldChar w:fldCharType="begin"/>
+                            </w:r>
+                            <w:r>
+                              <w:instrText xml:space="preserve"> STYLEREF 1 \s </w:instrText>
+                            </w:r>
+                            <w:r>
+                              <w:fldChar w:fldCharType="separate"/>
+                            </w:r>
+                            <w:r>
+                              <w:rPr>
+                                <w:noProof/>
+                              </w:rPr>
+                              <w:t>2</w:t>
+                            </w:r>
+                            <w:r>
+                              <w:rPr>
+                                <w:noProof/>
+                              </w:rPr>
+                              <w:fldChar w:fldCharType="end"/>
+                            </w:r>
                             <w:r>
                               <w:t>.</w:t>
                             </w:r>
-                            <w:fldSimple w:instr=" SEQ Abb. \* ARABIC \s 1 ">
-                              <w:r>
-                                <w:rPr>
-                                  <w:noProof/>
-                                </w:rPr>
-                                <w:t>11</w:t>
-                              </w:r>
-                            </w:fldSimple>
+                            <w:r>
+                              <w:fldChar w:fldCharType="begin"/>
+                            </w:r>
+                            <w:r>
+                              <w:instrText xml:space="preserve"> SEQ Abb. \* ARABIC \s 1 </w:instrText>
+                            </w:r>
+                            <w:r>
+                              <w:fldChar w:fldCharType="separate"/>
+                            </w:r>
+                            <w:r>
+                              <w:rPr>
+                                <w:noProof/>
+                              </w:rPr>
+                              <w:t>11</w:t>
+                            </w:r>
+                            <w:r>
+                              <w:rPr>
+                                <w:noProof/>
+                              </w:rPr>
+                              <w:fldChar w:fldCharType="end"/>
+                            </w:r>
                             <w:r>
                               <w:t xml:space="preserve"> Inspectoransicht nach Zuweisung einer public-Variablen</w:t>
                             </w:r>
@@ -17254,25 +17745,51 @@
                       <w:r>
                         <w:t xml:space="preserve">Abb. </w:t>
                       </w:r>
-                      <w:fldSimple w:instr=" STYLEREF 1 \s ">
-                        <w:r>
-                          <w:rPr>
-                            <w:noProof/>
-                          </w:rPr>
-                          <w:t>2</w:t>
-                        </w:r>
-                      </w:fldSimple>
+                      <w:r>
+                        <w:fldChar w:fldCharType="begin"/>
+                      </w:r>
+                      <w:r>
+                        <w:instrText xml:space="preserve"> STYLEREF 1 \s </w:instrText>
+                      </w:r>
+                      <w:r>
+                        <w:fldChar w:fldCharType="separate"/>
+                      </w:r>
+                      <w:r>
+                        <w:rPr>
+                          <w:noProof/>
+                        </w:rPr>
+                        <w:t>2</w:t>
+                      </w:r>
+                      <w:r>
+                        <w:rPr>
+                          <w:noProof/>
+                        </w:rPr>
+                        <w:fldChar w:fldCharType="end"/>
+                      </w:r>
                       <w:r>
                         <w:t>.</w:t>
                       </w:r>
-                      <w:fldSimple w:instr=" SEQ Abb. \* ARABIC \s 1 ">
-                        <w:r>
-                          <w:rPr>
-                            <w:noProof/>
-                          </w:rPr>
-                          <w:t>11</w:t>
-                        </w:r>
-                      </w:fldSimple>
+                      <w:r>
+                        <w:fldChar w:fldCharType="begin"/>
+                      </w:r>
+                      <w:r>
+                        <w:instrText xml:space="preserve"> SEQ Abb. \* ARABIC \s 1 </w:instrText>
+                      </w:r>
+                      <w:r>
+                        <w:fldChar w:fldCharType="separate"/>
+                      </w:r>
+                      <w:r>
+                        <w:rPr>
+                          <w:noProof/>
+                        </w:rPr>
+                        <w:t>11</w:t>
+                      </w:r>
+                      <w:r>
+                        <w:rPr>
+                          <w:noProof/>
+                        </w:rPr>
+                        <w:fldChar w:fldCharType="end"/>
+                      </w:r>
                       <w:r>
                         <w:t xml:space="preserve"> Inspectoransicht nach Zuweisung einer public-Variablen</w:t>
                       </w:r>
@@ -17448,25 +17965,45 @@
       <w:r>
         <w:t xml:space="preserve"> </w:t>
       </w:r>
-      <w:fldSimple w:instr=" STYLEREF 1 \s ">
-        <w:r>
-          <w:rPr>
-            <w:noProof/>
-          </w:rPr>
-          <w:t>2</w:t>
-        </w:r>
-      </w:fldSimple>
+      <w:r>
+        <w:fldChar w:fldCharType="begin"/>
+      </w:r>
+      <w:r>
+        <w:instrText xml:space="preserve"> STYLEREF 1 \s </w:instrText>
+      </w:r>
+      <w:r>
+        <w:fldChar w:fldCharType="separate"/>
+      </w:r>
+      <w:r>
+        <w:rPr>
+          <w:noProof/>
+        </w:rPr>
+        <w:t>2</w:t>
+      </w:r>
+      <w:r>
+        <w:fldChar w:fldCharType="end"/>
+      </w:r>
       <w:r>
         <w:t>.</w:t>
       </w:r>
-      <w:fldSimple w:instr=" SEQ Listing \* ARABIC \s 1 ">
-        <w:r>
-          <w:rPr>
-            <w:noProof/>
-          </w:rPr>
-          <w:t>4</w:t>
-        </w:r>
-      </w:fldSimple>
+      <w:r>
+        <w:fldChar w:fldCharType="begin"/>
+      </w:r>
+      <w:r>
+        <w:instrText xml:space="preserve"> SEQ Listing \* ARABIC \s 1 </w:instrText>
+      </w:r>
+      <w:r>
+        <w:fldChar w:fldCharType="separate"/>
+      </w:r>
+      <w:r>
+        <w:rPr>
+          <w:noProof/>
+        </w:rPr>
+        <w:t>4</w:t>
+      </w:r>
+      <w:r>
+        <w:fldChar w:fldCharType="end"/>
+      </w:r>
       <w:r>
         <w:t xml:space="preserve"> Aufbau einer Coroutine</w:t>
       </w:r>
@@ -17585,25 +18122,45 @@
       <w:r>
         <w:t xml:space="preserve"> </w:t>
       </w:r>
-      <w:fldSimple w:instr=" STYLEREF 1 \s ">
-        <w:r>
-          <w:rPr>
-            <w:noProof/>
-          </w:rPr>
-          <w:t>2</w:t>
-        </w:r>
-      </w:fldSimple>
+      <w:r>
+        <w:fldChar w:fldCharType="begin"/>
+      </w:r>
+      <w:r>
+        <w:instrText xml:space="preserve"> STYLEREF 1 \s </w:instrText>
+      </w:r>
+      <w:r>
+        <w:fldChar w:fldCharType="separate"/>
+      </w:r>
+      <w:r>
+        <w:rPr>
+          <w:noProof/>
+        </w:rPr>
+        <w:t>2</w:t>
+      </w:r>
+      <w:r>
+        <w:fldChar w:fldCharType="end"/>
+      </w:r>
       <w:r>
         <w:t>.</w:t>
       </w:r>
-      <w:fldSimple w:instr=" SEQ Listing \* ARABIC \s 1 ">
-        <w:r>
-          <w:rPr>
-            <w:noProof/>
-          </w:rPr>
-          <w:t>5</w:t>
-        </w:r>
-      </w:fldSimple>
+      <w:r>
+        <w:fldChar w:fldCharType="begin"/>
+      </w:r>
+      <w:r>
+        <w:instrText xml:space="preserve"> SEQ Listing \* ARABIC \s 1 </w:instrText>
+      </w:r>
+      <w:r>
+        <w:fldChar w:fldCharType="separate"/>
+      </w:r>
+      <w:r>
+        <w:rPr>
+          <w:noProof/>
+        </w:rPr>
+        <w:t>5</w:t>
+      </w:r>
+      <w:r>
+        <w:fldChar w:fldCharType="end"/>
+      </w:r>
       <w:r>
         <w:t xml:space="preserve"> Beispiel Invoke</w:t>
       </w:r>
@@ -17661,25 +18218,45 @@
       <w:r>
         <w:t xml:space="preserve"> </w:t>
       </w:r>
-      <w:fldSimple w:instr=" STYLEREF 1 \s ">
-        <w:r>
-          <w:rPr>
-            <w:noProof/>
-          </w:rPr>
-          <w:t>2</w:t>
-        </w:r>
-      </w:fldSimple>
+      <w:r>
+        <w:fldChar w:fldCharType="begin"/>
+      </w:r>
+      <w:r>
+        <w:instrText xml:space="preserve"> STYLEREF 1 \s </w:instrText>
+      </w:r>
+      <w:r>
+        <w:fldChar w:fldCharType="separate"/>
+      </w:r>
+      <w:r>
+        <w:rPr>
+          <w:noProof/>
+        </w:rPr>
+        <w:t>2</w:t>
+      </w:r>
+      <w:r>
+        <w:fldChar w:fldCharType="end"/>
+      </w:r>
       <w:r>
         <w:t>.</w:t>
       </w:r>
-      <w:fldSimple w:instr=" SEQ Listing \* ARABIC \s 1 ">
-        <w:r>
-          <w:rPr>
-            <w:noProof/>
-          </w:rPr>
-          <w:t>6</w:t>
-        </w:r>
-      </w:fldSimple>
+      <w:r>
+        <w:fldChar w:fldCharType="begin"/>
+      </w:r>
+      <w:r>
+        <w:instrText xml:space="preserve"> SEQ Listing \* ARABIC \s 1 </w:instrText>
+      </w:r>
+      <w:r>
+        <w:fldChar w:fldCharType="separate"/>
+      </w:r>
+      <w:r>
+        <w:rPr>
+          <w:noProof/>
+        </w:rPr>
+        <w:t>6</w:t>
+      </w:r>
+      <w:r>
+        <w:fldChar w:fldCharType="end"/>
+      </w:r>
       <w:r>
         <w:t xml:space="preserve"> Speichern von Daten</w:t>
       </w:r>
@@ -17739,25 +18316,45 @@
       <w:r>
         <w:t xml:space="preserve"> </w:t>
       </w:r>
-      <w:fldSimple w:instr=" STYLEREF 1 \s ">
-        <w:r>
-          <w:rPr>
-            <w:noProof/>
-          </w:rPr>
-          <w:t>2</w:t>
-        </w:r>
-      </w:fldSimple>
+      <w:r>
+        <w:fldChar w:fldCharType="begin"/>
+      </w:r>
+      <w:r>
+        <w:instrText xml:space="preserve"> STYLEREF 1 \s </w:instrText>
+      </w:r>
+      <w:r>
+        <w:fldChar w:fldCharType="separate"/>
+      </w:r>
+      <w:r>
+        <w:rPr>
+          <w:noProof/>
+        </w:rPr>
+        <w:t>2</w:t>
+      </w:r>
+      <w:r>
+        <w:fldChar w:fldCharType="end"/>
+      </w:r>
       <w:r>
         <w:t>.</w:t>
       </w:r>
-      <w:fldSimple w:instr=" SEQ Listing \* ARABIC \s 1 ">
-        <w:r>
-          <w:rPr>
-            <w:noProof/>
-          </w:rPr>
-          <w:t>7</w:t>
-        </w:r>
-      </w:fldSimple>
+      <w:r>
+        <w:fldChar w:fldCharType="begin"/>
+      </w:r>
+      <w:r>
+        <w:instrText xml:space="preserve"> SEQ Listing \* ARABIC \s 1 </w:instrText>
+      </w:r>
+      <w:r>
+        <w:fldChar w:fldCharType="separate"/>
+      </w:r>
+      <w:r>
+        <w:rPr>
+          <w:noProof/>
+        </w:rPr>
+        <w:t>7</w:t>
+      </w:r>
+      <w:r>
+        <w:fldChar w:fldCharType="end"/>
+      </w:r>
       <w:r>
         <w:t xml:space="preserve"> Laden von  Daten</w:t>
       </w:r>
@@ -17831,25 +18428,45 @@
       <w:r>
         <w:t xml:space="preserve"> </w:t>
       </w:r>
-      <w:fldSimple w:instr=" STYLEREF 1 \s ">
-        <w:r>
-          <w:rPr>
-            <w:noProof/>
-          </w:rPr>
-          <w:t>2</w:t>
-        </w:r>
-      </w:fldSimple>
+      <w:r>
+        <w:fldChar w:fldCharType="begin"/>
+      </w:r>
+      <w:r>
+        <w:instrText xml:space="preserve"> STYLEREF 1 \s </w:instrText>
+      </w:r>
+      <w:r>
+        <w:fldChar w:fldCharType="separate"/>
+      </w:r>
+      <w:r>
+        <w:rPr>
+          <w:noProof/>
+        </w:rPr>
+        <w:t>2</w:t>
+      </w:r>
+      <w:r>
+        <w:fldChar w:fldCharType="end"/>
+      </w:r>
       <w:r>
         <w:t>.</w:t>
       </w:r>
-      <w:fldSimple w:instr=" SEQ Listing \* ARABIC \s 1 ">
-        <w:r>
-          <w:rPr>
-            <w:noProof/>
-          </w:rPr>
-          <w:t>8</w:t>
-        </w:r>
-      </w:fldSimple>
+      <w:r>
+        <w:fldChar w:fldCharType="begin"/>
+      </w:r>
+      <w:r>
+        <w:instrText xml:space="preserve"> SEQ Listing \* ARABIC \s 1 </w:instrText>
+      </w:r>
+      <w:r>
+        <w:fldChar w:fldCharType="separate"/>
+      </w:r>
+      <w:r>
+        <w:rPr>
+          <w:noProof/>
+        </w:rPr>
+        <w:t>8</w:t>
+      </w:r>
+      <w:r>
+        <w:fldChar w:fldCharType="end"/>
+      </w:r>
       <w:r>
         <w:t xml:space="preserve"> Debug-Möglichkeiten</w:t>
       </w:r>
@@ -17962,25 +18579,45 @@
       <w:r>
         <w:t xml:space="preserve">Listing </w:t>
       </w:r>
-      <w:fldSimple w:instr=" STYLEREF 1 \s ">
-        <w:r>
-          <w:rPr>
-            <w:noProof/>
-          </w:rPr>
-          <w:t>2</w:t>
-        </w:r>
-      </w:fldSimple>
+      <w:r>
+        <w:fldChar w:fldCharType="begin"/>
+      </w:r>
+      <w:r>
+        <w:instrText xml:space="preserve"> STYLEREF 1 \s </w:instrText>
+      </w:r>
+      <w:r>
+        <w:fldChar w:fldCharType="separate"/>
+      </w:r>
+      <w:r>
+        <w:rPr>
+          <w:noProof/>
+        </w:rPr>
+        <w:t>2</w:t>
+      </w:r>
+      <w:r>
+        <w:fldChar w:fldCharType="end"/>
+      </w:r>
       <w:r>
         <w:t>.</w:t>
       </w:r>
-      <w:fldSimple w:instr=" SEQ Listing \* ARABIC \s 1 ">
-        <w:r>
-          <w:rPr>
-            <w:noProof/>
-          </w:rPr>
-          <w:t>9</w:t>
-        </w:r>
-      </w:fldSimple>
+      <w:r>
+        <w:fldChar w:fldCharType="begin"/>
+      </w:r>
+      <w:r>
+        <w:instrText xml:space="preserve"> SEQ Listing \* ARABIC \s 1 </w:instrText>
+      </w:r>
+      <w:r>
+        <w:fldChar w:fldCharType="separate"/>
+      </w:r>
+      <w:r>
+        <w:rPr>
+          <w:noProof/>
+        </w:rPr>
+        <w:t>9</w:t>
+      </w:r>
+      <w:r>
+        <w:fldChar w:fldCharType="end"/>
+      </w:r>
       <w:r>
         <w:t xml:space="preserve"> Beispiele für die Erzeugung eines Vektors</w:t>
       </w:r>
@@ -18559,25 +19196,51 @@
                             <w:r>
                               <w:t xml:space="preserve">Abb. </w:t>
                             </w:r>
-                            <w:fldSimple w:instr=" STYLEREF 1 \s ">
-                              <w:r>
-                                <w:rPr>
-                                  <w:noProof/>
-                                </w:rPr>
-                                <w:t>2</w:t>
-                              </w:r>
-                            </w:fldSimple>
+                            <w:r>
+                              <w:fldChar w:fldCharType="begin"/>
+                            </w:r>
+                            <w:r>
+                              <w:instrText xml:space="preserve"> STYLEREF 1 \s </w:instrText>
+                            </w:r>
+                            <w:r>
+                              <w:fldChar w:fldCharType="separate"/>
+                            </w:r>
+                            <w:r>
+                              <w:rPr>
+                                <w:noProof/>
+                              </w:rPr>
+                              <w:t>2</w:t>
+                            </w:r>
+                            <w:r>
+                              <w:rPr>
+                                <w:noProof/>
+                              </w:rPr>
+                              <w:fldChar w:fldCharType="end"/>
+                            </w:r>
                             <w:r>
                               <w:t>.</w:t>
                             </w:r>
-                            <w:fldSimple w:instr=" SEQ Abb. \* ARABIC \s 1 ">
-                              <w:r>
-                                <w:rPr>
-                                  <w:noProof/>
-                                </w:rPr>
-                                <w:t>12</w:t>
-                              </w:r>
-                            </w:fldSimple>
+                            <w:r>
+                              <w:fldChar w:fldCharType="begin"/>
+                            </w:r>
+                            <w:r>
+                              <w:instrText xml:space="preserve"> SEQ Abb. \* ARABIC \s 1 </w:instrText>
+                            </w:r>
+                            <w:r>
+                              <w:fldChar w:fldCharType="separate"/>
+                            </w:r>
+                            <w:r>
+                              <w:rPr>
+                                <w:noProof/>
+                              </w:rPr>
+                              <w:t>12</w:t>
+                            </w:r>
+                            <w:r>
+                              <w:rPr>
+                                <w:noProof/>
+                              </w:rPr>
+                              <w:fldChar w:fldCharType="end"/>
+                            </w:r>
                             <w:r>
                               <w:t xml:space="preserve"> Ansicht des Input-Managers</w:t>
                             </w:r>
@@ -18625,25 +19288,51 @@
                       <w:r>
                         <w:t xml:space="preserve">Abb. </w:t>
                       </w:r>
-                      <w:fldSimple w:instr=" STYLEREF 1 \s ">
-                        <w:r>
-                          <w:rPr>
-                            <w:noProof/>
-                          </w:rPr>
-                          <w:t>2</w:t>
-                        </w:r>
-                      </w:fldSimple>
+                      <w:r>
+                        <w:fldChar w:fldCharType="begin"/>
+                      </w:r>
+                      <w:r>
+                        <w:instrText xml:space="preserve"> STYLEREF 1 \s </w:instrText>
+                      </w:r>
+                      <w:r>
+                        <w:fldChar w:fldCharType="separate"/>
+                      </w:r>
+                      <w:r>
+                        <w:rPr>
+                          <w:noProof/>
+                        </w:rPr>
+                        <w:t>2</w:t>
+                      </w:r>
+                      <w:r>
+                        <w:rPr>
+                          <w:noProof/>
+                        </w:rPr>
+                        <w:fldChar w:fldCharType="end"/>
+                      </w:r>
                       <w:r>
                         <w:t>.</w:t>
                       </w:r>
-                      <w:fldSimple w:instr=" SEQ Abb. \* ARABIC \s 1 ">
-                        <w:r>
-                          <w:rPr>
-                            <w:noProof/>
-                          </w:rPr>
-                          <w:t>12</w:t>
-                        </w:r>
-                      </w:fldSimple>
+                      <w:r>
+                        <w:fldChar w:fldCharType="begin"/>
+                      </w:r>
+                      <w:r>
+                        <w:instrText xml:space="preserve"> SEQ Abb. \* ARABIC \s 1 </w:instrText>
+                      </w:r>
+                      <w:r>
+                        <w:fldChar w:fldCharType="separate"/>
+                      </w:r>
+                      <w:r>
+                        <w:rPr>
+                          <w:noProof/>
+                        </w:rPr>
+                        <w:t>12</w:t>
+                      </w:r>
+                      <w:r>
+                        <w:rPr>
+                          <w:noProof/>
+                        </w:rPr>
+                        <w:fldChar w:fldCharType="end"/>
+                      </w:r>
                       <w:r>
                         <w:t xml:space="preserve"> Ansicht des Input-Managers</w:t>
                       </w:r>
@@ -19183,25 +19872,45 @@
       <w:r>
         <w:t xml:space="preserve">Listing </w:t>
       </w:r>
-      <w:fldSimple w:instr=" STYLEREF 1 \s ">
-        <w:r>
-          <w:rPr>
-            <w:noProof/>
-          </w:rPr>
-          <w:t>2</w:t>
-        </w:r>
-      </w:fldSimple>
+      <w:r>
+        <w:fldChar w:fldCharType="begin"/>
+      </w:r>
+      <w:r>
+        <w:instrText xml:space="preserve"> STYLEREF 1 \s </w:instrText>
+      </w:r>
+      <w:r>
+        <w:fldChar w:fldCharType="separate"/>
+      </w:r>
+      <w:r>
+        <w:rPr>
+          <w:noProof/>
+        </w:rPr>
+        <w:t>2</w:t>
+      </w:r>
+      <w:r>
+        <w:fldChar w:fldCharType="end"/>
+      </w:r>
       <w:r>
         <w:t>.</w:t>
       </w:r>
-      <w:fldSimple w:instr=" SEQ Listing \* ARABIC \s 1 ">
-        <w:r>
-          <w:rPr>
-            <w:noProof/>
-          </w:rPr>
-          <w:t>10</w:t>
-        </w:r>
-      </w:fldSimple>
+      <w:r>
+        <w:fldChar w:fldCharType="begin"/>
+      </w:r>
+      <w:r>
+        <w:instrText xml:space="preserve"> SEQ Listing \* ARABIC \s 1 </w:instrText>
+      </w:r>
+      <w:r>
+        <w:fldChar w:fldCharType="separate"/>
+      </w:r>
+      <w:r>
+        <w:rPr>
+          <w:noProof/>
+        </w:rPr>
+        <w:t>10</w:t>
+      </w:r>
+      <w:r>
+        <w:fldChar w:fldCharType="end"/>
+      </w:r>
       <w:r>
         <w:t xml:space="preserve"> Zugriff auf Eingaben durch GetAxis</w:t>
       </w:r>
@@ -19389,25 +20098,45 @@
       <w:r>
         <w:t xml:space="preserve">Listing </w:t>
       </w:r>
-      <w:fldSimple w:instr=" STYLEREF 1 \s ">
-        <w:r>
-          <w:rPr>
-            <w:noProof/>
-          </w:rPr>
-          <w:t>2</w:t>
-        </w:r>
-      </w:fldSimple>
+      <w:r>
+        <w:fldChar w:fldCharType="begin"/>
+      </w:r>
+      <w:r>
+        <w:instrText xml:space="preserve"> STYLEREF 1 \s </w:instrText>
+      </w:r>
+      <w:r>
+        <w:fldChar w:fldCharType="separate"/>
+      </w:r>
+      <w:r>
+        <w:rPr>
+          <w:noProof/>
+        </w:rPr>
+        <w:t>2</w:t>
+      </w:r>
+      <w:r>
+        <w:fldChar w:fldCharType="end"/>
+      </w:r>
       <w:r>
         <w:t>.</w:t>
       </w:r>
-      <w:fldSimple w:instr=" SEQ Listing \* ARABIC \s 1 ">
-        <w:r>
-          <w:rPr>
-            <w:noProof/>
-          </w:rPr>
-          <w:t>11</w:t>
-        </w:r>
-      </w:fldSimple>
+      <w:r>
+        <w:fldChar w:fldCharType="begin"/>
+      </w:r>
+      <w:r>
+        <w:instrText xml:space="preserve"> SEQ Listing \* ARABIC \s 1 </w:instrText>
+      </w:r>
+      <w:r>
+        <w:fldChar w:fldCharType="separate"/>
+      </w:r>
+      <w:r>
+        <w:rPr>
+          <w:noProof/>
+        </w:rPr>
+        <w:t>11</w:t>
+      </w:r>
+      <w:r>
+        <w:fldChar w:fldCharType="end"/>
+      </w:r>
       <w:r>
         <w:t xml:space="preserve"> Zugriff auf Eingaben mit GetButton</w:t>
       </w:r>
@@ -19439,11 +20168,9 @@
       <w:r>
         <w:t xml:space="preserve">funktioniert wie die GetButton-Methode, benötigt aber einen KeyCode oder den entsprechenden Buchstaben auf der Tastatur. Auch hier gibt es wieder eine GetKeyDown sowie GetKeyUp-Methode, die wie die entsprechenden Gegenstücke bei GetButton </w:t>
       </w:r>
-      <w:proofErr w:type="gramStart"/>
       <w:r>
         <w:t>funktionieren</w:t>
       </w:r>
-      <w:proofErr w:type="gramEnd"/>
       <w:r>
         <w:t>.</w:t>
       </w:r>
@@ -19503,25 +20230,45 @@
       <w:r>
         <w:t xml:space="preserve">Listing </w:t>
       </w:r>
-      <w:fldSimple w:instr=" STYLEREF 1 \s ">
-        <w:r>
-          <w:rPr>
-            <w:noProof/>
-          </w:rPr>
-          <w:t>2</w:t>
-        </w:r>
-      </w:fldSimple>
+      <w:r>
+        <w:fldChar w:fldCharType="begin"/>
+      </w:r>
+      <w:r>
+        <w:instrText xml:space="preserve"> STYLEREF 1 \s </w:instrText>
+      </w:r>
+      <w:r>
+        <w:fldChar w:fldCharType="separate"/>
+      </w:r>
+      <w:r>
+        <w:rPr>
+          <w:noProof/>
+        </w:rPr>
+        <w:t>2</w:t>
+      </w:r>
+      <w:r>
+        <w:fldChar w:fldCharType="end"/>
+      </w:r>
       <w:r>
         <w:t>.</w:t>
       </w:r>
-      <w:fldSimple w:instr=" SEQ Listing \* ARABIC \s 1 ">
-        <w:r>
-          <w:rPr>
-            <w:noProof/>
-          </w:rPr>
-          <w:t>12</w:t>
-        </w:r>
-      </w:fldSimple>
+      <w:r>
+        <w:fldChar w:fldCharType="begin"/>
+      </w:r>
+      <w:r>
+        <w:instrText xml:space="preserve"> SEQ Listing \* ARABIC \s 1 </w:instrText>
+      </w:r>
+      <w:r>
+        <w:fldChar w:fldCharType="separate"/>
+      </w:r>
+      <w:r>
+        <w:rPr>
+          <w:noProof/>
+        </w:rPr>
+        <w:t>12</w:t>
+      </w:r>
+      <w:r>
+        <w:fldChar w:fldCharType="end"/>
+      </w:r>
       <w:r>
         <w:t xml:space="preserve"> Zugriff auf Eingaben mit GetKey</w:t>
       </w:r>
@@ -19614,25 +20361,45 @@
       <w:r>
         <w:t xml:space="preserve">Listing </w:t>
       </w:r>
-      <w:fldSimple w:instr=" STYLEREF 1 \s ">
-        <w:r>
-          <w:rPr>
-            <w:noProof/>
-          </w:rPr>
-          <w:t>2</w:t>
-        </w:r>
-      </w:fldSimple>
+      <w:r>
+        <w:fldChar w:fldCharType="begin"/>
+      </w:r>
+      <w:r>
+        <w:instrText xml:space="preserve"> STYLEREF 1 \s </w:instrText>
+      </w:r>
+      <w:r>
+        <w:fldChar w:fldCharType="separate"/>
+      </w:r>
+      <w:r>
+        <w:rPr>
+          <w:noProof/>
+        </w:rPr>
+        <w:t>2</w:t>
+      </w:r>
+      <w:r>
+        <w:fldChar w:fldCharType="end"/>
+      </w:r>
       <w:r>
         <w:t>.</w:t>
       </w:r>
-      <w:fldSimple w:instr=" SEQ Listing \* ARABIC \s 1 ">
-        <w:r>
-          <w:rPr>
-            <w:noProof/>
-          </w:rPr>
-          <w:t>13</w:t>
-        </w:r>
-      </w:fldSimple>
+      <w:r>
+        <w:fldChar w:fldCharType="begin"/>
+      </w:r>
+      <w:r>
+        <w:instrText xml:space="preserve"> SEQ Listing \* ARABIC \s 1 </w:instrText>
+      </w:r>
+      <w:r>
+        <w:fldChar w:fldCharType="separate"/>
+      </w:r>
+      <w:r>
+        <w:rPr>
+          <w:noProof/>
+        </w:rPr>
+        <w:t>13</w:t>
+      </w:r>
+      <w:r>
+        <w:fldChar w:fldCharType="end"/>
+      </w:r>
       <w:r>
         <w:t xml:space="preserve"> Beispiel für Input.acceleration</w:t>
       </w:r>
@@ -19713,25 +20480,51 @@
       <w:r>
         <w:t xml:space="preserve">Abb. </w:t>
       </w:r>
-      <w:fldSimple w:instr=" STYLEREF 1 \s ">
-        <w:r>
-          <w:rPr>
-            <w:noProof/>
-          </w:rPr>
-          <w:t>2</w:t>
-        </w:r>
-      </w:fldSimple>
+      <w:r>
+        <w:fldChar w:fldCharType="begin"/>
+      </w:r>
+      <w:r>
+        <w:instrText xml:space="preserve"> STYLEREF 1 \s </w:instrText>
+      </w:r>
+      <w:r>
+        <w:fldChar w:fldCharType="separate"/>
+      </w:r>
+      <w:r>
+        <w:rPr>
+          <w:noProof/>
+        </w:rPr>
+        <w:t>2</w:t>
+      </w:r>
+      <w:r>
+        <w:rPr>
+          <w:noProof/>
+        </w:rPr>
+        <w:fldChar w:fldCharType="end"/>
+      </w:r>
       <w:r>
         <w:t>.</w:t>
       </w:r>
-      <w:fldSimple w:instr=" SEQ Abb. \* ARABIC \s 1 ">
-        <w:r>
-          <w:rPr>
-            <w:noProof/>
-          </w:rPr>
-          <w:t>12</w:t>
-        </w:r>
-      </w:fldSimple>
+      <w:r>
+        <w:fldChar w:fldCharType="begin"/>
+      </w:r>
+      <w:r>
+        <w:instrText xml:space="preserve"> SEQ Abb. \* ARABIC \s 1 </w:instrText>
+      </w:r>
+      <w:r>
+        <w:fldChar w:fldCharType="separate"/>
+      </w:r>
+      <w:r>
+        <w:rPr>
+          <w:noProof/>
+        </w:rPr>
+        <w:t>12</w:t>
+      </w:r>
+      <w:r>
+        <w:rPr>
+          <w:noProof/>
+        </w:rPr>
+        <w:fldChar w:fldCharType="end"/>
+      </w:r>
       <w:r>
         <w:t xml:space="preserve"> Beispiel einer GUI </w:t>
       </w:r>
@@ -19831,16 +20624,11 @@
         <w:t>ren gibt es einen Pivot-Punkt, der für Orientierung oder Skalierung als Ausgangspunkt genommen wird</w:t>
       </w:r>
       <w:r>
-        <w:t xml:space="preserve">. </w:t>
-      </w:r>
-      <w:proofErr w:type="gramStart"/>
-      <w:r>
-        <w:t xml:space="preserve">Ein weitere </w:t>
+        <w:t xml:space="preserve">. Ein weitere </w:t>
       </w:r>
       <w:r>
         <w:t>Komponente</w:t>
       </w:r>
-      <w:proofErr w:type="gramEnd"/>
       <w:r>
         <w:t xml:space="preserve"> sind Anchors. Diese können festlegen, wie sich ein GUI-Element zum Canvas verhalten soll. So soll z.B. bei Vergrößerung des Canvas die Anzeige für Lebenspunkte immer unten links sein.</w:t>
       </w:r>
@@ -19903,25 +20691,51 @@
                             <w:r>
                               <w:t xml:space="preserve">Abb. </w:t>
                             </w:r>
-                            <w:fldSimple w:instr=" STYLEREF 1 \s ">
-                              <w:r>
-                                <w:rPr>
-                                  <w:noProof/>
-                                </w:rPr>
-                                <w:t>2</w:t>
-                              </w:r>
-                            </w:fldSimple>
+                            <w:r>
+                              <w:fldChar w:fldCharType="begin"/>
+                            </w:r>
+                            <w:r>
+                              <w:instrText xml:space="preserve"> STYLEREF 1 \s </w:instrText>
+                            </w:r>
+                            <w:r>
+                              <w:fldChar w:fldCharType="separate"/>
+                            </w:r>
+                            <w:r>
+                              <w:rPr>
+                                <w:noProof/>
+                              </w:rPr>
+                              <w:t>2</w:t>
+                            </w:r>
+                            <w:r>
+                              <w:rPr>
+                                <w:noProof/>
+                              </w:rPr>
+                              <w:fldChar w:fldCharType="end"/>
+                            </w:r>
                             <w:r>
                               <w:t>.</w:t>
                             </w:r>
-                            <w:fldSimple w:instr=" SEQ Abb. \* ARABIC \s 1 ">
-                              <w:r>
-                                <w:rPr>
-                                  <w:noProof/>
-                                </w:rPr>
-                                <w:t>14</w:t>
-                              </w:r>
-                            </w:fldSimple>
+                            <w:r>
+                              <w:fldChar w:fldCharType="begin"/>
+                            </w:r>
+                            <w:r>
+                              <w:instrText xml:space="preserve"> SEQ Abb. \* ARABIC \s 1 </w:instrText>
+                            </w:r>
+                            <w:r>
+                              <w:fldChar w:fldCharType="separate"/>
+                            </w:r>
+                            <w:r>
+                              <w:rPr>
+                                <w:noProof/>
+                              </w:rPr>
+                              <w:t>14</w:t>
+                            </w:r>
+                            <w:r>
+                              <w:rPr>
+                                <w:noProof/>
+                              </w:rPr>
+                              <w:fldChar w:fldCharType="end"/>
+                            </w:r>
                             <w:r>
                               <w:t xml:space="preserve"> Anchor-Vorgaben</w:t>
                             </w:r>
@@ -19961,25 +20775,51 @@
                       <w:r>
                         <w:t xml:space="preserve">Abb. </w:t>
                       </w:r>
-                      <w:fldSimple w:instr=" STYLEREF 1 \s ">
-                        <w:r>
-                          <w:rPr>
-                            <w:noProof/>
-                          </w:rPr>
-                          <w:t>2</w:t>
-                        </w:r>
-                      </w:fldSimple>
+                      <w:r>
+                        <w:fldChar w:fldCharType="begin"/>
+                      </w:r>
+                      <w:r>
+                        <w:instrText xml:space="preserve"> STYLEREF 1 \s </w:instrText>
+                      </w:r>
+                      <w:r>
+                        <w:fldChar w:fldCharType="separate"/>
+                      </w:r>
+                      <w:r>
+                        <w:rPr>
+                          <w:noProof/>
+                        </w:rPr>
+                        <w:t>2</w:t>
+                      </w:r>
+                      <w:r>
+                        <w:rPr>
+                          <w:noProof/>
+                        </w:rPr>
+                        <w:fldChar w:fldCharType="end"/>
+                      </w:r>
                       <w:r>
                         <w:t>.</w:t>
                       </w:r>
-                      <w:fldSimple w:instr=" SEQ Abb. \* ARABIC \s 1 ">
-                        <w:r>
-                          <w:rPr>
-                            <w:noProof/>
-                          </w:rPr>
-                          <w:t>14</w:t>
-                        </w:r>
-                      </w:fldSimple>
+                      <w:r>
+                        <w:fldChar w:fldCharType="begin"/>
+                      </w:r>
+                      <w:r>
+                        <w:instrText xml:space="preserve"> SEQ Abb. \* ARABIC \s 1 </w:instrText>
+                      </w:r>
+                      <w:r>
+                        <w:fldChar w:fldCharType="separate"/>
+                      </w:r>
+                      <w:r>
+                        <w:rPr>
+                          <w:noProof/>
+                        </w:rPr>
+                        <w:t>14</w:t>
+                      </w:r>
+                      <w:r>
+                        <w:rPr>
+                          <w:noProof/>
+                        </w:rPr>
+                        <w:fldChar w:fldCharType="end"/>
+                      </w:r>
                       <w:r>
                         <w:t xml:space="preserve"> Anchor-Vorgaben</w:t>
                       </w:r>
@@ -20113,15 +20953,7 @@
       </w:pPr>
       <w:r>
         <w:tab/>
-        <w:t>Instantiate(newPrefab, new Vector3(10</w:t>
-      </w:r>
-      <w:proofErr w:type="gramStart"/>
-      <w:r>
-        <w:t>,0,0</w:t>
-      </w:r>
-      <w:proofErr w:type="gramEnd"/>
-      <w:r>
-        <w:t>),Quaternion.identity);</w:t>
+        <w:t>Instantiate(newPrefab, new Vector3(10,0,0),Quaternion.identity);</w:t>
       </w:r>
     </w:p>
     <w:p>
@@ -20140,25 +20972,45 @@
       <w:r>
         <w:t xml:space="preserve">Listing </w:t>
       </w:r>
-      <w:fldSimple w:instr=" STYLEREF 1 \s ">
-        <w:r>
-          <w:rPr>
-            <w:noProof/>
-          </w:rPr>
-          <w:t>2</w:t>
-        </w:r>
-      </w:fldSimple>
+      <w:r>
+        <w:fldChar w:fldCharType="begin"/>
+      </w:r>
+      <w:r>
+        <w:instrText xml:space="preserve"> STYLEREF 1 \s </w:instrText>
+      </w:r>
+      <w:r>
+        <w:fldChar w:fldCharType="separate"/>
+      </w:r>
+      <w:r>
+        <w:rPr>
+          <w:noProof/>
+        </w:rPr>
+        <w:t>2</w:t>
+      </w:r>
+      <w:r>
+        <w:fldChar w:fldCharType="end"/>
+      </w:r>
       <w:r>
         <w:t>.</w:t>
       </w:r>
-      <w:fldSimple w:instr=" SEQ Listing \* ARABIC \s 1 ">
-        <w:r>
-          <w:rPr>
-            <w:noProof/>
-          </w:rPr>
-          <w:t>14</w:t>
-        </w:r>
-      </w:fldSimple>
+      <w:r>
+        <w:fldChar w:fldCharType="begin"/>
+      </w:r>
+      <w:r>
+        <w:instrText xml:space="preserve"> SEQ Listing \* ARABIC \s 1 </w:instrText>
+      </w:r>
+      <w:r>
+        <w:fldChar w:fldCharType="separate"/>
+      </w:r>
+      <w:r>
+        <w:rPr>
+          <w:noProof/>
+        </w:rPr>
+        <w:t>14</w:t>
+      </w:r>
+      <w:r>
+        <w:fldChar w:fldCharType="end"/>
+      </w:r>
       <w:r>
         <w:t xml:space="preserve"> Instanzerzeugung über Code</w:t>
       </w:r>
@@ -20382,25 +21234,51 @@
                             <w:r>
                               <w:t xml:space="preserve">Abb. </w:t>
                             </w:r>
-                            <w:fldSimple w:instr=" STYLEREF 1 \s ">
-                              <w:r>
-                                <w:rPr>
-                                  <w:noProof/>
-                                </w:rPr>
-                                <w:t>2</w:t>
-                              </w:r>
-                            </w:fldSimple>
+                            <w:r>
+                              <w:fldChar w:fldCharType="begin"/>
+                            </w:r>
+                            <w:r>
+                              <w:instrText xml:space="preserve"> STYLEREF 1 \s </w:instrText>
+                            </w:r>
+                            <w:r>
+                              <w:fldChar w:fldCharType="separate"/>
+                            </w:r>
+                            <w:r>
+                              <w:rPr>
+                                <w:noProof/>
+                              </w:rPr>
+                              <w:t>2</w:t>
+                            </w:r>
+                            <w:r>
+                              <w:rPr>
+                                <w:noProof/>
+                              </w:rPr>
+                              <w:fldChar w:fldCharType="end"/>
+                            </w:r>
                             <w:r>
                               <w:t>.</w:t>
                             </w:r>
-                            <w:fldSimple w:instr=" SEQ Abb. \* ARABIC \s 1 ">
-                              <w:r>
-                                <w:rPr>
-                                  <w:noProof/>
-                                </w:rPr>
-                                <w:t>15</w:t>
-                              </w:r>
-                            </w:fldSimple>
+                            <w:r>
+                              <w:fldChar w:fldCharType="begin"/>
+                            </w:r>
+                            <w:r>
+                              <w:instrText xml:space="preserve"> SEQ Abb. \* ARABIC \s 1 </w:instrText>
+                            </w:r>
+                            <w:r>
+                              <w:fldChar w:fldCharType="separate"/>
+                            </w:r>
+                            <w:r>
+                              <w:rPr>
+                                <w:noProof/>
+                              </w:rPr>
+                              <w:t>15</w:t>
+                            </w:r>
+                            <w:r>
+                              <w:rPr>
+                                <w:noProof/>
+                              </w:rPr>
+                              <w:fldChar w:fldCharType="end"/>
+                            </w:r>
                             <w:r>
                               <w:t xml:space="preserve"> Ansicht des Profilers: Darstellung der Performance eines Tesgerätes</w:t>
                             </w:r>
@@ -20445,25 +21323,51 @@
                       <w:r>
                         <w:t xml:space="preserve">Abb. </w:t>
                       </w:r>
-                      <w:fldSimple w:instr=" STYLEREF 1 \s ">
-                        <w:r>
-                          <w:rPr>
-                            <w:noProof/>
-                          </w:rPr>
-                          <w:t>2</w:t>
-                        </w:r>
-                      </w:fldSimple>
+                      <w:r>
+                        <w:fldChar w:fldCharType="begin"/>
+                      </w:r>
+                      <w:r>
+                        <w:instrText xml:space="preserve"> STYLEREF 1 \s </w:instrText>
+                      </w:r>
+                      <w:r>
+                        <w:fldChar w:fldCharType="separate"/>
+                      </w:r>
+                      <w:r>
+                        <w:rPr>
+                          <w:noProof/>
+                        </w:rPr>
+                        <w:t>2</w:t>
+                      </w:r>
+                      <w:r>
+                        <w:rPr>
+                          <w:noProof/>
+                        </w:rPr>
+                        <w:fldChar w:fldCharType="end"/>
+                      </w:r>
                       <w:r>
                         <w:t>.</w:t>
                       </w:r>
-                      <w:fldSimple w:instr=" SEQ Abb. \* ARABIC \s 1 ">
-                        <w:r>
-                          <w:rPr>
-                            <w:noProof/>
-                          </w:rPr>
-                          <w:t>15</w:t>
-                        </w:r>
-                      </w:fldSimple>
+                      <w:r>
+                        <w:fldChar w:fldCharType="begin"/>
+                      </w:r>
+                      <w:r>
+                        <w:instrText xml:space="preserve"> SEQ Abb. \* ARABIC \s 1 </w:instrText>
+                      </w:r>
+                      <w:r>
+                        <w:fldChar w:fldCharType="separate"/>
+                      </w:r>
+                      <w:r>
+                        <w:rPr>
+                          <w:noProof/>
+                        </w:rPr>
+                        <w:t>15</w:t>
+                      </w:r>
+                      <w:r>
+                        <w:rPr>
+                          <w:noProof/>
+                        </w:rPr>
+                        <w:fldChar w:fldCharType="end"/>
+                      </w:r>
                       <w:r>
                         <w:t xml:space="preserve"> Ansicht des Profilers: Darstellung der Performance eines Tesgerätes</w:t>
                       </w:r>
@@ -20623,25 +21527,45 @@
       <w:r>
         <w:t xml:space="preserve">Listing </w:t>
       </w:r>
-      <w:fldSimple w:instr=" STYLEREF 1 \s ">
-        <w:r>
-          <w:rPr>
-            <w:noProof/>
-          </w:rPr>
-          <w:t>2</w:t>
-        </w:r>
-      </w:fldSimple>
+      <w:r>
+        <w:fldChar w:fldCharType="begin"/>
+      </w:r>
+      <w:r>
+        <w:instrText xml:space="preserve"> STYLEREF 1 \s </w:instrText>
+      </w:r>
+      <w:r>
+        <w:fldChar w:fldCharType="separate"/>
+      </w:r>
+      <w:r>
+        <w:rPr>
+          <w:noProof/>
+        </w:rPr>
+        <w:t>2</w:t>
+      </w:r>
+      <w:r>
+        <w:fldChar w:fldCharType="end"/>
+      </w:r>
       <w:r>
         <w:t>.</w:t>
       </w:r>
-      <w:fldSimple w:instr=" SEQ Listing \* ARABIC \s 1 ">
-        <w:r>
-          <w:rPr>
-            <w:noProof/>
-          </w:rPr>
-          <w:t>15</w:t>
-        </w:r>
-      </w:fldSimple>
+      <w:r>
+        <w:fldChar w:fldCharType="begin"/>
+      </w:r>
+      <w:r>
+        <w:instrText xml:space="preserve"> SEQ Listing \* ARABIC \s 1 </w:instrText>
+      </w:r>
+      <w:r>
+        <w:fldChar w:fldCharType="separate"/>
+      </w:r>
+      <w:r>
+        <w:rPr>
+          <w:noProof/>
+        </w:rPr>
+        <w:t>15</w:t>
+      </w:r>
+      <w:r>
+        <w:fldChar w:fldCharType="end"/>
+      </w:r>
       <w:r>
         <w:t xml:space="preserve"> Logging über adb logcat</w:t>
       </w:r>
@@ -20742,25 +21666,51 @@
                             <w:r>
                               <w:t xml:space="preserve">Abb. </w:t>
                             </w:r>
-                            <w:fldSimple w:instr=" STYLEREF 1 \s ">
-                              <w:r>
-                                <w:rPr>
-                                  <w:noProof/>
-                                </w:rPr>
-                                <w:t>2</w:t>
-                              </w:r>
-                            </w:fldSimple>
+                            <w:r>
+                              <w:fldChar w:fldCharType="begin"/>
+                            </w:r>
+                            <w:r>
+                              <w:instrText xml:space="preserve"> STYLEREF 1 \s </w:instrText>
+                            </w:r>
+                            <w:r>
+                              <w:fldChar w:fldCharType="separate"/>
+                            </w:r>
+                            <w:r>
+                              <w:rPr>
+                                <w:noProof/>
+                              </w:rPr>
+                              <w:t>2</w:t>
+                            </w:r>
+                            <w:r>
+                              <w:rPr>
+                                <w:noProof/>
+                              </w:rPr>
+                              <w:fldChar w:fldCharType="end"/>
+                            </w:r>
                             <w:r>
                               <w:t>.</w:t>
                             </w:r>
-                            <w:fldSimple w:instr=" SEQ Abb. \* ARABIC \s 1 ">
-                              <w:r>
-                                <w:rPr>
-                                  <w:noProof/>
-                                </w:rPr>
-                                <w:t>16</w:t>
-                              </w:r>
-                            </w:fldSimple>
+                            <w:r>
+                              <w:fldChar w:fldCharType="begin"/>
+                            </w:r>
+                            <w:r>
+                              <w:instrText xml:space="preserve"> SEQ Abb. \* ARABIC \s 1 </w:instrText>
+                            </w:r>
+                            <w:r>
+                              <w:fldChar w:fldCharType="separate"/>
+                            </w:r>
+                            <w:r>
+                              <w:rPr>
+                                <w:noProof/>
+                              </w:rPr>
+                              <w:t>16</w:t>
+                            </w:r>
+                            <w:r>
+                              <w:rPr>
+                                <w:noProof/>
+                              </w:rPr>
+                              <w:fldChar w:fldCharType="end"/>
+                            </w:r>
                             <w:r>
                               <w:t xml:space="preserve"> Ansicht der Build Settings für Android</w:t>
                             </w:r>
@@ -20801,25 +21751,51 @@
                       <w:r>
                         <w:t xml:space="preserve">Abb. </w:t>
                       </w:r>
-                      <w:fldSimple w:instr=" STYLEREF 1 \s ">
-                        <w:r>
-                          <w:rPr>
-                            <w:noProof/>
-                          </w:rPr>
-                          <w:t>2</w:t>
-                        </w:r>
-                      </w:fldSimple>
+                      <w:r>
+                        <w:fldChar w:fldCharType="begin"/>
+                      </w:r>
+                      <w:r>
+                        <w:instrText xml:space="preserve"> STYLEREF 1 \s </w:instrText>
+                      </w:r>
+                      <w:r>
+                        <w:fldChar w:fldCharType="separate"/>
+                      </w:r>
+                      <w:r>
+                        <w:rPr>
+                          <w:noProof/>
+                        </w:rPr>
+                        <w:t>2</w:t>
+                      </w:r>
+                      <w:r>
+                        <w:rPr>
+                          <w:noProof/>
+                        </w:rPr>
+                        <w:fldChar w:fldCharType="end"/>
+                      </w:r>
                       <w:r>
                         <w:t>.</w:t>
                       </w:r>
-                      <w:fldSimple w:instr=" SEQ Abb. \* ARABIC \s 1 ">
-                        <w:r>
-                          <w:rPr>
-                            <w:noProof/>
-                          </w:rPr>
-                          <w:t>16</w:t>
-                        </w:r>
-                      </w:fldSimple>
+                      <w:r>
+                        <w:fldChar w:fldCharType="begin"/>
+                      </w:r>
+                      <w:r>
+                        <w:instrText xml:space="preserve"> SEQ Abb. \* ARABIC \s 1 </w:instrText>
+                      </w:r>
+                      <w:r>
+                        <w:fldChar w:fldCharType="separate"/>
+                      </w:r>
+                      <w:r>
+                        <w:rPr>
+                          <w:noProof/>
+                        </w:rPr>
+                        <w:t>16</w:t>
+                      </w:r>
+                      <w:r>
+                        <w:rPr>
+                          <w:noProof/>
+                        </w:rPr>
+                        <w:fldChar w:fldCharType="end"/>
+                      </w:r>
                       <w:r>
                         <w:t xml:space="preserve"> Ansicht der Build Settings für Android</w:t>
                       </w:r>
@@ -20942,7 +21918,7 @@
         <w:rPr>
           <w:rFonts w:cs="Helvetica"/>
           <w:noProof/>
-          <w:color w:val="FFFFFF" w:themeColor="background1"/>
+          <w:color w:val="FCFCFC" w:themeColor="background1"/>
           <w:sz w:val="22"/>
         </w:rPr>
         <w:lastRenderedPageBreak/>
@@ -21196,7 +22172,7 @@
           <w:tcPr>
             <w:cnfStyle w:val="001000000000" w:firstRow="0" w:lastRow="0" w:firstColumn="1" w:lastColumn="0" w:oddVBand="0" w:evenVBand="0" w:oddHBand="0" w:evenHBand="0" w:firstRowFirstColumn="0" w:firstRowLastColumn="0" w:lastRowFirstColumn="0" w:lastRowLastColumn="0"/>
             <w:tcW w:w="1418" w:type="dxa"/>
-            <w:shd w:val="clear" w:color="auto" w:fill="FFFFFF" w:themeFill="background1"/>
+            <w:shd w:val="clear" w:color="auto" w:fill="FCFCFC" w:themeFill="background1"/>
           </w:tcPr>
           <w:p>
             <w:pPr>
@@ -21216,7 +22192,7 @@
         <w:tc>
           <w:tcPr>
             <w:tcW w:w="2410" w:type="dxa"/>
-            <w:shd w:val="clear" w:color="auto" w:fill="FFFFFF" w:themeFill="background1"/>
+            <w:shd w:val="clear" w:color="auto" w:fill="FCFCFC" w:themeFill="background1"/>
           </w:tcPr>
           <w:p>
             <w:pPr>
@@ -21237,7 +22213,7 @@
         <w:tc>
           <w:tcPr>
             <w:tcW w:w="2409" w:type="dxa"/>
-            <w:shd w:val="clear" w:color="auto" w:fill="FFFFFF" w:themeFill="background1"/>
+            <w:shd w:val="clear" w:color="auto" w:fill="FCFCFC" w:themeFill="background1"/>
           </w:tcPr>
           <w:p>
             <w:pPr>
@@ -21255,7 +22231,7 @@
         <w:tc>
           <w:tcPr>
             <w:tcW w:w="2540" w:type="dxa"/>
-            <w:shd w:val="clear" w:color="auto" w:fill="FFFFFF" w:themeFill="background1"/>
+            <w:shd w:val="clear" w:color="auto" w:fill="FCFCFC" w:themeFill="background1"/>
           </w:tcPr>
           <w:p>
             <w:pPr>
@@ -21276,7 +22252,7 @@
           <w:tcPr>
             <w:cnfStyle w:val="001000000000" w:firstRow="0" w:lastRow="0" w:firstColumn="1" w:lastColumn="0" w:oddVBand="0" w:evenVBand="0" w:oddHBand="0" w:evenHBand="0" w:firstRowFirstColumn="0" w:firstRowLastColumn="0" w:lastRowFirstColumn="0" w:lastRowLastColumn="0"/>
             <w:tcW w:w="1418" w:type="dxa"/>
-            <w:shd w:val="clear" w:color="auto" w:fill="FFFFFF" w:themeFill="background1"/>
+            <w:shd w:val="clear" w:color="auto" w:fill="FCFCFC" w:themeFill="background1"/>
           </w:tcPr>
           <w:p>
             <w:pPr>
@@ -21297,7 +22273,7 @@
         <w:tc>
           <w:tcPr>
             <w:tcW w:w="2410" w:type="dxa"/>
-            <w:shd w:val="clear" w:color="auto" w:fill="FFFFFF" w:themeFill="background1"/>
+            <w:shd w:val="clear" w:color="auto" w:fill="FCFCFC" w:themeFill="background1"/>
           </w:tcPr>
           <w:p>
             <w:pPr>
@@ -21315,7 +22291,7 @@
         <w:tc>
           <w:tcPr>
             <w:tcW w:w="2409" w:type="dxa"/>
-            <w:shd w:val="clear" w:color="auto" w:fill="FFFFFF" w:themeFill="background1"/>
+            <w:shd w:val="clear" w:color="auto" w:fill="FCFCFC" w:themeFill="background1"/>
           </w:tcPr>
           <w:p>
             <w:pPr>
@@ -21330,7 +22306,7 @@
         <w:tc>
           <w:tcPr>
             <w:tcW w:w="2540" w:type="dxa"/>
-            <w:shd w:val="clear" w:color="auto" w:fill="FFFFFF" w:themeFill="background1"/>
+            <w:shd w:val="clear" w:color="auto" w:fill="FCFCFC" w:themeFill="background1"/>
           </w:tcPr>
           <w:p>
             <w:pPr>
@@ -21351,7 +22327,7 @@
           <w:tcPr>
             <w:cnfStyle w:val="001000000000" w:firstRow="0" w:lastRow="0" w:firstColumn="1" w:lastColumn="0" w:oddVBand="0" w:evenVBand="0" w:oddHBand="0" w:evenHBand="0" w:firstRowFirstColumn="0" w:firstRowLastColumn="0" w:lastRowFirstColumn="0" w:lastRowLastColumn="0"/>
             <w:tcW w:w="1418" w:type="dxa"/>
-            <w:shd w:val="clear" w:color="auto" w:fill="FFFFFF" w:themeFill="background1"/>
+            <w:shd w:val="clear" w:color="auto" w:fill="FCFCFC" w:themeFill="background1"/>
           </w:tcPr>
           <w:p>
             <w:pPr>
@@ -21371,7 +22347,7 @@
         <w:tc>
           <w:tcPr>
             <w:tcW w:w="2410" w:type="dxa"/>
-            <w:shd w:val="clear" w:color="auto" w:fill="FFFFFF" w:themeFill="background1"/>
+            <w:shd w:val="clear" w:color="auto" w:fill="FCFCFC" w:themeFill="background1"/>
           </w:tcPr>
           <w:p>
             <w:pPr>
@@ -21386,7 +22362,7 @@
         <w:tc>
           <w:tcPr>
             <w:tcW w:w="2409" w:type="dxa"/>
-            <w:shd w:val="clear" w:color="auto" w:fill="FFFFFF" w:themeFill="background1"/>
+            <w:shd w:val="clear" w:color="auto" w:fill="FCFCFC" w:themeFill="background1"/>
           </w:tcPr>
           <w:p>
             <w:pPr>
@@ -21401,7 +22377,7 @@
         <w:tc>
           <w:tcPr>
             <w:tcW w:w="2540" w:type="dxa"/>
-            <w:shd w:val="clear" w:color="auto" w:fill="FFFFFF" w:themeFill="background1"/>
+            <w:shd w:val="clear" w:color="auto" w:fill="FCFCFC" w:themeFill="background1"/>
           </w:tcPr>
           <w:p>
             <w:pPr>
@@ -21428,7 +22404,7 @@
           <w:tcPr>
             <w:cnfStyle w:val="001000000000" w:firstRow="0" w:lastRow="0" w:firstColumn="1" w:lastColumn="0" w:oddVBand="0" w:evenVBand="0" w:oddHBand="0" w:evenHBand="0" w:firstRowFirstColumn="0" w:firstRowLastColumn="0" w:lastRowFirstColumn="0" w:lastRowLastColumn="0"/>
             <w:tcW w:w="1418" w:type="dxa"/>
-            <w:shd w:val="clear" w:color="auto" w:fill="FFFFFF" w:themeFill="background1"/>
+            <w:shd w:val="clear" w:color="auto" w:fill="FCFCFC" w:themeFill="background1"/>
           </w:tcPr>
           <w:p>
             <w:pPr>
@@ -21448,7 +22424,7 @@
         <w:tc>
           <w:tcPr>
             <w:tcW w:w="2410" w:type="dxa"/>
-            <w:shd w:val="clear" w:color="auto" w:fill="FFFFFF" w:themeFill="background1"/>
+            <w:shd w:val="clear" w:color="auto" w:fill="FCFCFC" w:themeFill="background1"/>
           </w:tcPr>
           <w:p>
             <w:pPr>
@@ -21463,7 +22439,7 @@
         <w:tc>
           <w:tcPr>
             <w:tcW w:w="2409" w:type="dxa"/>
-            <w:shd w:val="clear" w:color="auto" w:fill="FFFFFF" w:themeFill="background1"/>
+            <w:shd w:val="clear" w:color="auto" w:fill="FCFCFC" w:themeFill="background1"/>
           </w:tcPr>
           <w:p>
             <w:pPr>
@@ -21478,7 +22454,7 @@
         <w:tc>
           <w:tcPr>
             <w:tcW w:w="2540" w:type="dxa"/>
-            <w:shd w:val="clear" w:color="auto" w:fill="FFFFFF" w:themeFill="background1"/>
+            <w:shd w:val="clear" w:color="auto" w:fill="FCFCFC" w:themeFill="background1"/>
           </w:tcPr>
           <w:p>
             <w:pPr>
@@ -21501,25 +22477,51 @@
       <w:r>
         <w:t xml:space="preserve">Tabelle </w:t>
       </w:r>
-      <w:fldSimple w:instr=" STYLEREF 1 \s ">
-        <w:r>
-          <w:rPr>
-            <w:noProof/>
-          </w:rPr>
-          <w:t>3</w:t>
-        </w:r>
-      </w:fldSimple>
+      <w:r>
+        <w:fldChar w:fldCharType="begin"/>
+      </w:r>
+      <w:r>
+        <w:instrText xml:space="preserve"> STYLEREF 1 \s </w:instrText>
+      </w:r>
+      <w:r>
+        <w:fldChar w:fldCharType="separate"/>
+      </w:r>
+      <w:r>
+        <w:rPr>
+          <w:noProof/>
+        </w:rPr>
+        <w:t>3</w:t>
+      </w:r>
+      <w:r>
+        <w:rPr>
+          <w:noProof/>
+        </w:rPr>
+        <w:fldChar w:fldCharType="end"/>
+      </w:r>
       <w:r>
         <w:t>.</w:t>
       </w:r>
-      <w:fldSimple w:instr=" SEQ Tabelle \* ARABIC \s 1 ">
-        <w:r>
-          <w:rPr>
-            <w:noProof/>
-          </w:rPr>
-          <w:t>1</w:t>
-        </w:r>
-      </w:fldSimple>
+      <w:r>
+        <w:fldChar w:fldCharType="begin"/>
+      </w:r>
+      <w:r>
+        <w:instrText xml:space="preserve"> SEQ Tabelle \* ARABIC \s 1 </w:instrText>
+      </w:r>
+      <w:r>
+        <w:fldChar w:fldCharType="separate"/>
+      </w:r>
+      <w:r>
+        <w:rPr>
+          <w:noProof/>
+        </w:rPr>
+        <w:t>1</w:t>
+      </w:r>
+      <w:r>
+        <w:rPr>
+          <w:noProof/>
+        </w:rPr>
+        <w:fldChar w:fldCharType="end"/>
+      </w:r>
       <w:r>
         <w:t xml:space="preserve"> Übersicht der Stakeholder</w:t>
       </w:r>
@@ -21776,25 +22778,51 @@
                             <w:r>
                               <w:t xml:space="preserve">Tabelle </w:t>
                             </w:r>
-                            <w:fldSimple w:instr=" STYLEREF 1 \s ">
-                              <w:r>
-                                <w:rPr>
-                                  <w:noProof/>
-                                </w:rPr>
-                                <w:t>3</w:t>
-                              </w:r>
-                            </w:fldSimple>
+                            <w:r>
+                              <w:fldChar w:fldCharType="begin"/>
+                            </w:r>
+                            <w:r>
+                              <w:instrText xml:space="preserve"> STYLEREF 1 \s </w:instrText>
+                            </w:r>
+                            <w:r>
+                              <w:fldChar w:fldCharType="separate"/>
+                            </w:r>
+                            <w:r>
+                              <w:rPr>
+                                <w:noProof/>
+                              </w:rPr>
+                              <w:t>3</w:t>
+                            </w:r>
+                            <w:r>
+                              <w:rPr>
+                                <w:noProof/>
+                              </w:rPr>
+                              <w:fldChar w:fldCharType="end"/>
+                            </w:r>
                             <w:r>
                               <w:t>.</w:t>
                             </w:r>
-                            <w:fldSimple w:instr=" SEQ Tabelle \* ARABIC \s 1 ">
-                              <w:r>
-                                <w:rPr>
-                                  <w:noProof/>
-                                </w:rPr>
-                                <w:t>2</w:t>
-                              </w:r>
-                            </w:fldSimple>
+                            <w:r>
+                              <w:fldChar w:fldCharType="begin"/>
+                            </w:r>
+                            <w:r>
+                              <w:instrText xml:space="preserve"> SEQ Tabelle \* ARABIC \s 1 </w:instrText>
+                            </w:r>
+                            <w:r>
+                              <w:fldChar w:fldCharType="separate"/>
+                            </w:r>
+                            <w:r>
+                              <w:rPr>
+                                <w:noProof/>
+                              </w:rPr>
+                              <w:t>2</w:t>
+                            </w:r>
+                            <w:r>
+                              <w:rPr>
+                                <w:noProof/>
+                              </w:rPr>
+                              <w:fldChar w:fldCharType="end"/>
+                            </w:r>
                             <w:r>
                               <w:t xml:space="preserve"> Stakeholdermap</w:t>
                             </w:r>
@@ -21831,25 +22859,51 @@
                       <w:r>
                         <w:t xml:space="preserve">Tabelle </w:t>
                       </w:r>
-                      <w:fldSimple w:instr=" STYLEREF 1 \s ">
-                        <w:r>
-                          <w:rPr>
-                            <w:noProof/>
-                          </w:rPr>
-                          <w:t>3</w:t>
-                        </w:r>
-                      </w:fldSimple>
+                      <w:r>
+                        <w:fldChar w:fldCharType="begin"/>
+                      </w:r>
+                      <w:r>
+                        <w:instrText xml:space="preserve"> STYLEREF 1 \s </w:instrText>
+                      </w:r>
+                      <w:r>
+                        <w:fldChar w:fldCharType="separate"/>
+                      </w:r>
+                      <w:r>
+                        <w:rPr>
+                          <w:noProof/>
+                        </w:rPr>
+                        <w:t>3</w:t>
+                      </w:r>
+                      <w:r>
+                        <w:rPr>
+                          <w:noProof/>
+                        </w:rPr>
+                        <w:fldChar w:fldCharType="end"/>
+                      </w:r>
                       <w:r>
                         <w:t>.</w:t>
                       </w:r>
-                      <w:fldSimple w:instr=" SEQ Tabelle \* ARABIC \s 1 ">
-                        <w:r>
-                          <w:rPr>
-                            <w:noProof/>
-                          </w:rPr>
-                          <w:t>2</w:t>
-                        </w:r>
-                      </w:fldSimple>
+                      <w:r>
+                        <w:fldChar w:fldCharType="begin"/>
+                      </w:r>
+                      <w:r>
+                        <w:instrText xml:space="preserve"> SEQ Tabelle \* ARABIC \s 1 </w:instrText>
+                      </w:r>
+                      <w:r>
+                        <w:fldChar w:fldCharType="separate"/>
+                      </w:r>
+                      <w:r>
+                        <w:rPr>
+                          <w:noProof/>
+                        </w:rPr>
+                        <w:t>2</w:t>
+                      </w:r>
+                      <w:r>
+                        <w:rPr>
+                          <w:noProof/>
+                        </w:rPr>
+                        <w:fldChar w:fldCharType="end"/>
+                      </w:r>
                       <w:r>
                         <w:t xml:space="preserve"> Stakeholdermap</w:t>
                       </w:r>
@@ -21960,7 +23014,7 @@
         <w:tc>
           <w:tcPr>
             <w:tcW w:w="2282" w:type="dxa"/>
-            <w:shd w:val="clear" w:color="auto" w:fill="FFFFFF" w:themeFill="background1"/>
+            <w:shd w:val="clear" w:color="auto" w:fill="FCFCFC" w:themeFill="background1"/>
             <w:vAlign w:val="center"/>
           </w:tcPr>
           <w:p>
@@ -21982,7 +23036,7 @@
         <w:tc>
           <w:tcPr>
             <w:tcW w:w="2283" w:type="dxa"/>
-            <w:shd w:val="clear" w:color="auto" w:fill="FFFFFF" w:themeFill="background1"/>
+            <w:shd w:val="clear" w:color="auto" w:fill="FCFCFC" w:themeFill="background1"/>
             <w:vAlign w:val="center"/>
           </w:tcPr>
           <w:p>
@@ -22009,7 +23063,7 @@
         <w:tc>
           <w:tcPr>
             <w:tcW w:w="2282" w:type="dxa"/>
-            <w:shd w:val="clear" w:color="auto" w:fill="FFFFFF" w:themeFill="background1"/>
+            <w:shd w:val="clear" w:color="auto" w:fill="FCFCFC" w:themeFill="background1"/>
             <w:vAlign w:val="center"/>
           </w:tcPr>
           <w:p>
@@ -22031,7 +23085,7 @@
         <w:tc>
           <w:tcPr>
             <w:tcW w:w="2283" w:type="dxa"/>
-            <w:shd w:val="clear" w:color="auto" w:fill="FFFFFF" w:themeFill="background1"/>
+            <w:shd w:val="clear" w:color="auto" w:fill="FCFCFC" w:themeFill="background1"/>
             <w:vAlign w:val="center"/>
           </w:tcPr>
           <w:p>
@@ -22417,25 +23471,51 @@
       <w:r>
         <w:t xml:space="preserve">Tabelle </w:t>
       </w:r>
-      <w:fldSimple w:instr=" STYLEREF 1 \s ">
-        <w:r>
-          <w:rPr>
-            <w:noProof/>
-          </w:rPr>
-          <w:t>3</w:t>
-        </w:r>
-      </w:fldSimple>
+      <w:r>
+        <w:fldChar w:fldCharType="begin"/>
+      </w:r>
+      <w:r>
+        <w:instrText xml:space="preserve"> STYLEREF 1 \s </w:instrText>
+      </w:r>
+      <w:r>
+        <w:fldChar w:fldCharType="separate"/>
+      </w:r>
+      <w:r>
+        <w:rPr>
+          <w:noProof/>
+        </w:rPr>
+        <w:t>3</w:t>
+      </w:r>
+      <w:r>
+        <w:rPr>
+          <w:noProof/>
+        </w:rPr>
+        <w:fldChar w:fldCharType="end"/>
+      </w:r>
       <w:r>
         <w:t>.</w:t>
       </w:r>
-      <w:fldSimple w:instr=" SEQ Tabelle \* ARABIC \s 1 ">
-        <w:r>
-          <w:rPr>
-            <w:noProof/>
-          </w:rPr>
-          <w:t>3</w:t>
-        </w:r>
-      </w:fldSimple>
+      <w:r>
+        <w:fldChar w:fldCharType="begin"/>
+      </w:r>
+      <w:r>
+        <w:instrText xml:space="preserve"> SEQ Tabelle \* ARABIC \s 1 </w:instrText>
+      </w:r>
+      <w:r>
+        <w:fldChar w:fldCharType="separate"/>
+      </w:r>
+      <w:r>
+        <w:rPr>
+          <w:noProof/>
+        </w:rPr>
+        <w:t>3</w:t>
+      </w:r>
+      <w:r>
+        <w:rPr>
+          <w:noProof/>
+        </w:rPr>
+        <w:fldChar w:fldCharType="end"/>
+      </w:r>
       <w:r>
         <w:t xml:space="preserve"> Musskriterien</w:t>
       </w:r>
@@ -22558,25 +23638,51 @@
       <w:r>
         <w:t xml:space="preserve">Tabelle </w:t>
       </w:r>
-      <w:fldSimple w:instr=" STYLEREF 1 \s ">
-        <w:r>
-          <w:rPr>
-            <w:noProof/>
-          </w:rPr>
-          <w:t>3</w:t>
-        </w:r>
-      </w:fldSimple>
+      <w:r>
+        <w:fldChar w:fldCharType="begin"/>
+      </w:r>
+      <w:r>
+        <w:instrText xml:space="preserve"> STYLEREF 1 \s </w:instrText>
+      </w:r>
+      <w:r>
+        <w:fldChar w:fldCharType="separate"/>
+      </w:r>
+      <w:r>
+        <w:rPr>
+          <w:noProof/>
+        </w:rPr>
+        <w:t>3</w:t>
+      </w:r>
+      <w:r>
+        <w:rPr>
+          <w:noProof/>
+        </w:rPr>
+        <w:fldChar w:fldCharType="end"/>
+      </w:r>
       <w:r>
         <w:t>.</w:t>
       </w:r>
-      <w:fldSimple w:instr=" SEQ Tabelle \* ARABIC \s 1 ">
-        <w:r>
-          <w:rPr>
-            <w:noProof/>
-          </w:rPr>
-          <w:t>4</w:t>
-        </w:r>
-      </w:fldSimple>
+      <w:r>
+        <w:fldChar w:fldCharType="begin"/>
+      </w:r>
+      <w:r>
+        <w:instrText xml:space="preserve"> SEQ Tabelle \* ARABIC \s 1 </w:instrText>
+      </w:r>
+      <w:r>
+        <w:fldChar w:fldCharType="separate"/>
+      </w:r>
+      <w:r>
+        <w:rPr>
+          <w:noProof/>
+        </w:rPr>
+        <w:t>4</w:t>
+      </w:r>
+      <w:r>
+        <w:rPr>
+          <w:noProof/>
+        </w:rPr>
+        <w:fldChar w:fldCharType="end"/>
+      </w:r>
       <w:r>
         <w:t xml:space="preserve"> Wunschkriterien</w:t>
       </w:r>
@@ -22698,25 +23804,51 @@
                             <w:r>
                               <w:t xml:space="preserve">Abb. </w:t>
                             </w:r>
-                            <w:fldSimple w:instr=" STYLEREF 1 \s ">
-                              <w:r>
-                                <w:rPr>
-                                  <w:noProof/>
-                                </w:rPr>
-                                <w:t>3</w:t>
-                              </w:r>
-                            </w:fldSimple>
+                            <w:r>
+                              <w:fldChar w:fldCharType="begin"/>
+                            </w:r>
+                            <w:r>
+                              <w:instrText xml:space="preserve"> STYLEREF 1 \s </w:instrText>
+                            </w:r>
+                            <w:r>
+                              <w:fldChar w:fldCharType="separate"/>
+                            </w:r>
+                            <w:r>
+                              <w:rPr>
+                                <w:noProof/>
+                              </w:rPr>
+                              <w:t>3</w:t>
+                            </w:r>
+                            <w:r>
+                              <w:rPr>
+                                <w:noProof/>
+                              </w:rPr>
+                              <w:fldChar w:fldCharType="end"/>
+                            </w:r>
                             <w:r>
                               <w:t>.</w:t>
                             </w:r>
-                            <w:fldSimple w:instr=" SEQ Abb. \* ARABIC \s 1 ">
-                              <w:r>
-                                <w:rPr>
-                                  <w:noProof/>
-                                </w:rPr>
-                                <w:t>1</w:t>
-                              </w:r>
-                            </w:fldSimple>
+                            <w:r>
+                              <w:fldChar w:fldCharType="begin"/>
+                            </w:r>
+                            <w:r>
+                              <w:instrText xml:space="preserve"> SEQ Abb. \* ARABIC \s 1 </w:instrText>
+                            </w:r>
+                            <w:r>
+                              <w:fldChar w:fldCharType="separate"/>
+                            </w:r>
+                            <w:r>
+                              <w:rPr>
+                                <w:noProof/>
+                              </w:rPr>
+                              <w:t>1</w:t>
+                            </w:r>
+                            <w:r>
+                              <w:rPr>
+                                <w:noProof/>
+                              </w:rPr>
+                              <w:fldChar w:fldCharType="end"/>
+                            </w:r>
                             <w:r>
                               <w:t xml:space="preserve"> Use-Case Diagramm</w:t>
                             </w:r>
@@ -22757,25 +23889,51 @@
                       <w:r>
                         <w:t xml:space="preserve">Abb. </w:t>
                       </w:r>
-                      <w:fldSimple w:instr=" STYLEREF 1 \s ">
-                        <w:r>
-                          <w:rPr>
-                            <w:noProof/>
-                          </w:rPr>
-                          <w:t>3</w:t>
-                        </w:r>
-                      </w:fldSimple>
+                      <w:r>
+                        <w:fldChar w:fldCharType="begin"/>
+                      </w:r>
+                      <w:r>
+                        <w:instrText xml:space="preserve"> STYLEREF 1 \s </w:instrText>
+                      </w:r>
+                      <w:r>
+                        <w:fldChar w:fldCharType="separate"/>
+                      </w:r>
+                      <w:r>
+                        <w:rPr>
+                          <w:noProof/>
+                        </w:rPr>
+                        <w:t>3</w:t>
+                      </w:r>
+                      <w:r>
+                        <w:rPr>
+                          <w:noProof/>
+                        </w:rPr>
+                        <w:fldChar w:fldCharType="end"/>
+                      </w:r>
                       <w:r>
                         <w:t>.</w:t>
                       </w:r>
-                      <w:fldSimple w:instr=" SEQ Abb. \* ARABIC \s 1 ">
-                        <w:r>
-                          <w:rPr>
-                            <w:noProof/>
-                          </w:rPr>
-                          <w:t>1</w:t>
-                        </w:r>
-                      </w:fldSimple>
+                      <w:r>
+                        <w:fldChar w:fldCharType="begin"/>
+                      </w:r>
+                      <w:r>
+                        <w:instrText xml:space="preserve"> SEQ Abb. \* ARABIC \s 1 </w:instrText>
+                      </w:r>
+                      <w:r>
+                        <w:fldChar w:fldCharType="separate"/>
+                      </w:r>
+                      <w:r>
+                        <w:rPr>
+                          <w:noProof/>
+                        </w:rPr>
+                        <w:t>1</w:t>
+                      </w:r>
+                      <w:r>
+                        <w:rPr>
+                          <w:noProof/>
+                        </w:rPr>
+                        <w:fldChar w:fldCharType="end"/>
+                      </w:r>
                       <w:r>
                         <w:t xml:space="preserve"> Use-Case Diagramm</w:t>
                       </w:r>
@@ -23049,25 +24207,51 @@
       <w:r>
         <w:t xml:space="preserve">Tabelle </w:t>
       </w:r>
-      <w:fldSimple w:instr=" STYLEREF 1 \s ">
-        <w:r>
-          <w:rPr>
-            <w:noProof/>
-          </w:rPr>
-          <w:t>3</w:t>
-        </w:r>
-      </w:fldSimple>
+      <w:r>
+        <w:fldChar w:fldCharType="begin"/>
+      </w:r>
+      <w:r>
+        <w:instrText xml:space="preserve"> STYLEREF 1 \s </w:instrText>
+      </w:r>
+      <w:r>
+        <w:fldChar w:fldCharType="separate"/>
+      </w:r>
+      <w:r>
+        <w:rPr>
+          <w:noProof/>
+        </w:rPr>
+        <w:t>3</w:t>
+      </w:r>
+      <w:r>
+        <w:rPr>
+          <w:noProof/>
+        </w:rPr>
+        <w:fldChar w:fldCharType="end"/>
+      </w:r>
       <w:r>
         <w:t>.</w:t>
       </w:r>
-      <w:fldSimple w:instr=" SEQ Tabelle \* ARABIC \s 1 ">
-        <w:r>
-          <w:rPr>
-            <w:noProof/>
-          </w:rPr>
-          <w:t>5</w:t>
-        </w:r>
-      </w:fldSimple>
+      <w:r>
+        <w:fldChar w:fldCharType="begin"/>
+      </w:r>
+      <w:r>
+        <w:instrText xml:space="preserve"> SEQ Tabelle \* ARABIC \s 1 </w:instrText>
+      </w:r>
+      <w:r>
+        <w:fldChar w:fldCharType="separate"/>
+      </w:r>
+      <w:r>
+        <w:rPr>
+          <w:noProof/>
+        </w:rPr>
+        <w:t>5</w:t>
+      </w:r>
+      <w:r>
+        <w:rPr>
+          <w:noProof/>
+        </w:rPr>
+        <w:fldChar w:fldCharType="end"/>
+      </w:r>
       <w:r>
         <w:t xml:space="preserve"> Funktionale Anforderungen nach Rupp [RS14]</w:t>
       </w:r>
@@ -23335,25 +24519,51 @@
       <w:r>
         <w:t xml:space="preserve">Tabelle </w:t>
       </w:r>
-      <w:fldSimple w:instr=" STYLEREF 1 \s ">
-        <w:r>
-          <w:rPr>
-            <w:noProof/>
-          </w:rPr>
-          <w:t>3</w:t>
-        </w:r>
-      </w:fldSimple>
+      <w:r>
+        <w:fldChar w:fldCharType="begin"/>
+      </w:r>
+      <w:r>
+        <w:instrText xml:space="preserve"> STYLEREF 1 \s </w:instrText>
+      </w:r>
+      <w:r>
+        <w:fldChar w:fldCharType="separate"/>
+      </w:r>
+      <w:r>
+        <w:rPr>
+          <w:noProof/>
+        </w:rPr>
+        <w:t>3</w:t>
+      </w:r>
+      <w:r>
+        <w:rPr>
+          <w:noProof/>
+        </w:rPr>
+        <w:fldChar w:fldCharType="end"/>
+      </w:r>
       <w:r>
         <w:t>.</w:t>
       </w:r>
-      <w:fldSimple w:instr=" SEQ Tabelle \* ARABIC \s 1 ">
-        <w:r>
-          <w:rPr>
-            <w:noProof/>
-          </w:rPr>
-          <w:t>6</w:t>
-        </w:r>
-      </w:fldSimple>
+      <w:r>
+        <w:fldChar w:fldCharType="begin"/>
+      </w:r>
+      <w:r>
+        <w:instrText xml:space="preserve"> SEQ Tabelle \* ARABIC \s 1 </w:instrText>
+      </w:r>
+      <w:r>
+        <w:fldChar w:fldCharType="separate"/>
+      </w:r>
+      <w:r>
+        <w:rPr>
+          <w:noProof/>
+        </w:rPr>
+        <w:t>6</w:t>
+      </w:r>
+      <w:r>
+        <w:rPr>
+          <w:noProof/>
+        </w:rPr>
+        <w:fldChar w:fldCharType="end"/>
+      </w:r>
       <w:r>
         <w:t xml:space="preserve"> Qualitätsanforderungen</w:t>
       </w:r>
@@ -23611,7 +24821,7 @@
           <w:tcPr>
             <w:cnfStyle w:val="001000000000" w:firstRow="0" w:lastRow="0" w:firstColumn="1" w:lastColumn="0" w:oddVBand="0" w:evenVBand="0" w:oddHBand="0" w:evenHBand="0" w:firstRowFirstColumn="0" w:firstRowLastColumn="0" w:lastRowFirstColumn="0" w:lastRowLastColumn="0"/>
             <w:tcW w:w="2929" w:type="dxa"/>
-            <w:shd w:val="clear" w:color="auto" w:fill="FFFFFF" w:themeFill="background1"/>
+            <w:shd w:val="clear" w:color="auto" w:fill="FCFCFC" w:themeFill="background1"/>
           </w:tcPr>
           <w:p>
             <w:pPr>
@@ -23631,7 +24841,7 @@
         <w:tc>
           <w:tcPr>
             <w:tcW w:w="2930" w:type="dxa"/>
-            <w:shd w:val="clear" w:color="auto" w:fill="FFFFFF" w:themeFill="background1"/>
+            <w:shd w:val="clear" w:color="auto" w:fill="FCFCFC" w:themeFill="background1"/>
           </w:tcPr>
           <w:p>
             <w:pPr>
@@ -23646,7 +24856,7 @@
         <w:tc>
           <w:tcPr>
             <w:tcW w:w="2930" w:type="dxa"/>
-            <w:shd w:val="clear" w:color="auto" w:fill="FFFFFF" w:themeFill="background1"/>
+            <w:shd w:val="clear" w:color="auto" w:fill="FCFCFC" w:themeFill="background1"/>
           </w:tcPr>
           <w:p>
             <w:pPr>
@@ -23665,7 +24875,7 @@
           <w:tcPr>
             <w:cnfStyle w:val="001000000000" w:firstRow="0" w:lastRow="0" w:firstColumn="1" w:lastColumn="0" w:oddVBand="0" w:evenVBand="0" w:oddHBand="0" w:evenHBand="0" w:firstRowFirstColumn="0" w:firstRowLastColumn="0" w:lastRowFirstColumn="0" w:lastRowLastColumn="0"/>
             <w:tcW w:w="2929" w:type="dxa"/>
-            <w:shd w:val="clear" w:color="auto" w:fill="FFFFFF" w:themeFill="background1"/>
+            <w:shd w:val="clear" w:color="auto" w:fill="FCFCFC" w:themeFill="background1"/>
           </w:tcPr>
           <w:p>
             <w:pPr>
@@ -23685,7 +24895,7 @@
         <w:tc>
           <w:tcPr>
             <w:tcW w:w="2930" w:type="dxa"/>
-            <w:shd w:val="clear" w:color="auto" w:fill="FFFFFF" w:themeFill="background1"/>
+            <w:shd w:val="clear" w:color="auto" w:fill="FCFCFC" w:themeFill="background1"/>
           </w:tcPr>
           <w:p>
             <w:pPr>
@@ -23700,7 +24910,7 @@
         <w:tc>
           <w:tcPr>
             <w:tcW w:w="2930" w:type="dxa"/>
-            <w:shd w:val="clear" w:color="auto" w:fill="FFFFFF" w:themeFill="background1"/>
+            <w:shd w:val="clear" w:color="auto" w:fill="FCFCFC" w:themeFill="background1"/>
           </w:tcPr>
           <w:p>
             <w:pPr>
@@ -23722,7 +24932,7 @@
           <w:tcPr>
             <w:cnfStyle w:val="001000000000" w:firstRow="0" w:lastRow="0" w:firstColumn="1" w:lastColumn="0" w:oddVBand="0" w:evenVBand="0" w:oddHBand="0" w:evenHBand="0" w:firstRowFirstColumn="0" w:firstRowLastColumn="0" w:lastRowFirstColumn="0" w:lastRowLastColumn="0"/>
             <w:tcW w:w="2929" w:type="dxa"/>
-            <w:shd w:val="clear" w:color="auto" w:fill="FFFFFF" w:themeFill="background1"/>
+            <w:shd w:val="clear" w:color="auto" w:fill="FCFCFC" w:themeFill="background1"/>
           </w:tcPr>
           <w:p>
             <w:pPr>
@@ -23742,7 +24952,7 @@
         <w:tc>
           <w:tcPr>
             <w:tcW w:w="2930" w:type="dxa"/>
-            <w:shd w:val="clear" w:color="auto" w:fill="FFFFFF" w:themeFill="background1"/>
+            <w:shd w:val="clear" w:color="auto" w:fill="FCFCFC" w:themeFill="background1"/>
           </w:tcPr>
           <w:p>
             <w:pPr>
@@ -23757,7 +24967,7 @@
         <w:tc>
           <w:tcPr>
             <w:tcW w:w="2930" w:type="dxa"/>
-            <w:shd w:val="clear" w:color="auto" w:fill="FFFFFF" w:themeFill="background1"/>
+            <w:shd w:val="clear" w:color="auto" w:fill="FCFCFC" w:themeFill="background1"/>
           </w:tcPr>
           <w:p>
             <w:pPr>
@@ -23775,7 +24985,7 @@
           <w:tcPr>
             <w:cnfStyle w:val="001000000000" w:firstRow="0" w:lastRow="0" w:firstColumn="1" w:lastColumn="0" w:oddVBand="0" w:evenVBand="0" w:oddHBand="0" w:evenHBand="0" w:firstRowFirstColumn="0" w:firstRowLastColumn="0" w:lastRowFirstColumn="0" w:lastRowLastColumn="0"/>
             <w:tcW w:w="2929" w:type="dxa"/>
-            <w:shd w:val="clear" w:color="auto" w:fill="FFFFFF" w:themeFill="background1"/>
+            <w:shd w:val="clear" w:color="auto" w:fill="FCFCFC" w:themeFill="background1"/>
           </w:tcPr>
           <w:p>
             <w:pPr>
@@ -23795,7 +25005,7 @@
         <w:tc>
           <w:tcPr>
             <w:tcW w:w="2930" w:type="dxa"/>
-            <w:shd w:val="clear" w:color="auto" w:fill="FFFFFF" w:themeFill="background1"/>
+            <w:shd w:val="clear" w:color="auto" w:fill="FCFCFC" w:themeFill="background1"/>
           </w:tcPr>
           <w:p>
             <w:pPr>
@@ -23810,7 +25020,7 @@
         <w:tc>
           <w:tcPr>
             <w:tcW w:w="2930" w:type="dxa"/>
-            <w:shd w:val="clear" w:color="auto" w:fill="FFFFFF" w:themeFill="background1"/>
+            <w:shd w:val="clear" w:color="auto" w:fill="FCFCFC" w:themeFill="background1"/>
           </w:tcPr>
           <w:p>
             <w:pPr>
@@ -23833,25 +25043,51 @@
       <w:r>
         <w:t xml:space="preserve">Tabelle </w:t>
       </w:r>
-      <w:fldSimple w:instr=" STYLEREF 1 \s ">
-        <w:r>
-          <w:rPr>
-            <w:noProof/>
-          </w:rPr>
-          <w:t>3</w:t>
-        </w:r>
-      </w:fldSimple>
+      <w:r>
+        <w:fldChar w:fldCharType="begin"/>
+      </w:r>
+      <w:r>
+        <w:instrText xml:space="preserve"> STYLEREF 1 \s </w:instrText>
+      </w:r>
+      <w:r>
+        <w:fldChar w:fldCharType="separate"/>
+      </w:r>
+      <w:r>
+        <w:rPr>
+          <w:noProof/>
+        </w:rPr>
+        <w:t>3</w:t>
+      </w:r>
+      <w:r>
+        <w:rPr>
+          <w:noProof/>
+        </w:rPr>
+        <w:fldChar w:fldCharType="end"/>
+      </w:r>
       <w:r>
         <w:t>.</w:t>
       </w:r>
-      <w:fldSimple w:instr=" SEQ Tabelle \* ARABIC \s 1 ">
-        <w:r>
-          <w:rPr>
-            <w:noProof/>
-          </w:rPr>
-          <w:t>7</w:t>
-        </w:r>
-      </w:fldSimple>
+      <w:r>
+        <w:fldChar w:fldCharType="begin"/>
+      </w:r>
+      <w:r>
+        <w:instrText xml:space="preserve"> SEQ Tabelle \* ARABIC \s 1 </w:instrText>
+      </w:r>
+      <w:r>
+        <w:fldChar w:fldCharType="separate"/>
+      </w:r>
+      <w:r>
+        <w:rPr>
+          <w:noProof/>
+        </w:rPr>
+        <w:t>7</w:t>
+      </w:r>
+      <w:r>
+        <w:rPr>
+          <w:noProof/>
+        </w:rPr>
+        <w:fldChar w:fldCharType="end"/>
+      </w:r>
       <w:r>
         <w:t xml:space="preserve"> Übersicht der Testgeräte</w:t>
       </w:r>
@@ -24068,25 +25304,51 @@
       <w:r>
         <w:t xml:space="preserve">Tabelle </w:t>
       </w:r>
-      <w:fldSimple w:instr=" STYLEREF 1 \s ">
-        <w:r>
-          <w:rPr>
-            <w:noProof/>
-          </w:rPr>
-          <w:t>3</w:t>
-        </w:r>
-      </w:fldSimple>
+      <w:r>
+        <w:fldChar w:fldCharType="begin"/>
+      </w:r>
+      <w:r>
+        <w:instrText xml:space="preserve"> STYLEREF 1 \s </w:instrText>
+      </w:r>
+      <w:r>
+        <w:fldChar w:fldCharType="separate"/>
+      </w:r>
+      <w:r>
+        <w:rPr>
+          <w:noProof/>
+        </w:rPr>
+        <w:t>3</w:t>
+      </w:r>
+      <w:r>
+        <w:rPr>
+          <w:noProof/>
+        </w:rPr>
+        <w:fldChar w:fldCharType="end"/>
+      </w:r>
       <w:r>
         <w:t>.</w:t>
       </w:r>
-      <w:fldSimple w:instr=" SEQ Tabelle \* ARABIC \s 1 ">
-        <w:r>
-          <w:rPr>
-            <w:noProof/>
-          </w:rPr>
-          <w:t>8</w:t>
-        </w:r>
-      </w:fldSimple>
+      <w:r>
+        <w:fldChar w:fldCharType="begin"/>
+      </w:r>
+      <w:r>
+        <w:instrText xml:space="preserve"> SEQ Tabelle \* ARABIC \s 1 </w:instrText>
+      </w:r>
+      <w:r>
+        <w:fldChar w:fldCharType="separate"/>
+      </w:r>
+      <w:r>
+        <w:rPr>
+          <w:noProof/>
+        </w:rPr>
+        <w:t>8</w:t>
+      </w:r>
+      <w:r>
+        <w:rPr>
+          <w:noProof/>
+        </w:rPr>
+        <w:fldChar w:fldCharType="end"/>
+      </w:r>
       <w:r>
         <w:t xml:space="preserve"> Testszenarien</w:t>
       </w:r>
@@ -24114,7 +25376,7 @@
         <w:rPr>
           <w:rFonts w:cs="Helvetica"/>
           <w:noProof/>
-          <w:color w:val="FFFFFF" w:themeColor="background1"/>
+          <w:color w:val="FCFCFC" w:themeColor="background1"/>
           <w:sz w:val="22"/>
         </w:rPr>
         <w:lastRenderedPageBreak/>
@@ -24398,25 +25660,51 @@
                             <w:r>
                               <w:t xml:space="preserve">Abb. </w:t>
                             </w:r>
-                            <w:fldSimple w:instr=" STYLEREF 1 \s ">
-                              <w:r>
-                                <w:rPr>
-                                  <w:noProof/>
-                                </w:rPr>
-                                <w:t>4</w:t>
-                              </w:r>
-                            </w:fldSimple>
+                            <w:r>
+                              <w:fldChar w:fldCharType="begin"/>
+                            </w:r>
+                            <w:r>
+                              <w:instrText xml:space="preserve"> STYLEREF 1 \s </w:instrText>
+                            </w:r>
+                            <w:r>
+                              <w:fldChar w:fldCharType="separate"/>
+                            </w:r>
+                            <w:r>
+                              <w:rPr>
+                                <w:noProof/>
+                              </w:rPr>
+                              <w:t>4</w:t>
+                            </w:r>
+                            <w:r>
+                              <w:rPr>
+                                <w:noProof/>
+                              </w:rPr>
+                              <w:fldChar w:fldCharType="end"/>
+                            </w:r>
                             <w:r>
                               <w:t>.</w:t>
                             </w:r>
-                            <w:fldSimple w:instr=" SEQ Abb. \* ARABIC \s 1 ">
-                              <w:r>
-                                <w:rPr>
-                                  <w:noProof/>
-                                </w:rPr>
-                                <w:t>1</w:t>
-                              </w:r>
-                            </w:fldSimple>
+                            <w:r>
+                              <w:fldChar w:fldCharType="begin"/>
+                            </w:r>
+                            <w:r>
+                              <w:instrText xml:space="preserve"> SEQ Abb. \* ARABIC \s 1 </w:instrText>
+                            </w:r>
+                            <w:r>
+                              <w:fldChar w:fldCharType="separate"/>
+                            </w:r>
+                            <w:r>
+                              <w:rPr>
+                                <w:noProof/>
+                              </w:rPr>
+                              <w:t>1</w:t>
+                            </w:r>
+                            <w:r>
+                              <w:rPr>
+                                <w:noProof/>
+                              </w:rPr>
+                              <w:fldChar w:fldCharType="end"/>
+                            </w:r>
                             <w:r>
                               <w:t xml:space="preserve"> Magnetic Switch des Cardboard</w:t>
                             </w:r>
@@ -24453,25 +25741,51 @@
                       <w:r>
                         <w:t xml:space="preserve">Abb. </w:t>
                       </w:r>
-                      <w:fldSimple w:instr=" STYLEREF 1 \s ">
-                        <w:r>
-                          <w:rPr>
-                            <w:noProof/>
-                          </w:rPr>
-                          <w:t>4</w:t>
-                        </w:r>
-                      </w:fldSimple>
+                      <w:r>
+                        <w:fldChar w:fldCharType="begin"/>
+                      </w:r>
+                      <w:r>
+                        <w:instrText xml:space="preserve"> STYLEREF 1 \s </w:instrText>
+                      </w:r>
+                      <w:r>
+                        <w:fldChar w:fldCharType="separate"/>
+                      </w:r>
+                      <w:r>
+                        <w:rPr>
+                          <w:noProof/>
+                        </w:rPr>
+                        <w:t>4</w:t>
+                      </w:r>
+                      <w:r>
+                        <w:rPr>
+                          <w:noProof/>
+                        </w:rPr>
+                        <w:fldChar w:fldCharType="end"/>
+                      </w:r>
                       <w:r>
                         <w:t>.</w:t>
                       </w:r>
-                      <w:fldSimple w:instr=" SEQ Abb. \* ARABIC \s 1 ">
-                        <w:r>
-                          <w:rPr>
-                            <w:noProof/>
-                          </w:rPr>
-                          <w:t>1</w:t>
-                        </w:r>
-                      </w:fldSimple>
+                      <w:r>
+                        <w:fldChar w:fldCharType="begin"/>
+                      </w:r>
+                      <w:r>
+                        <w:instrText xml:space="preserve"> SEQ Abb. \* ARABIC \s 1 </w:instrText>
+                      </w:r>
+                      <w:r>
+                        <w:fldChar w:fldCharType="separate"/>
+                      </w:r>
+                      <w:r>
+                        <w:rPr>
+                          <w:noProof/>
+                        </w:rPr>
+                        <w:t>1</w:t>
+                      </w:r>
+                      <w:r>
+                        <w:rPr>
+                          <w:noProof/>
+                        </w:rPr>
+                        <w:fldChar w:fldCharType="end"/>
+                      </w:r>
                       <w:r>
                         <w:t xml:space="preserve"> Magnetic Switch des Cardboard</w:t>
                       </w:r>
@@ -24688,18 +26002,10 @@
         <w:pStyle w:val="Code"/>
       </w:pPr>
       <w:r>
-        <w:t xml:space="preserve">public class </w:t>
-      </w:r>
-      <w:proofErr w:type="gramStart"/>
-      <w:r>
-        <w:t>Charac</w:t>
-      </w:r>
-      <w:r>
-        <w:t>terController :</w:t>
-      </w:r>
-      <w:proofErr w:type="gramEnd"/>
-      <w:r>
-        <w:t xml:space="preserve"> MonoBehaviour {</w:t>
+        <w:t>public class Charac</w:t>
+      </w:r>
+      <w:r>
+        <w:t>terController : MonoBehaviour {</w:t>
       </w:r>
     </w:p>
     <w:p>
@@ -24816,25 +26122,45 @@
       <w:r>
         <w:t xml:space="preserve">Listing </w:t>
       </w:r>
-      <w:fldSimple w:instr=" STYLEREF 1 \s ">
-        <w:r>
-          <w:rPr>
-            <w:noProof/>
-          </w:rPr>
-          <w:t>4</w:t>
-        </w:r>
-      </w:fldSimple>
+      <w:r>
+        <w:fldChar w:fldCharType="begin"/>
+      </w:r>
+      <w:r>
+        <w:instrText xml:space="preserve"> STYLEREF 1 \s </w:instrText>
+      </w:r>
+      <w:r>
+        <w:fldChar w:fldCharType="separate"/>
+      </w:r>
+      <w:r>
+        <w:rPr>
+          <w:noProof/>
+        </w:rPr>
+        <w:t>4</w:t>
+      </w:r>
+      <w:r>
+        <w:fldChar w:fldCharType="end"/>
+      </w:r>
       <w:r>
         <w:t>.</w:t>
       </w:r>
-      <w:fldSimple w:instr=" SEQ Listing \* ARABIC \s 1 ">
-        <w:r>
-          <w:rPr>
-            <w:noProof/>
-          </w:rPr>
-          <w:t>1</w:t>
-        </w:r>
-      </w:fldSimple>
+      <w:r>
+        <w:fldChar w:fldCharType="begin"/>
+      </w:r>
+      <w:r>
+        <w:instrText xml:space="preserve"> SEQ Listing \* ARABIC \s 1 </w:instrText>
+      </w:r>
+      <w:r>
+        <w:fldChar w:fldCharType="separate"/>
+      </w:r>
+      <w:r>
+        <w:rPr>
+          <w:noProof/>
+        </w:rPr>
+        <w:t>1</w:t>
+      </w:r>
+      <w:r>
+        <w:fldChar w:fldCharType="end"/>
+      </w:r>
       <w:r>
         <w:t xml:space="preserve"> Beispiel für den Zugriff auf den Magnetic Switch</w:t>
       </w:r>
@@ -24941,68 +26267,316 @@
       <w:r>
         <w:t>erät und die App zu übertragen.</w:t>
       </w:r>
-    </w:p>
-    <w:p>
-      <w:r>
-        <w:t>Dafür wird auf eine SDK für Android zurückgegriffen, die die Weitergabe der Eingaben</w:t>
-      </w:r>
-      <w:r>
-        <w:t xml:space="preserve"> ermöglicht und über eine Schnittstelle verwerten kann.</w:t>
-      </w:r>
-    </w:p>
-    <w:p>
-      <w:pPr>
-        <w:spacing w:before="0" w:after="0" w:line="240" w:lineRule="auto"/>
-        <w:jc w:val="left"/>
-      </w:pPr>
+      <w:r>
+        <w:t xml:space="preserve"> Dieser Zugriff wird durch ein vom Hersteller zur Verfügung gestelltes Unity-Plugin erleichtert. Mithilfe dieses Plugins ermöglicht das Abfangen von Daten des Controllers an das mobile Gerät und die Auswertung dieser. Ist eine Verbindung hergestellt, wird das Übertragen der Daten aktiviert und die Werte der Beschleunigungs-, Rotations- und Winkelbeschleunigungssensoren können ausgewertet werden. </w:t>
+      </w:r>
+    </w:p>
+    <w:p/>
+    <w:p>
+      <w:pPr>
+        <w:pStyle w:val="Code"/>
+        <w:rPr>
+          <w:bdr w:val="none" w:sz="0" w:space="0" w:color="auto" w:frame="1"/>
+        </w:rPr>
+      </w:pPr>
+      <w:r>
+        <w:rPr>
+          <w:bdr w:val="none" w:sz="0" w:space="0" w:color="auto" w:frame="1"/>
+        </w:rPr>
+        <w:t>m_Sphero.EnableControllerStreaming(20, 1,</w:t>
+      </w:r>
+    </w:p>
+    <w:p>
+      <w:pPr>
+        <w:pStyle w:val="Code"/>
+        <w:rPr>
+          <w:bdr w:val="none" w:sz="0" w:space="0" w:color="auto" w:frame="1"/>
+        </w:rPr>
+      </w:pPr>
+      <w:r>
+        <w:rPr>
+          <w:bdr w:val="none" w:sz="0" w:space="0" w:color="auto" w:frame="1"/>
+        </w:rPr>
+        <w:t xml:space="preserve">        SpheroDataStreamingMask.AccelerometerFilteredAll |</w:t>
+      </w:r>
+    </w:p>
+    <w:p>
+      <w:pPr>
+        <w:pStyle w:val="Code"/>
+        <w:rPr>
+          <w:bdr w:val="none" w:sz="0" w:space="0" w:color="auto" w:frame="1"/>
+        </w:rPr>
+      </w:pPr>
+      <w:r>
+        <w:rPr>
+          <w:bdr w:val="none" w:sz="0" w:space="0" w:color="auto" w:frame="1"/>
+        </w:rPr>
+        <w:t xml:space="preserve">        SpheroDataStreamingMask.QuaternionAll |</w:t>
+      </w:r>
+    </w:p>
+    <w:p>
+      <w:pPr>
+        <w:pStyle w:val="Code"/>
+      </w:pPr>
+      <w:r>
+        <w:rPr>
+          <w:bdr w:val="none" w:sz="0" w:space="0" w:color="auto" w:frame="1"/>
+        </w:rPr>
+        <w:t xml:space="preserve">        SpheroDataStreamingMask.IMUAnglesFilteredAll);</w:t>
+      </w:r>
+    </w:p>
+    <w:p>
+      <w:pPr>
+        <w:pStyle w:val="Beschriftung"/>
+        <w:rPr>
+          <w:b w:val="0"/>
+          <w:bCs w:val="0"/>
+        </w:rPr>
+      </w:pPr>
+      <w:r>
+        <w:t xml:space="preserve"> Listing </w:t>
+      </w:r>
+      <w:r>
+        <w:fldChar w:fldCharType="begin"/>
+      </w:r>
+      <w:r>
+        <w:instrText xml:space="preserve"> STYLEREF 1 \s </w:instrText>
+      </w:r>
+      <w:r>
+        <w:fldChar w:fldCharType="separate"/>
+      </w:r>
+      <w:r>
+        <w:rPr>
+          <w:noProof/>
+        </w:rPr>
+        <w:t>4</w:t>
+      </w:r>
+      <w:r>
+        <w:fldChar w:fldCharType="end"/>
+      </w:r>
+      <w:r>
+        <w:t>.</w:t>
+      </w:r>
+      <w:r>
+        <w:fldChar w:fldCharType="begin"/>
+      </w:r>
+      <w:r>
+        <w:instrText xml:space="preserve"> SEQ Listing \* ARABIC \s 1 </w:instrText>
+      </w:r>
+      <w:r>
+        <w:fldChar w:fldCharType="separate"/>
+      </w:r>
+      <w:r>
+        <w:rPr>
+          <w:noProof/>
+        </w:rPr>
+        <w:t>2</w:t>
+      </w:r>
+      <w:r>
+        <w:fldChar w:fldCharType="end"/>
+      </w:r>
+      <w:r>
+        <w:t xml:space="preserve"> Aktiviert die Übertragung der Sensorwerte</w:t>
+      </w:r>
       <w:r>
         <w:br w:type="page"/>
       </w:r>
     </w:p>
     <w:p>
+      <w:bookmarkStart w:id="140" w:name="_Toc410224433"/>
+      <w:r>
+        <w:lastRenderedPageBreak/>
+        <w:t xml:space="preserve">Für das Steuern eines GameObject, in diesem Falle der Kamera, </w:t>
+      </w:r>
+      <w:r>
+        <w:t>muss ein Skript an eine Kamera angehängt werden. Über dieses Skript können dann die Sensorwerte abgefragt werden und dadurch kann die Position und auch Rotation, was in diesem Fall nicht benötigt wird, verändert werden.</w:t>
+      </w:r>
+    </w:p>
+    <w:p/>
+    <w:p>
+      <w:pPr>
+        <w:pStyle w:val="Code"/>
+      </w:pPr>
+      <w:r>
+        <w:t>//Event Handler</w:t>
+      </w:r>
+    </w:p>
+    <w:p>
+      <w:pPr>
+        <w:pStyle w:val="Code"/>
+      </w:pPr>
+      <w:r>
+        <w:t xml:space="preserve">SpheroDeviceSensorsAsyncData message = </w:t>
+      </w:r>
+    </w:p>
+    <w:p>
+      <w:pPr>
+        <w:pStyle w:val="Code"/>
+      </w:pPr>
+      <w:r>
+        <w:t xml:space="preserve">        (SpheroDeviceSensorsAsyncData)eventArgs.Message;</w:t>
+      </w:r>
+    </w:p>
+    <w:p>
+      <w:pPr>
+        <w:pStyle w:val="Code"/>
+      </w:pPr>
+    </w:p>
+    <w:p>
+      <w:pPr>
+        <w:pStyle w:val="Code"/>
+      </w:pPr>
+      <w:r>
+        <w:t>SpheroDeviceSensorsData sensorsData = message.Frames[0];</w:t>
+      </w:r>
+    </w:p>
+    <w:p>
+      <w:pPr>
+        <w:pStyle w:val="Code"/>
+      </w:pPr>
+    </w:p>
+    <w:p>
+      <w:pPr>
+        <w:pStyle w:val="Code"/>
+      </w:pPr>
+      <w:r>
+        <w:t>float xAcceleration = sensorsData.AccelerometerData.Normalized.X;</w:t>
+      </w:r>
+    </w:p>
+    <w:p>
+      <w:pPr>
+        <w:pStyle w:val="Code"/>
+      </w:pPr>
+      <w:r>
+        <w:t>float yAcceleration = sensorsData.AccelerometerData.Normalized.Y;</w:t>
+      </w:r>
+    </w:p>
+    <w:p>
+      <w:pPr>
+        <w:pStyle w:val="Code"/>
+      </w:pPr>
+      <w:r>
+        <w:t>Vector3 currentPosition = transform.position;</w:t>
+      </w:r>
+    </w:p>
+    <w:p>
+      <w:pPr>
+        <w:pStyle w:val="Code"/>
+      </w:pPr>
+    </w:p>
+    <w:p>
+      <w:pPr>
+        <w:pStyle w:val="Code"/>
+      </w:pPr>
+      <w:r>
+        <w:t>// Create a new position by filtering the accelerometer data using the low pass</w:t>
+      </w:r>
+    </w:p>
+    <w:p>
+      <w:pPr>
+        <w:pStyle w:val="Code"/>
+      </w:pPr>
+      <w:r>
+        <w:t>// filtering formula (alpha * filteredValue + (1 - alpha) * newValue)</w:t>
+      </w:r>
+    </w:p>
+    <w:p>
+      <w:pPr>
+        <w:pStyle w:val="Code"/>
+      </w:pPr>
+      <w:r>
+        <w:t>position = new Vector3((0.9f * currentPosit</w:t>
+      </w:r>
+      <w:r>
+        <w:t xml:space="preserve">ion.x + 0.1f * xAcceleration), </w:t>
+      </w:r>
+      <w:r>
+        <w:t>(0.9f * currentPosition.y + 0.1f * yAcceleration), 0.0f);</w:t>
+      </w:r>
+    </w:p>
+    <w:p>
+      <w:pPr>
+        <w:pStyle w:val="Beschriftung"/>
+      </w:pPr>
+      <w:r>
+        <w:t xml:space="preserve">Listing </w:t>
+      </w:r>
+      <w:r>
+        <w:fldChar w:fldCharType="begin"/>
+      </w:r>
+      <w:r>
+        <w:instrText xml:space="preserve"> STYLEREF 1 \s </w:instrText>
+      </w:r>
+      <w:r>
+        <w:fldChar w:fldCharType="separate"/>
+      </w:r>
+      <w:r>
+        <w:rPr>
+          <w:noProof/>
+        </w:rPr>
+        <w:t>4</w:t>
+      </w:r>
+      <w:r>
+        <w:fldChar w:fldCharType="end"/>
+      </w:r>
+      <w:r>
+        <w:t>.</w:t>
+      </w:r>
+      <w:r>
+        <w:fldChar w:fldCharType="begin"/>
+      </w:r>
+      <w:r>
+        <w:instrText xml:space="preserve"> SEQ Listing \* ARABIC \s 1 </w:instrText>
+      </w:r>
+      <w:r>
+        <w:fldChar w:fldCharType="separate"/>
+      </w:r>
+      <w:r>
+        <w:rPr>
+          <w:noProof/>
+        </w:rPr>
+        <w:t>3</w:t>
+      </w:r>
+      <w:r>
+        <w:fldChar w:fldCharType="end"/>
+      </w:r>
+      <w:r>
+        <w:t xml:space="preserve"> Auszug aus dem Zugriff auf Sensorwerte</w:t>
+      </w:r>
+      <w:r>
+        <w:t xml:space="preserve"> [@Sph2]</w:t>
+      </w:r>
+    </w:p>
+    <w:p/>
+    <w:p>
+      <w:pPr>
+        <w:pStyle w:val="Textkrper"/>
+      </w:pPr>
+      <w:r>
+        <w:t>Die Entstehung von Drift ist möglich, da durch schnelle Steuerungsbewegungen, sich auf addierende Messfehler der Sensoren entstehen können.</w:t>
+      </w:r>
+    </w:p>
+    <w:p>
+      <w:pPr>
+        <w:pStyle w:val="Textkrper"/>
+      </w:pPr>
+    </w:p>
+    <w:p>
       <w:pPr>
         <w:pStyle w:val="berschrift3"/>
       </w:pPr>
-      <w:bookmarkStart w:id="140" w:name="_Toc410224433"/>
+      <w:r>
+        <w:t>3DRudder</w:t>
+      </w:r>
+      <w:bookmarkEnd w:id="140"/>
+    </w:p>
+    <w:p>
       <w:bookmarkStart w:id="141" w:name="_GoBack"/>
       <w:bookmarkEnd w:id="141"/>
-      <w:r>
-        <w:lastRenderedPageBreak/>
-        <w:t>3DRudder</w:t>
-      </w:r>
-      <w:bookmarkEnd w:id="140"/>
-    </w:p>
-    <w:p/>
-    <w:p/>
-    <w:p/>
-    <w:p>
-      <w:r>
-        <w:t>Ein</w:t>
-      </w:r>
-    </w:p>
-    <w:p>
-      <w:r>
-        <w:t>Inertial Tracking, nur theorethisch Controller nicht vorhanden, lässt sich über eine sdk ansteuern und die Verbindung herstellen, Gyrosensoren im Sphero erlauben die Weitergabe des neigungswinkels von Spehro, diese lassen sich in Bewegungsrichtung und –geschwindigkeit umrechnen</w:t>
-      </w:r>
-    </w:p>
-    <w:p>
-      <w:r>
-        <w:t>Kabellos bedienbar</w:t>
-      </w:r>
-    </w:p>
-    <w:p>
-      <w:r>
-        <w:t>Mit einer Hand bedienbar</w:t>
-      </w:r>
-    </w:p>
-    <w:p>
-      <w:r>
-        <w:t>Drift vorhanden</w:t>
-      </w:r>
-    </w:p>
-    <w:p>
-      <w:r>
-        <w:t>Latenz gering</w:t>
+    </w:p>
+    <w:p>
+      <w:r>
+        <w:t>Der 3DRudder ist ein Controller, der bis jetzt nur als Prototyp vorhanden ist, aber einen anderen Ansatz für die Steuerung von Anwendungen verfolgt. Im Gegensatz zu den bisher vorgestellten Controllern, bei denen die Eingabe mit den Händen erfolgte, werden hier die Füße genutzt. Für die Nutzung liegt der Controller auf dem Boden und die Füße werden darauf gestellt. Durch das Neigen nach vorne, hinten, links und rechts Er verfügt ähnlich wie Sphero über eine Reihe von Sensoren. Diese werten das Neigen des Control</w:t>
       </w:r>
     </w:p>
     <w:p>
@@ -25186,7 +26760,7 @@
         <w:rPr>
           <w:rFonts w:cs="Helvetica"/>
           <w:noProof/>
-          <w:color w:val="FFFFFF" w:themeColor="background1"/>
+          <w:color w:val="FCFCFC" w:themeColor="background1"/>
           <w:sz w:val="22"/>
         </w:rPr>
         <w:lastRenderedPageBreak/>
@@ -25467,7 +27041,7 @@
         <w:rPr>
           <w:rFonts w:cs="Helvetica"/>
           <w:noProof/>
-          <w:color w:val="FFFFFF" w:themeColor="background1"/>
+          <w:color w:val="FCFCFC" w:themeColor="background1"/>
           <w:sz w:val="22"/>
         </w:rPr>
         <w:lastRenderedPageBreak/>
@@ -25616,7 +27190,7 @@
         <w:rPr>
           <w:rFonts w:cs="Helvetica"/>
           <w:noProof/>
-          <w:color w:val="FFFFFF" w:themeColor="background1"/>
+          <w:color w:val="FCFCFC" w:themeColor="background1"/>
           <w:sz w:val="22"/>
         </w:rPr>
         <w:lastRenderedPageBreak/>
@@ -25744,15 +27318,7 @@
     </w:p>
     <w:p>
       <w:r>
-        <w:t xml:space="preserve">Kamerapositionen begrenzt </w:t>
-      </w:r>
-      <w:proofErr w:type="gramStart"/>
-      <w:r>
-        <w:t>ist</w:t>
-      </w:r>
-      <w:proofErr w:type="gramEnd"/>
-      <w:r>
-        <w:t>. Der Interaktionsbereich kann zwar durch den Einsatz von</w:t>
+        <w:t>Kamerapositionen begrenzt ist. Der Interaktionsbereich kann zwar durch den Einsatz von</w:t>
       </w:r>
     </w:p>
     <w:p>
@@ -25844,8 +27410,8 @@
             <w:tcW w:w="976" w:type="dxa"/>
             <w:tcBorders>
               <w:top w:val="nil"/>
-              <w:bottom w:val="single" w:sz="4" w:space="0" w:color="595959" w:themeColor="text1" w:themeTint="A6"/>
-              <w:right w:val="single" w:sz="4" w:space="0" w:color="595959" w:themeColor="text1" w:themeTint="A6"/>
+              <w:bottom w:val="single" w:sz="4" w:space="0" w:color="6C6C6C" w:themeColor="text1" w:themeTint="A6"/>
+              <w:right w:val="single" w:sz="4" w:space="0" w:color="6C6C6C" w:themeColor="text1" w:themeTint="A6"/>
             </w:tcBorders>
           </w:tcPr>
           <w:p/>
@@ -25854,8 +27420,8 @@
           <w:tcPr>
             <w:tcW w:w="976" w:type="dxa"/>
             <w:tcBorders>
-              <w:left w:val="single" w:sz="4" w:space="0" w:color="595959" w:themeColor="text1" w:themeTint="A6"/>
-              <w:bottom w:val="single" w:sz="4" w:space="0" w:color="595959" w:themeColor="text1" w:themeTint="A6"/>
+              <w:left w:val="single" w:sz="4" w:space="0" w:color="6C6C6C" w:themeColor="text1" w:themeTint="A6"/>
+              <w:bottom w:val="single" w:sz="4" w:space="0" w:color="6C6C6C" w:themeColor="text1" w:themeTint="A6"/>
             </w:tcBorders>
             <w:shd w:val="clear" w:color="auto" w:fill="AAAFB6"/>
           </w:tcPr>
@@ -25873,7 +27439,7 @@
           <w:tcPr>
             <w:tcW w:w="977" w:type="dxa"/>
             <w:tcBorders>
-              <w:bottom w:val="single" w:sz="4" w:space="0" w:color="595959" w:themeColor="text1" w:themeTint="A6"/>
+              <w:bottom w:val="single" w:sz="4" w:space="0" w:color="6C6C6C" w:themeColor="text1" w:themeTint="A6"/>
             </w:tcBorders>
             <w:shd w:val="clear" w:color="auto" w:fill="AAAFB6"/>
           </w:tcPr>
@@ -25891,7 +27457,7 @@
           <w:tcPr>
             <w:tcW w:w="976" w:type="dxa"/>
             <w:tcBorders>
-              <w:bottom w:val="single" w:sz="4" w:space="0" w:color="595959" w:themeColor="text1" w:themeTint="A6"/>
+              <w:bottom w:val="single" w:sz="4" w:space="0" w:color="6C6C6C" w:themeColor="text1" w:themeTint="A6"/>
             </w:tcBorders>
             <w:shd w:val="clear" w:color="auto" w:fill="AAAFB6"/>
           </w:tcPr>
@@ -25909,7 +27475,7 @@
           <w:tcPr>
             <w:tcW w:w="976" w:type="dxa"/>
             <w:tcBorders>
-              <w:bottom w:val="single" w:sz="4" w:space="0" w:color="595959" w:themeColor="text1" w:themeTint="A6"/>
+              <w:bottom w:val="single" w:sz="4" w:space="0" w:color="6C6C6C" w:themeColor="text1" w:themeTint="A6"/>
             </w:tcBorders>
             <w:shd w:val="clear" w:color="auto" w:fill="AAAFB6"/>
           </w:tcPr>
@@ -25927,7 +27493,7 @@
           <w:tcPr>
             <w:tcW w:w="977" w:type="dxa"/>
             <w:tcBorders>
-              <w:bottom w:val="single" w:sz="4" w:space="0" w:color="595959" w:themeColor="text1" w:themeTint="A6"/>
+              <w:bottom w:val="single" w:sz="4" w:space="0" w:color="6C6C6C" w:themeColor="text1" w:themeTint="A6"/>
             </w:tcBorders>
             <w:shd w:val="clear" w:color="auto" w:fill="AAAFB6"/>
           </w:tcPr>
@@ -25945,7 +27511,7 @@
           <w:tcPr>
             <w:tcW w:w="976" w:type="dxa"/>
             <w:tcBorders>
-              <w:bottom w:val="single" w:sz="4" w:space="0" w:color="595959" w:themeColor="text1" w:themeTint="A6"/>
+              <w:bottom w:val="single" w:sz="4" w:space="0" w:color="6C6C6C" w:themeColor="text1" w:themeTint="A6"/>
             </w:tcBorders>
             <w:shd w:val="clear" w:color="auto" w:fill="AAAFB6"/>
           </w:tcPr>
@@ -25963,7 +27529,7 @@
           <w:tcPr>
             <w:tcW w:w="976" w:type="dxa"/>
             <w:tcBorders>
-              <w:bottom w:val="single" w:sz="4" w:space="0" w:color="595959" w:themeColor="text1" w:themeTint="A6"/>
+              <w:bottom w:val="single" w:sz="4" w:space="0" w:color="6C6C6C" w:themeColor="text1" w:themeTint="A6"/>
             </w:tcBorders>
             <w:shd w:val="clear" w:color="auto" w:fill="AAAFB6"/>
           </w:tcPr>
@@ -25981,7 +27547,7 @@
           <w:tcPr>
             <w:tcW w:w="977" w:type="dxa"/>
             <w:tcBorders>
-              <w:bottom w:val="single" w:sz="4" w:space="0" w:color="595959" w:themeColor="text1" w:themeTint="A6"/>
+              <w:bottom w:val="single" w:sz="4" w:space="0" w:color="6C6C6C" w:themeColor="text1" w:themeTint="A6"/>
             </w:tcBorders>
             <w:shd w:val="clear" w:color="auto" w:fill="AAAFB6"/>
           </w:tcPr>
@@ -26005,8 +27571,8 @@
             <w:cnfStyle w:val="001000000000" w:firstRow="0" w:lastRow="0" w:firstColumn="1" w:lastColumn="0" w:oddVBand="0" w:evenVBand="0" w:oddHBand="0" w:evenHBand="0" w:firstRowFirstColumn="0" w:firstRowLastColumn="0" w:lastRowFirstColumn="0" w:lastRowLastColumn="0"/>
             <w:tcW w:w="976" w:type="dxa"/>
             <w:tcBorders>
-              <w:top w:val="single" w:sz="4" w:space="0" w:color="595959" w:themeColor="text1" w:themeTint="A6"/>
-              <w:right w:val="single" w:sz="4" w:space="0" w:color="595959" w:themeColor="text1" w:themeTint="A6"/>
+              <w:top w:val="single" w:sz="4" w:space="0" w:color="6C6C6C" w:themeColor="text1" w:themeTint="A6"/>
+              <w:right w:val="single" w:sz="4" w:space="0" w:color="6C6C6C" w:themeColor="text1" w:themeTint="A6"/>
             </w:tcBorders>
             <w:shd w:val="clear" w:color="auto" w:fill="AAAFB6"/>
           </w:tcPr>
@@ -26023,8 +27589,8 @@
           <w:tcPr>
             <w:tcW w:w="976" w:type="dxa"/>
             <w:tcBorders>
-              <w:top w:val="single" w:sz="4" w:space="0" w:color="595959" w:themeColor="text1" w:themeTint="A6"/>
-              <w:left w:val="single" w:sz="4" w:space="0" w:color="595959" w:themeColor="text1" w:themeTint="A6"/>
+              <w:top w:val="single" w:sz="4" w:space="0" w:color="6C6C6C" w:themeColor="text1" w:themeTint="A6"/>
+              <w:left w:val="single" w:sz="4" w:space="0" w:color="6C6C6C" w:themeColor="text1" w:themeTint="A6"/>
             </w:tcBorders>
           </w:tcPr>
           <w:p>
@@ -26041,7 +27607,7 @@
           <w:tcPr>
             <w:tcW w:w="977" w:type="dxa"/>
             <w:tcBorders>
-              <w:top w:val="single" w:sz="4" w:space="0" w:color="595959" w:themeColor="text1" w:themeTint="A6"/>
+              <w:top w:val="single" w:sz="4" w:space="0" w:color="6C6C6C" w:themeColor="text1" w:themeTint="A6"/>
             </w:tcBorders>
           </w:tcPr>
           <w:p>
@@ -26058,7 +27624,7 @@
           <w:tcPr>
             <w:tcW w:w="976" w:type="dxa"/>
             <w:tcBorders>
-              <w:top w:val="single" w:sz="4" w:space="0" w:color="595959" w:themeColor="text1" w:themeTint="A6"/>
+              <w:top w:val="single" w:sz="4" w:space="0" w:color="6C6C6C" w:themeColor="text1" w:themeTint="A6"/>
             </w:tcBorders>
           </w:tcPr>
           <w:p>
@@ -26075,7 +27641,7 @@
           <w:tcPr>
             <w:tcW w:w="976" w:type="dxa"/>
             <w:tcBorders>
-              <w:top w:val="single" w:sz="4" w:space="0" w:color="595959" w:themeColor="text1" w:themeTint="A6"/>
+              <w:top w:val="single" w:sz="4" w:space="0" w:color="6C6C6C" w:themeColor="text1" w:themeTint="A6"/>
             </w:tcBorders>
           </w:tcPr>
           <w:p>
@@ -26092,7 +27658,7 @@
           <w:tcPr>
             <w:tcW w:w="977" w:type="dxa"/>
             <w:tcBorders>
-              <w:top w:val="single" w:sz="4" w:space="0" w:color="595959" w:themeColor="text1" w:themeTint="A6"/>
+              <w:top w:val="single" w:sz="4" w:space="0" w:color="6C6C6C" w:themeColor="text1" w:themeTint="A6"/>
             </w:tcBorders>
           </w:tcPr>
           <w:p>
@@ -26109,7 +27675,7 @@
           <w:tcPr>
             <w:tcW w:w="976" w:type="dxa"/>
             <w:tcBorders>
-              <w:top w:val="single" w:sz="4" w:space="0" w:color="595959" w:themeColor="text1" w:themeTint="A6"/>
+              <w:top w:val="single" w:sz="4" w:space="0" w:color="6C6C6C" w:themeColor="text1" w:themeTint="A6"/>
             </w:tcBorders>
           </w:tcPr>
           <w:p>
@@ -26123,7 +27689,7 @@
           <w:tcPr>
             <w:tcW w:w="976" w:type="dxa"/>
             <w:tcBorders>
-              <w:top w:val="single" w:sz="4" w:space="0" w:color="595959" w:themeColor="text1" w:themeTint="A6"/>
+              <w:top w:val="single" w:sz="4" w:space="0" w:color="6C6C6C" w:themeColor="text1" w:themeTint="A6"/>
             </w:tcBorders>
           </w:tcPr>
           <w:p>
@@ -26140,7 +27706,7 @@
           <w:tcPr>
             <w:tcW w:w="977" w:type="dxa"/>
             <w:tcBorders>
-              <w:top w:val="single" w:sz="4" w:space="0" w:color="595959" w:themeColor="text1" w:themeTint="A6"/>
+              <w:top w:val="single" w:sz="4" w:space="0" w:color="6C6C6C" w:themeColor="text1" w:themeTint="A6"/>
             </w:tcBorders>
           </w:tcPr>
           <w:p>
@@ -26160,9 +27726,9 @@
             <w:cnfStyle w:val="001000000000" w:firstRow="0" w:lastRow="0" w:firstColumn="1" w:lastColumn="0" w:oddVBand="0" w:evenVBand="0" w:oddHBand="0" w:evenHBand="0" w:firstRowFirstColumn="0" w:firstRowLastColumn="0" w:lastRowFirstColumn="0" w:lastRowLastColumn="0"/>
             <w:tcW w:w="976" w:type="dxa"/>
             <w:tcBorders>
-              <w:top w:val="single" w:sz="4" w:space="0" w:color="7F7F7F" w:themeColor="text1" w:themeTint="80"/>
-              <w:bottom w:val="single" w:sz="4" w:space="0" w:color="7F7F7F" w:themeColor="text1" w:themeTint="80"/>
-              <w:right w:val="single" w:sz="4" w:space="0" w:color="595959" w:themeColor="text1" w:themeTint="A6"/>
+              <w:top w:val="single" w:sz="4" w:space="0" w:color="8E8E8E" w:themeColor="text1" w:themeTint="80"/>
+              <w:bottom w:val="single" w:sz="4" w:space="0" w:color="8E8E8E" w:themeColor="text1" w:themeTint="80"/>
+              <w:right w:val="single" w:sz="4" w:space="0" w:color="6C6C6C" w:themeColor="text1" w:themeTint="A6"/>
             </w:tcBorders>
             <w:shd w:val="clear" w:color="auto" w:fill="AAAFB6"/>
           </w:tcPr>
@@ -26179,7 +27745,7 @@
           <w:tcPr>
             <w:tcW w:w="976" w:type="dxa"/>
             <w:tcBorders>
-              <w:left w:val="single" w:sz="4" w:space="0" w:color="595959" w:themeColor="text1" w:themeTint="A6"/>
+              <w:left w:val="single" w:sz="4" w:space="0" w:color="6C6C6C" w:themeColor="text1" w:themeTint="A6"/>
             </w:tcBorders>
           </w:tcPr>
           <w:p>
@@ -26297,7 +27863,7 @@
             <w:cnfStyle w:val="001000000000" w:firstRow="0" w:lastRow="0" w:firstColumn="1" w:lastColumn="0" w:oddVBand="0" w:evenVBand="0" w:oddHBand="0" w:evenHBand="0" w:firstRowFirstColumn="0" w:firstRowLastColumn="0" w:lastRowFirstColumn="0" w:lastRowLastColumn="0"/>
             <w:tcW w:w="976" w:type="dxa"/>
             <w:tcBorders>
-              <w:right w:val="single" w:sz="4" w:space="0" w:color="595959" w:themeColor="text1" w:themeTint="A6"/>
+              <w:right w:val="single" w:sz="4" w:space="0" w:color="6C6C6C" w:themeColor="text1" w:themeTint="A6"/>
             </w:tcBorders>
             <w:shd w:val="clear" w:color="auto" w:fill="AAAFB6"/>
           </w:tcPr>
@@ -26314,7 +27880,7 @@
           <w:tcPr>
             <w:tcW w:w="976" w:type="dxa"/>
             <w:tcBorders>
-              <w:left w:val="single" w:sz="4" w:space="0" w:color="595959" w:themeColor="text1" w:themeTint="A6"/>
+              <w:left w:val="single" w:sz="4" w:space="0" w:color="6C6C6C" w:themeColor="text1" w:themeTint="A6"/>
             </w:tcBorders>
           </w:tcPr>
           <w:p>
@@ -26408,9 +27974,9 @@
             <w:cnfStyle w:val="001000000000" w:firstRow="0" w:lastRow="0" w:firstColumn="1" w:lastColumn="0" w:oddVBand="0" w:evenVBand="0" w:oddHBand="0" w:evenHBand="0" w:firstRowFirstColumn="0" w:firstRowLastColumn="0" w:lastRowFirstColumn="0" w:lastRowLastColumn="0"/>
             <w:tcW w:w="976" w:type="dxa"/>
             <w:tcBorders>
-              <w:top w:val="single" w:sz="4" w:space="0" w:color="7F7F7F" w:themeColor="text1" w:themeTint="80"/>
-              <w:bottom w:val="single" w:sz="4" w:space="0" w:color="7F7F7F" w:themeColor="text1" w:themeTint="80"/>
-              <w:right w:val="single" w:sz="4" w:space="0" w:color="595959" w:themeColor="text1" w:themeTint="A6"/>
+              <w:top w:val="single" w:sz="4" w:space="0" w:color="8E8E8E" w:themeColor="text1" w:themeTint="80"/>
+              <w:bottom w:val="single" w:sz="4" w:space="0" w:color="8E8E8E" w:themeColor="text1" w:themeTint="80"/>
+              <w:right w:val="single" w:sz="4" w:space="0" w:color="6C6C6C" w:themeColor="text1" w:themeTint="A6"/>
             </w:tcBorders>
             <w:shd w:val="clear" w:color="auto" w:fill="AAAFB6"/>
           </w:tcPr>
@@ -26427,7 +27993,7 @@
           <w:tcPr>
             <w:tcW w:w="976" w:type="dxa"/>
             <w:tcBorders>
-              <w:left w:val="single" w:sz="4" w:space="0" w:color="595959" w:themeColor="text1" w:themeTint="A6"/>
+              <w:left w:val="single" w:sz="4" w:space="0" w:color="6C6C6C" w:themeColor="text1" w:themeTint="A6"/>
             </w:tcBorders>
           </w:tcPr>
           <w:p>
@@ -26524,7 +28090,7 @@
             <w:cnfStyle w:val="001000000000" w:firstRow="0" w:lastRow="0" w:firstColumn="1" w:lastColumn="0" w:oddVBand="0" w:evenVBand="0" w:oddHBand="0" w:evenHBand="0" w:firstRowFirstColumn="0" w:firstRowLastColumn="0" w:lastRowFirstColumn="0" w:lastRowLastColumn="0"/>
             <w:tcW w:w="976" w:type="dxa"/>
             <w:tcBorders>
-              <w:right w:val="single" w:sz="4" w:space="0" w:color="595959" w:themeColor="text1" w:themeTint="A6"/>
+              <w:right w:val="single" w:sz="4" w:space="0" w:color="6C6C6C" w:themeColor="text1" w:themeTint="A6"/>
             </w:tcBorders>
             <w:shd w:val="clear" w:color="auto" w:fill="AAAFB6"/>
           </w:tcPr>
@@ -26541,7 +28107,7 @@
           <w:tcPr>
             <w:tcW w:w="976" w:type="dxa"/>
             <w:tcBorders>
-              <w:left w:val="single" w:sz="4" w:space="0" w:color="595959" w:themeColor="text1" w:themeTint="A6"/>
+              <w:left w:val="single" w:sz="4" w:space="0" w:color="6C6C6C" w:themeColor="text1" w:themeTint="A6"/>
             </w:tcBorders>
           </w:tcPr>
           <w:p>
@@ -26635,9 +28201,9 @@
             <w:cnfStyle w:val="001000000000" w:firstRow="0" w:lastRow="0" w:firstColumn="1" w:lastColumn="0" w:oddVBand="0" w:evenVBand="0" w:oddHBand="0" w:evenHBand="0" w:firstRowFirstColumn="0" w:firstRowLastColumn="0" w:lastRowFirstColumn="0" w:lastRowLastColumn="0"/>
             <w:tcW w:w="976" w:type="dxa"/>
             <w:tcBorders>
-              <w:top w:val="single" w:sz="4" w:space="0" w:color="7F7F7F" w:themeColor="text1" w:themeTint="80"/>
-              <w:bottom w:val="single" w:sz="4" w:space="0" w:color="7F7F7F" w:themeColor="text1" w:themeTint="80"/>
-              <w:right w:val="single" w:sz="4" w:space="0" w:color="595959" w:themeColor="text1" w:themeTint="A6"/>
+              <w:top w:val="single" w:sz="4" w:space="0" w:color="8E8E8E" w:themeColor="text1" w:themeTint="80"/>
+              <w:bottom w:val="single" w:sz="4" w:space="0" w:color="8E8E8E" w:themeColor="text1" w:themeTint="80"/>
+              <w:right w:val="single" w:sz="4" w:space="0" w:color="6C6C6C" w:themeColor="text1" w:themeTint="A6"/>
             </w:tcBorders>
             <w:shd w:val="clear" w:color="auto" w:fill="AAAFB6"/>
           </w:tcPr>
@@ -26654,7 +28220,7 @@
           <w:tcPr>
             <w:tcW w:w="976" w:type="dxa"/>
             <w:tcBorders>
-              <w:left w:val="single" w:sz="4" w:space="0" w:color="595959" w:themeColor="text1" w:themeTint="A6"/>
+              <w:left w:val="single" w:sz="4" w:space="0" w:color="6C6C6C" w:themeColor="text1" w:themeTint="A6"/>
             </w:tcBorders>
           </w:tcPr>
           <w:p>
@@ -26751,7 +28317,7 @@
             <w:cnfStyle w:val="001000000000" w:firstRow="0" w:lastRow="0" w:firstColumn="1" w:lastColumn="0" w:oddVBand="0" w:evenVBand="0" w:oddHBand="0" w:evenHBand="0" w:firstRowFirstColumn="0" w:firstRowLastColumn="0" w:lastRowFirstColumn="0" w:lastRowLastColumn="0"/>
             <w:tcW w:w="976" w:type="dxa"/>
             <w:tcBorders>
-              <w:right w:val="single" w:sz="4" w:space="0" w:color="595959" w:themeColor="text1" w:themeTint="A6"/>
+              <w:right w:val="single" w:sz="4" w:space="0" w:color="6C6C6C" w:themeColor="text1" w:themeTint="A6"/>
             </w:tcBorders>
             <w:shd w:val="clear" w:color="auto" w:fill="AAAFB6"/>
           </w:tcPr>
@@ -26768,7 +28334,7 @@
           <w:tcPr>
             <w:tcW w:w="976" w:type="dxa"/>
             <w:tcBorders>
-              <w:left w:val="single" w:sz="4" w:space="0" w:color="595959" w:themeColor="text1" w:themeTint="A6"/>
+              <w:left w:val="single" w:sz="4" w:space="0" w:color="6C6C6C" w:themeColor="text1" w:themeTint="A6"/>
             </w:tcBorders>
           </w:tcPr>
           <w:p>
@@ -26881,7 +28447,7 @@
         <w:rPr>
           <w:rFonts w:cs="Helvetica"/>
           <w:noProof/>
-          <w:color w:val="FFFFFF" w:themeColor="background1"/>
+          <w:color w:val="FCFCFC" w:themeColor="background1"/>
           <w:sz w:val="22"/>
         </w:rPr>
         <w:lastRenderedPageBreak/>
@@ -27073,7 +28639,7 @@
         <w:rPr>
           <w:rFonts w:cs="Helvetica"/>
           <w:noProof/>
-          <w:color w:val="FFFFFF" w:themeColor="background1"/>
+          <w:color w:val="FCFCFC" w:themeColor="background1"/>
           <w:sz w:val="22"/>
         </w:rPr>
         <w:lastRenderedPageBreak/>
@@ -28026,6 +29592,31 @@
       <w:pPr>
         <w:ind w:left="1077" w:hanging="1077"/>
         <w:jc w:val="left"/>
+      </w:pPr>
+      <w:r>
+        <w:lastRenderedPageBreak/>
+        <w:t>[@Six]</w:t>
+      </w:r>
+      <w:r>
+        <w:tab/>
+        <w:t xml:space="preserve">Sixense STEM System, </w:t>
+      </w:r>
+      <w:hyperlink r:id="rId68" w:history="1">
+        <w:r>
+          <w:rPr>
+            <w:rStyle w:val="Hyperlink"/>
+          </w:rPr>
+          <w:t>http://sixense.com/wireless</w:t>
+        </w:r>
+      </w:hyperlink>
+      <w:r>
+        <w:t xml:space="preserve"> </w:t>
+      </w:r>
+    </w:p>
+    <w:p>
+      <w:pPr>
+        <w:ind w:left="1077" w:hanging="1077"/>
+        <w:jc w:val="left"/>
         <w:rPr>
           <w:lang w:val="en-US"/>
         </w:rPr>
@@ -28034,7 +29625,6 @@
         <w:rPr>
           <w:lang w:val="en-US"/>
         </w:rPr>
-        <w:lastRenderedPageBreak/>
         <w:t>[@Sph]</w:t>
       </w:r>
       <w:r>
@@ -28044,7 +29634,7 @@
         <w:tab/>
         <w:t xml:space="preserve">Sphero, </w:t>
       </w:r>
-      <w:hyperlink r:id="rId68" w:history="1">
+      <w:hyperlink r:id="rId69" w:history="1">
         <w:r>
           <w:rPr>
             <w:rStyle w:val="Hyperlink"/>
@@ -28057,6 +29647,30 @@
         <w:rPr>
           <w:lang w:val="en-US"/>
         </w:rPr>
+        <w:t xml:space="preserve"> </w:t>
+      </w:r>
+    </w:p>
+    <w:p>
+      <w:pPr>
+        <w:ind w:left="1077" w:hanging="1077"/>
+        <w:jc w:val="left"/>
+      </w:pPr>
+      <w:r>
+        <w:t>[@Sph2]</w:t>
+      </w:r>
+      <w:r>
+        <w:tab/>
+        <w:t xml:space="preserve">Sphero Unity Plugin: Sensor Streaming, </w:t>
+      </w:r>
+      <w:hyperlink r:id="rId70" w:history="1">
+        <w:r>
+          <w:rPr>
+            <w:rStyle w:val="Hyperlink"/>
+          </w:rPr>
+          <w:t>https://github.com/orbotix/UNITY-PLUGIN/tree/master/ExampleProject/SensorStreaming</w:t>
+        </w:r>
+      </w:hyperlink>
+      <w:r>
         <w:t xml:space="preserve"> </w:t>
       </w:r>
     </w:p>
@@ -28084,7 +29698,7 @@
         <w:tab/>
         <w:t xml:space="preserve">Project Tango, </w:t>
       </w:r>
-      <w:hyperlink r:id="rId69" w:anchor="project" w:history="1">
+      <w:hyperlink r:id="rId71" w:anchor="project" w:history="1">
         <w:r>
           <w:rPr>
             <w:rStyle w:val="Hyperlink"/>
@@ -28121,36 +29735,12 @@
         <w:tab/>
         <w:t xml:space="preserve">Unity Documentation, </w:t>
       </w:r>
-      <w:hyperlink r:id="rId70" w:history="1">
+      <w:hyperlink r:id="rId72" w:history="1">
         <w:r>
           <w:rPr>
             <w:rStyle w:val="Hyperlink"/>
           </w:rPr>
           <w:t>http://unity3d.com/learn/documentation</w:t>
-        </w:r>
-      </w:hyperlink>
-      <w:r>
-        <w:t xml:space="preserve"> </w:t>
-      </w:r>
-    </w:p>
-    <w:p>
-      <w:pPr>
-        <w:ind w:left="1077" w:hanging="1077"/>
-        <w:jc w:val="left"/>
-      </w:pPr>
-      <w:r>
-        <w:t>[@Six]</w:t>
-      </w:r>
-      <w:r>
-        <w:tab/>
-        <w:t xml:space="preserve">Sixense STEM System, </w:t>
-      </w:r>
-      <w:hyperlink r:id="rId71" w:history="1">
-        <w:r>
-          <w:rPr>
-            <w:rStyle w:val="Hyperlink"/>
-          </w:rPr>
-          <w:t>http://sixense.com/wireless</w:t>
         </w:r>
       </w:hyperlink>
       <w:r>
@@ -28234,7 +29824,7 @@
         </w:rPr>
         <w:t xml:space="preserve">, </w:t>
       </w:r>
-      <w:hyperlink r:id="rId72" w:history="1">
+      <w:hyperlink r:id="rId73" w:history="1">
         <w:r>
           <w:rPr>
             <w:rStyle w:val="Hyperlink"/>
@@ -28314,8 +29904,8 @@
       </w:pPr>
     </w:p>
     <w:bookmarkStart w:id="178" w:name="_Toc224810330"/>
-    <w:bookmarkStart w:id="179" w:name="_Toc225071815"/>
-    <w:bookmarkStart w:id="180" w:name="_Toc410224466"/>
+    <w:bookmarkStart w:id="179" w:name="_Toc410224466"/>
+    <w:bookmarkStart w:id="180" w:name="_Toc225071815"/>
     <w:bookmarkEnd w:id="178"/>
     <w:p>
       <w:pPr>
@@ -28333,7 +29923,7 @@
         <w:rPr>
           <w:rFonts w:cs="Helvetica"/>
           <w:noProof/>
-          <w:color w:val="FFFFFF" w:themeColor="background1"/>
+          <w:color w:val="FCFCFC" w:themeColor="background1"/>
           <w:sz w:val="22"/>
         </w:rPr>
         <w:lastRenderedPageBreak/>
@@ -28421,7 +30011,7 @@
         </w:rPr>
         <w:t>Inhalt der CD</w:t>
       </w:r>
-      <w:bookmarkEnd w:id="180"/>
+      <w:bookmarkEnd w:id="179"/>
     </w:p>
     <w:p>
       <w:pPr>
@@ -28430,7 +30020,7 @@
         </w:rPr>
       </w:pPr>
     </w:p>
-    <w:bookmarkEnd w:id="179"/>
+    <w:bookmarkEnd w:id="180"/>
     <w:p>
       <w:r>
         <w:t>In der beigefügten CD sind folgende Ordner und Dateien enthalten.</w:t>
@@ -28457,7 +30047,7 @@
             <w:cnfStyle w:val="001000000000" w:firstRow="0" w:lastRow="0" w:firstColumn="1" w:lastColumn="0" w:oddVBand="0" w:evenVBand="0" w:oddHBand="0" w:evenHBand="0" w:firstRowFirstColumn="0" w:firstRowLastColumn="0" w:lastRowFirstColumn="0" w:lastRowLastColumn="0"/>
             <w:tcW w:w="2127" w:type="dxa"/>
             <w:tcBorders>
-              <w:top w:val="single" w:sz="4" w:space="0" w:color="7F7F7F" w:themeColor="text1" w:themeTint="80"/>
+              <w:top w:val="single" w:sz="4" w:space="0" w:color="8E8E8E" w:themeColor="text1" w:themeTint="80"/>
               <w:right w:val="nil"/>
             </w:tcBorders>
             <w:shd w:val="clear" w:color="auto" w:fill="AAAFB6"/>
@@ -28479,7 +30069,7 @@
             <w:cnfStyle w:val="000010000000" w:firstRow="0" w:lastRow="0" w:firstColumn="0" w:lastColumn="0" w:oddVBand="1" w:evenVBand="0" w:oddHBand="0" w:evenHBand="0" w:firstRowFirstColumn="0" w:firstRowLastColumn="0" w:lastRowFirstColumn="0" w:lastRowLastColumn="0"/>
             <w:tcW w:w="3506" w:type="dxa"/>
             <w:tcBorders>
-              <w:top w:val="single" w:sz="4" w:space="0" w:color="7F7F7F" w:themeColor="text1" w:themeTint="80"/>
+              <w:top w:val="single" w:sz="4" w:space="0" w:color="8E8E8E" w:themeColor="text1" w:themeTint="80"/>
               <w:left w:val="nil"/>
               <w:right w:val="nil"/>
             </w:tcBorders>
@@ -28502,7 +30092,7 @@
             <w:cnfStyle w:val="000100000000" w:firstRow="0" w:lastRow="0" w:firstColumn="0" w:lastColumn="1" w:oddVBand="0" w:evenVBand="0" w:oddHBand="0" w:evenHBand="0" w:firstRowFirstColumn="0" w:firstRowLastColumn="0" w:lastRowFirstColumn="0" w:lastRowLastColumn="0"/>
             <w:tcW w:w="3154" w:type="dxa"/>
             <w:tcBorders>
-              <w:top w:val="single" w:sz="4" w:space="0" w:color="7F7F7F" w:themeColor="text1" w:themeTint="80"/>
+              <w:top w:val="single" w:sz="4" w:space="0" w:color="8E8E8E" w:themeColor="text1" w:themeTint="80"/>
               <w:left w:val="nil"/>
             </w:tcBorders>
             <w:shd w:val="clear" w:color="auto" w:fill="AAAFB6"/>
@@ -28617,7 +30207,7 @@
             <w:vMerge/>
             <w:tcBorders>
               <w:top w:val="nil"/>
-              <w:bottom w:val="single" w:sz="4" w:space="0" w:color="7F7F7F" w:themeColor="text1" w:themeTint="80"/>
+              <w:bottom w:val="single" w:sz="4" w:space="0" w:color="8E8E8E" w:themeColor="text1" w:themeTint="80"/>
               <w:right w:val="nil"/>
             </w:tcBorders>
           </w:tcPr>
@@ -28636,7 +30226,7 @@
             <w:tcBorders>
               <w:top w:val="nil"/>
               <w:left w:val="nil"/>
-              <w:bottom w:val="single" w:sz="4" w:space="0" w:color="7F7F7F" w:themeColor="text1" w:themeTint="80"/>
+              <w:bottom w:val="single" w:sz="4" w:space="0" w:color="8E8E8E" w:themeColor="text1" w:themeTint="80"/>
               <w:right w:val="nil"/>
             </w:tcBorders>
           </w:tcPr>
@@ -28665,7 +30255,7 @@
             <w:tcBorders>
               <w:top w:val="nil"/>
               <w:left w:val="nil"/>
-              <w:bottom w:val="single" w:sz="4" w:space="0" w:color="7F7F7F" w:themeColor="text1" w:themeTint="80"/>
+              <w:bottom w:val="single" w:sz="4" w:space="0" w:color="8E8E8E" w:themeColor="text1" w:themeTint="80"/>
             </w:tcBorders>
           </w:tcPr>
           <w:p>
@@ -28907,7 +30497,7 @@
             <w:cnfStyle w:val="001000000000" w:firstRow="0" w:lastRow="0" w:firstColumn="1" w:lastColumn="0" w:oddVBand="0" w:evenVBand="0" w:oddHBand="0" w:evenHBand="0" w:firstRowFirstColumn="0" w:firstRowLastColumn="0" w:lastRowFirstColumn="0" w:lastRowLastColumn="0"/>
             <w:tcW w:w="2127" w:type="dxa"/>
             <w:tcBorders>
-              <w:bottom w:val="single" w:sz="4" w:space="0" w:color="7F7F7F" w:themeColor="text1" w:themeTint="80"/>
+              <w:bottom w:val="single" w:sz="4" w:space="0" w:color="8E8E8E" w:themeColor="text1" w:themeTint="80"/>
               <w:right w:val="nil"/>
             </w:tcBorders>
           </w:tcPr>
@@ -28931,7 +30521,7 @@
             <w:tcW w:w="3506" w:type="dxa"/>
             <w:tcBorders>
               <w:left w:val="nil"/>
-              <w:bottom w:val="single" w:sz="4" w:space="0" w:color="7F7F7F" w:themeColor="text1" w:themeTint="80"/>
+              <w:bottom w:val="single" w:sz="4" w:space="0" w:color="8E8E8E" w:themeColor="text1" w:themeTint="80"/>
               <w:right w:val="nil"/>
             </w:tcBorders>
           </w:tcPr>
@@ -28955,7 +30545,7 @@
             <w:tcW w:w="3154" w:type="dxa"/>
             <w:tcBorders>
               <w:left w:val="nil"/>
-              <w:bottom w:val="single" w:sz="4" w:space="0" w:color="7F7F7F" w:themeColor="text1" w:themeTint="80"/>
+              <w:bottom w:val="single" w:sz="4" w:space="0" w:color="8E8E8E" w:themeColor="text1" w:themeTint="80"/>
             </w:tcBorders>
           </w:tcPr>
           <w:p>
@@ -28985,25 +30575,51 @@
       <w:r>
         <w:t xml:space="preserve">Tabelle </w:t>
       </w:r>
-      <w:fldSimple w:instr=" STYLEREF 1 \s ">
-        <w:r>
-          <w:rPr>
-            <w:noProof/>
-          </w:rPr>
-          <w:t>B</w:t>
-        </w:r>
-      </w:fldSimple>
+      <w:r>
+        <w:fldChar w:fldCharType="begin"/>
+      </w:r>
+      <w:r>
+        <w:instrText xml:space="preserve"> STYLEREF 1 \s </w:instrText>
+      </w:r>
+      <w:r>
+        <w:fldChar w:fldCharType="separate"/>
+      </w:r>
+      <w:r>
+        <w:rPr>
+          <w:noProof/>
+        </w:rPr>
+        <w:t>B</w:t>
+      </w:r>
+      <w:r>
+        <w:rPr>
+          <w:noProof/>
+        </w:rPr>
+        <w:fldChar w:fldCharType="end"/>
+      </w:r>
       <w:r>
         <w:t>.</w:t>
       </w:r>
-      <w:fldSimple w:instr=" SEQ Tabelle \* ARABIC \s 1 ">
-        <w:r>
-          <w:rPr>
-            <w:noProof/>
-          </w:rPr>
-          <w:t>1</w:t>
-        </w:r>
-      </w:fldSimple>
+      <w:r>
+        <w:fldChar w:fldCharType="begin"/>
+      </w:r>
+      <w:r>
+        <w:instrText xml:space="preserve"> SEQ Tabelle \* ARABIC \s 1 </w:instrText>
+      </w:r>
+      <w:r>
+        <w:fldChar w:fldCharType="separate"/>
+      </w:r>
+      <w:r>
+        <w:rPr>
+          <w:noProof/>
+        </w:rPr>
+        <w:t>1</w:t>
+      </w:r>
+      <w:r>
+        <w:rPr>
+          <w:noProof/>
+        </w:rPr>
+        <w:fldChar w:fldCharType="end"/>
+      </w:r>
       <w:r>
         <w:t xml:space="preserve"> Inhalt der CD</w:t>
       </w:r>
@@ -29013,8 +30629,8 @@
     <w:p>
       <w:pPr>
         <w:sectPr>
-          <w:headerReference w:type="default" r:id="rId73"/>
-          <w:headerReference w:type="first" r:id="rId74"/>
+          <w:headerReference w:type="default" r:id="rId74"/>
+          <w:headerReference w:type="first" r:id="rId75"/>
           <w:pgSz w:w="11906" w:h="16838" w:code="9"/>
           <w:pgMar w:top="1531" w:right="1418" w:bottom="1701" w:left="1701" w:header="510" w:footer="624" w:gutter="0"/>
           <w:cols w:space="708"/>
@@ -29095,11 +30711,11 @@
     </w:p>
     <w:p/>
     <w:sectPr>
-      <w:headerReference w:type="even" r:id="rId75"/>
-      <w:headerReference w:type="default" r:id="rId76"/>
-      <w:footerReference w:type="default" r:id="rId77"/>
-      <w:headerReference w:type="first" r:id="rId78"/>
-      <w:footerReference w:type="first" r:id="rId79"/>
+      <w:headerReference w:type="even" r:id="rId76"/>
+      <w:headerReference w:type="default" r:id="rId77"/>
+      <w:footerReference w:type="default" r:id="rId78"/>
+      <w:headerReference w:type="first" r:id="rId79"/>
+      <w:footerReference w:type="first" r:id="rId80"/>
       <w:pgSz w:w="11906" w:h="16838" w:code="9"/>
       <w:pgMar w:top="1531" w:right="1418" w:bottom="1701" w:left="1701" w:header="510" w:footer="624" w:gutter="0"/>
       <w:pgNumType w:fmt="upperRoman" w:start="1"/>
@@ -29476,7 +31092,7 @@
       <w:jc w:val="left"/>
       <w:rPr>
         <w:rFonts w:ascii="Helvetica" w:hAnsi="Helvetica" w:cs="Helvetica"/>
-        <w:color w:val="FFFFFF" w:themeColor="background1"/>
+        <w:color w:val="FCFCFC" w:themeColor="background1"/>
       </w:rPr>
     </w:pPr>
     <w:r>
@@ -29484,7 +31100,7 @@
         <w:rFonts w:ascii="Helvetica" w:hAnsi="Helvetica" w:cs="Helvetica"/>
         <w:b/>
         <w:noProof/>
-        <w:color w:val="FFFFFF" w:themeColor="background1"/>
+        <w:color w:val="FCFCFC" w:themeColor="background1"/>
         <w:sz w:val="22"/>
       </w:rPr>
       <mc:AlternateContent>
@@ -29569,7 +31185,7 @@
       <w:rPr>
         <w:rFonts w:ascii="Helvetica" w:hAnsi="Helvetica" w:cs="Helvetica"/>
         <w:b/>
-        <w:color w:val="FFFFFF" w:themeColor="background1"/>
+        <w:color w:val="FCFCFC" w:themeColor="background1"/>
         <w:sz w:val="22"/>
       </w:rPr>
       <w:fldChar w:fldCharType="begin"/>
@@ -29578,7 +31194,7 @@
       <w:rPr>
         <w:rFonts w:ascii="Helvetica" w:hAnsi="Helvetica" w:cs="Helvetica"/>
         <w:b/>
-        <w:color w:val="FFFFFF" w:themeColor="background1"/>
+        <w:color w:val="FCFCFC" w:themeColor="background1"/>
         <w:sz w:val="22"/>
       </w:rPr>
       <w:instrText xml:space="preserve"> STYLEREF  Oberüberschrift \n  \* MERGEFORMAT </w:instrText>
@@ -29587,7 +31203,7 @@
       <w:rPr>
         <w:rFonts w:ascii="Helvetica" w:hAnsi="Helvetica" w:cs="Helvetica"/>
         <w:b/>
-        <w:color w:val="FFFFFF" w:themeColor="background1"/>
+        <w:color w:val="FCFCFC" w:themeColor="background1"/>
         <w:sz w:val="22"/>
       </w:rPr>
       <w:fldChar w:fldCharType="separate"/>
@@ -29597,7 +31213,7 @@
         <w:rFonts w:ascii="Helvetica" w:hAnsi="Helvetica" w:cs="Helvetica"/>
         <w:b/>
         <w:noProof/>
-        <w:color w:val="FFFFFF" w:themeColor="background1"/>
+        <w:color w:val="FCFCFC" w:themeColor="background1"/>
         <w:sz w:val="22"/>
       </w:rPr>
       <w:t>VII</w:t>
@@ -29607,7 +31223,7 @@
         <w:rFonts w:ascii="Helvetica" w:hAnsi="Helvetica" w:cs="Helvetica"/>
         <w:b/>
         <w:noProof/>
-        <w:color w:val="FFFFFF" w:themeColor="background1"/>
+        <w:color w:val="FCFCFC" w:themeColor="background1"/>
         <w:sz w:val="22"/>
       </w:rPr>
       <w:fldChar w:fldCharType="end"/>
@@ -29616,7 +31232,7 @@
       <w:rPr>
         <w:rFonts w:ascii="Helvetica" w:hAnsi="Helvetica" w:cs="Helvetica"/>
         <w:b/>
-        <w:color w:val="FFFFFF" w:themeColor="background1"/>
+        <w:color w:val="FCFCFC" w:themeColor="background1"/>
         <w:sz w:val="22"/>
       </w:rPr>
       <w:t xml:space="preserve"> </w:t>
@@ -29625,7 +31241,7 @@
       <w:rPr>
         <w:rFonts w:ascii="Helvetica" w:hAnsi="Helvetica" w:cs="Helvetica"/>
         <w:b/>
-        <w:color w:val="FFFFFF" w:themeColor="background1"/>
+        <w:color w:val="FCFCFC" w:themeColor="background1"/>
         <w:sz w:val="22"/>
       </w:rPr>
       <w:fldChar w:fldCharType="begin"/>
@@ -29634,7 +31250,7 @@
       <w:rPr>
         <w:rFonts w:ascii="Helvetica" w:hAnsi="Helvetica" w:cs="Helvetica"/>
         <w:b/>
-        <w:color w:val="FFFFFF" w:themeColor="background1"/>
+        <w:color w:val="FCFCFC" w:themeColor="background1"/>
         <w:sz w:val="22"/>
       </w:rPr>
       <w:instrText xml:space="preserve"> STYLEREF  Oberüberschrift  \* MERGEFORMAT </w:instrText>
@@ -29643,7 +31259,7 @@
       <w:rPr>
         <w:rFonts w:ascii="Helvetica" w:hAnsi="Helvetica" w:cs="Helvetica"/>
         <w:b/>
-        <w:color w:val="FFFFFF" w:themeColor="background1"/>
+        <w:color w:val="FCFCFC" w:themeColor="background1"/>
         <w:sz w:val="22"/>
       </w:rPr>
       <w:fldChar w:fldCharType="separate"/>
@@ -29653,7 +31269,7 @@
         <w:rFonts w:ascii="Helvetica" w:hAnsi="Helvetica" w:cs="Helvetica"/>
         <w:b/>
         <w:noProof/>
-        <w:color w:val="FFFFFF" w:themeColor="background1"/>
+        <w:color w:val="FCFCFC" w:themeColor="background1"/>
         <w:sz w:val="22"/>
       </w:rPr>
       <w:t>Danksagung</w:t>
@@ -29663,7 +31279,7 @@
         <w:rFonts w:ascii="Helvetica" w:hAnsi="Helvetica" w:cs="Helvetica"/>
         <w:b/>
         <w:noProof/>
-        <w:color w:val="FFFFFF" w:themeColor="background1"/>
+        <w:color w:val="FCFCFC" w:themeColor="background1"/>
         <w:sz w:val="22"/>
       </w:rPr>
       <w:fldChar w:fldCharType="end"/>
@@ -29672,7 +31288,7 @@
       <w:rPr>
         <w:rFonts w:ascii="Helvetica" w:hAnsi="Helvetica" w:cs="Helvetica"/>
         <w:noProof/>
-        <w:color w:val="FFFFFF" w:themeColor="background1"/>
+        <w:color w:val="FCFCFC" w:themeColor="background1"/>
         <w:sz w:val="22"/>
       </w:rPr>
       <w:tab/>
@@ -29681,7 +31297,7 @@
       <w:rPr>
         <w:rStyle w:val="Seitenzahl"/>
         <w:rFonts w:ascii="Helvetica" w:hAnsi="Helvetica" w:cs="Helvetica"/>
-        <w:color w:val="FFFFFF" w:themeColor="background1"/>
+        <w:color w:val="FCFCFC" w:themeColor="background1"/>
         <w:sz w:val="32"/>
         <w:szCs w:val="26"/>
       </w:rPr>
@@ -29691,7 +31307,7 @@
       <w:rPr>
         <w:rStyle w:val="Seitenzahl"/>
         <w:rFonts w:ascii="Helvetica" w:hAnsi="Helvetica" w:cs="Helvetica"/>
-        <w:color w:val="FFFFFF" w:themeColor="background1"/>
+        <w:color w:val="FCFCFC" w:themeColor="background1"/>
         <w:sz w:val="36"/>
         <w:szCs w:val="26"/>
       </w:rPr>
@@ -29701,7 +31317,7 @@
       <w:rPr>
         <w:rStyle w:val="Seitenzahl"/>
         <w:rFonts w:ascii="Helvetica" w:hAnsi="Helvetica" w:cs="Helvetica"/>
-        <w:color w:val="FFFFFF" w:themeColor="background1"/>
+        <w:color w:val="FCFCFC" w:themeColor="background1"/>
         <w:sz w:val="36"/>
         <w:szCs w:val="26"/>
       </w:rPr>
@@ -29711,7 +31327,7 @@
       <w:rPr>
         <w:rStyle w:val="Seitenzahl"/>
         <w:rFonts w:ascii="Helvetica" w:hAnsi="Helvetica" w:cs="Helvetica"/>
-        <w:color w:val="FFFFFF" w:themeColor="background1"/>
+        <w:color w:val="FCFCFC" w:themeColor="background1"/>
         <w:sz w:val="36"/>
         <w:szCs w:val="26"/>
       </w:rPr>
@@ -29722,7 +31338,7 @@
         <w:rStyle w:val="Seitenzahl"/>
         <w:rFonts w:ascii="Helvetica" w:hAnsi="Helvetica" w:cs="Helvetica"/>
         <w:noProof/>
-        <w:color w:val="FFFFFF" w:themeColor="background1"/>
+        <w:color w:val="FCFCFC" w:themeColor="background1"/>
         <w:sz w:val="36"/>
         <w:szCs w:val="26"/>
       </w:rPr>
@@ -29732,7 +31348,7 @@
       <w:rPr>
         <w:rStyle w:val="Seitenzahl"/>
         <w:rFonts w:ascii="Helvetica" w:hAnsi="Helvetica" w:cs="Helvetica"/>
-        <w:color w:val="FFFFFF" w:themeColor="background1"/>
+        <w:color w:val="FCFCFC" w:themeColor="background1"/>
         <w:sz w:val="36"/>
         <w:szCs w:val="26"/>
       </w:rPr>
@@ -29795,14 +31411,14 @@
       <w:jc w:val="left"/>
       <w:rPr>
         <w:rFonts w:ascii="Helvetica" w:hAnsi="Helvetica"/>
-        <w:color w:val="FFFFFF" w:themeColor="background1"/>
+        <w:color w:val="FCFCFC" w:themeColor="background1"/>
       </w:rPr>
     </w:pPr>
     <w:r>
       <w:rPr>
         <w:rFonts w:ascii="Helvetica" w:hAnsi="Helvetica" w:cs="Helvetica"/>
         <w:noProof/>
-        <w:color w:val="FFFFFF" w:themeColor="background1"/>
+        <w:color w:val="FCFCFC" w:themeColor="background1"/>
         <w:sz w:val="22"/>
       </w:rPr>
       <mc:AlternateContent>
@@ -29886,7 +31502,7 @@
     <w:r>
       <w:rPr>
         <w:rFonts w:ascii="Helvetica" w:hAnsi="Helvetica"/>
-        <w:color w:val="FFFFFF" w:themeColor="background1"/>
+        <w:color w:val="FCFCFC" w:themeColor="background1"/>
         <w:sz w:val="22"/>
       </w:rPr>
       <w:fldChar w:fldCharType="begin"/>
@@ -29894,7 +31510,7 @@
     <w:r>
       <w:rPr>
         <w:rFonts w:ascii="Helvetica" w:hAnsi="Helvetica"/>
-        <w:color w:val="FFFFFF" w:themeColor="background1"/>
+        <w:color w:val="FCFCFC" w:themeColor="background1"/>
         <w:sz w:val="22"/>
       </w:rPr>
       <w:instrText xml:space="preserve"> STYLEREF  "Überschrift 1" \n  \* MERGEFORMAT </w:instrText>
@@ -29902,7 +31518,7 @@
     <w:r>
       <w:rPr>
         <w:rFonts w:ascii="Helvetica" w:hAnsi="Helvetica"/>
-        <w:color w:val="FFFFFF" w:themeColor="background1"/>
+        <w:color w:val="FCFCFC" w:themeColor="background1"/>
         <w:sz w:val="22"/>
       </w:rPr>
       <w:fldChar w:fldCharType="separate"/>
@@ -29913,16 +31529,16 @@
         <w:b/>
         <w:bCs/>
         <w:noProof/>
-        <w:color w:val="FFFFFF" w:themeColor="background1"/>
+        <w:color w:val="FCFCFC" w:themeColor="background1"/>
         <w:sz w:val="22"/>
       </w:rPr>
-      <w:t>4</w:t>
+      <w:t>7</w:t>
     </w:r>
     <w:r>
       <w:rPr>
         <w:rFonts w:ascii="Helvetica" w:hAnsi="Helvetica"/>
         <w:noProof/>
-        <w:color w:val="FFFFFF" w:themeColor="background1"/>
+        <w:color w:val="FCFCFC" w:themeColor="background1"/>
         <w:sz w:val="22"/>
       </w:rPr>
       <w:fldChar w:fldCharType="end"/>
@@ -29931,7 +31547,7 @@
       <w:rPr>
         <w:rFonts w:ascii="Helvetica" w:hAnsi="Helvetica"/>
         <w:noProof/>
-        <w:color w:val="FFFFFF" w:themeColor="background1"/>
+        <w:color w:val="FCFCFC" w:themeColor="background1"/>
         <w:sz w:val="22"/>
       </w:rPr>
       <w:t xml:space="preserve"> </w:t>
@@ -29939,7 +31555,7 @@
     <w:r>
       <w:rPr>
         <w:rFonts w:ascii="Helvetica" w:hAnsi="Helvetica"/>
-        <w:color w:val="FFFFFF" w:themeColor="background1"/>
+        <w:color w:val="FCFCFC" w:themeColor="background1"/>
         <w:sz w:val="22"/>
       </w:rPr>
       <w:fldChar w:fldCharType="begin"/>
@@ -29947,7 +31563,7 @@
     <w:r>
       <w:rPr>
         <w:rFonts w:ascii="Helvetica" w:hAnsi="Helvetica"/>
-        <w:color w:val="FFFFFF" w:themeColor="background1"/>
+        <w:color w:val="FCFCFC" w:themeColor="background1"/>
         <w:sz w:val="22"/>
       </w:rPr>
       <w:instrText xml:space="preserve"> STYLEREF  "Überschrift 1"  \* MERGEFORMAT </w:instrText>
@@ -29955,7 +31571,7 @@
     <w:r>
       <w:rPr>
         <w:rFonts w:ascii="Helvetica" w:hAnsi="Helvetica"/>
-        <w:color w:val="FFFFFF" w:themeColor="background1"/>
+        <w:color w:val="FCFCFC" w:themeColor="background1"/>
         <w:sz w:val="22"/>
       </w:rPr>
       <w:fldChar w:fldCharType="separate"/>
@@ -29964,16 +31580,16 @@
       <w:rPr>
         <w:rFonts w:ascii="Helvetica" w:hAnsi="Helvetica"/>
         <w:noProof/>
-        <w:color w:val="FFFFFF" w:themeColor="background1"/>
+        <w:color w:val="FCFCFC" w:themeColor="background1"/>
         <w:sz w:val="22"/>
       </w:rPr>
-      <w:t>Analyse der Controller</w:t>
+      <w:t>Bewertung</w:t>
     </w:r>
     <w:r>
       <w:rPr>
         <w:rFonts w:ascii="Helvetica" w:hAnsi="Helvetica"/>
         <w:noProof/>
-        <w:color w:val="FFFFFF" w:themeColor="background1"/>
+        <w:color w:val="FCFCFC" w:themeColor="background1"/>
         <w:sz w:val="22"/>
       </w:rPr>
       <w:fldChar w:fldCharType="end"/>
@@ -29981,21 +31597,21 @@
     <w:r>
       <w:rPr>
         <w:rFonts w:ascii="Helvetica" w:hAnsi="Helvetica"/>
-        <w:color w:val="FFFFFF" w:themeColor="background1"/>
+        <w:color w:val="FCFCFC" w:themeColor="background1"/>
       </w:rPr>
       <w:tab/>
     </w:r>
     <w:r>
       <w:rPr>
         <w:rFonts w:ascii="Helvetica" w:hAnsi="Helvetica"/>
-        <w:color w:val="FFFFFF" w:themeColor="background1"/>
+        <w:color w:val="FCFCFC" w:themeColor="background1"/>
       </w:rPr>
       <w:tab/>
     </w:r>
     <w:r>
       <w:rPr>
         <w:rFonts w:ascii="Helvetica" w:hAnsi="Helvetica"/>
-        <w:color w:val="FFFFFF" w:themeColor="background1"/>
+        <w:color w:val="FCFCFC" w:themeColor="background1"/>
         <w:sz w:val="22"/>
       </w:rPr>
       <w:fldChar w:fldCharType="begin"/>
@@ -30003,7 +31619,7 @@
     <w:r>
       <w:rPr>
         <w:rFonts w:ascii="Helvetica" w:hAnsi="Helvetica"/>
-        <w:color w:val="FFFFFF" w:themeColor="background1"/>
+        <w:color w:val="FCFCFC" w:themeColor="background1"/>
         <w:sz w:val="22"/>
       </w:rPr>
       <w:instrText xml:space="preserve"> STYLEREF  "Überschrift 2" \n  \* MERGEFORMAT </w:instrText>
@@ -30011,7 +31627,7 @@
     <w:r>
       <w:rPr>
         <w:rFonts w:ascii="Helvetica" w:hAnsi="Helvetica"/>
-        <w:color w:val="FFFFFF" w:themeColor="background1"/>
+        <w:color w:val="FCFCFC" w:themeColor="background1"/>
         <w:sz w:val="22"/>
       </w:rPr>
       <w:fldChar w:fldCharType="separate"/>
@@ -30020,15 +31636,15 @@
       <w:rPr>
         <w:rFonts w:ascii="Helvetica" w:hAnsi="Helvetica"/>
         <w:noProof/>
-        <w:color w:val="FFFFFF" w:themeColor="background1"/>
+        <w:color w:val="FCFCFC" w:themeColor="background1"/>
         <w:sz w:val="22"/>
       </w:rPr>
-      <w:t>4.3</w:t>
+      <w:t>7.3</w:t>
     </w:r>
     <w:r>
       <w:rPr>
         <w:rFonts w:ascii="Helvetica" w:hAnsi="Helvetica"/>
-        <w:color w:val="FFFFFF" w:themeColor="background1"/>
+        <w:color w:val="FCFCFC" w:themeColor="background1"/>
         <w:sz w:val="22"/>
       </w:rPr>
       <w:fldChar w:fldCharType="end"/>
@@ -30036,7 +31652,7 @@
     <w:r>
       <w:rPr>
         <w:rFonts w:ascii="Helvetica" w:hAnsi="Helvetica"/>
-        <w:color w:val="FFFFFF" w:themeColor="background1"/>
+        <w:color w:val="FCFCFC" w:themeColor="background1"/>
         <w:sz w:val="22"/>
       </w:rPr>
       <w:t xml:space="preserve"> </w:t>
@@ -30044,7 +31660,7 @@
     <w:r>
       <w:rPr>
         <w:rFonts w:ascii="Helvetica" w:hAnsi="Helvetica"/>
-        <w:color w:val="FFFFFF" w:themeColor="background1"/>
+        <w:color w:val="FCFCFC" w:themeColor="background1"/>
         <w:sz w:val="22"/>
       </w:rPr>
       <w:fldChar w:fldCharType="begin"/>
@@ -30052,7 +31668,7 @@
     <w:r>
       <w:rPr>
         <w:rFonts w:ascii="Helvetica" w:hAnsi="Helvetica"/>
-        <w:color w:val="FFFFFF" w:themeColor="background1"/>
+        <w:color w:val="FCFCFC" w:themeColor="background1"/>
         <w:sz w:val="22"/>
       </w:rPr>
       <w:instrText xml:space="preserve"> STYLEREF "Überschrift 2" \* MERGEFORMAT </w:instrText>
@@ -30060,7 +31676,7 @@
     <w:r>
       <w:rPr>
         <w:rFonts w:ascii="Helvetica" w:hAnsi="Helvetica"/>
-        <w:color w:val="FFFFFF" w:themeColor="background1"/>
+        <w:color w:val="FCFCFC" w:themeColor="background1"/>
         <w:sz w:val="22"/>
       </w:rPr>
       <w:fldChar w:fldCharType="separate"/>
@@ -30069,15 +31685,15 @@
       <w:rPr>
         <w:rFonts w:ascii="Helvetica" w:hAnsi="Helvetica"/>
         <w:noProof/>
-        <w:color w:val="FFFFFF" w:themeColor="background1"/>
+        <w:color w:val="FCFCFC" w:themeColor="background1"/>
         <w:sz w:val="22"/>
       </w:rPr>
-      <w:t>Inertialsensoren: Sphero und 3DRudder</w:t>
+      <w:t>Übersicht</w:t>
     </w:r>
     <w:r>
       <w:rPr>
         <w:rFonts w:ascii="Helvetica" w:hAnsi="Helvetica"/>
-        <w:color w:val="FFFFFF" w:themeColor="background1"/>
+        <w:color w:val="FCFCFC" w:themeColor="background1"/>
         <w:sz w:val="22"/>
       </w:rPr>
       <w:fldChar w:fldCharType="end"/>
@@ -30085,7 +31701,7 @@
     <w:r>
       <w:rPr>
         <w:rFonts w:ascii="Helvetica" w:hAnsi="Helvetica"/>
-        <w:color w:val="FFFFFF" w:themeColor="background1"/>
+        <w:color w:val="FCFCFC" w:themeColor="background1"/>
         <w:sz w:val="22"/>
       </w:rPr>
       <w:tab/>
@@ -30093,7 +31709,7 @@
     <w:r>
       <w:rPr>
         <w:rFonts w:ascii="Helvetica" w:hAnsi="Helvetica"/>
-        <w:color w:val="FFFFFF" w:themeColor="background1"/>
+        <w:color w:val="FCFCFC" w:themeColor="background1"/>
         <w:sz w:val="36"/>
       </w:rPr>
       <w:fldChar w:fldCharType="begin"/>
@@ -30101,7 +31717,7 @@
     <w:r>
       <w:rPr>
         <w:rFonts w:ascii="Helvetica" w:hAnsi="Helvetica"/>
-        <w:color w:val="FFFFFF" w:themeColor="background1"/>
+        <w:color w:val="FCFCFC" w:themeColor="background1"/>
         <w:sz w:val="36"/>
       </w:rPr>
       <w:instrText xml:space="preserve"> PAGE   \* MERGEFORMAT </w:instrText>
@@ -30109,7 +31725,7 @@
     <w:r>
       <w:rPr>
         <w:rFonts w:ascii="Helvetica" w:hAnsi="Helvetica"/>
-        <w:color w:val="FFFFFF" w:themeColor="background1"/>
+        <w:color w:val="FCFCFC" w:themeColor="background1"/>
         <w:sz w:val="36"/>
       </w:rPr>
       <w:fldChar w:fldCharType="separate"/>
@@ -30118,15 +31734,15 @@
       <w:rPr>
         <w:rFonts w:ascii="Helvetica" w:hAnsi="Helvetica"/>
         <w:noProof/>
-        <w:color w:val="FFFFFF" w:themeColor="background1"/>
+        <w:color w:val="FCFCFC" w:themeColor="background1"/>
         <w:sz w:val="36"/>
       </w:rPr>
-      <w:t>50</w:t>
+      <w:t>60</w:t>
     </w:r>
     <w:r>
       <w:rPr>
         <w:rFonts w:ascii="Helvetica" w:hAnsi="Helvetica"/>
-        <w:color w:val="FFFFFF" w:themeColor="background1"/>
+        <w:color w:val="FCFCFC" w:themeColor="background1"/>
         <w:sz w:val="36"/>
       </w:rPr>
       <w:fldChar w:fldCharType="end"/>
@@ -30190,13 +31806,13 @@
       <w:jc w:val="left"/>
       <w:rPr>
         <w:rFonts w:ascii="Helvetica" w:hAnsi="Helvetica"/>
-        <w:color w:val="FFFFFF" w:themeColor="background1"/>
+        <w:color w:val="FCFCFC" w:themeColor="background1"/>
       </w:rPr>
     </w:pPr>
     <w:r>
       <w:rPr>
         <w:rFonts w:ascii="Helvetica" w:hAnsi="Helvetica"/>
-        <w:color w:val="FFFFFF" w:themeColor="background1"/>
+        <w:color w:val="FCFCFC" w:themeColor="background1"/>
         <w:sz w:val="22"/>
       </w:rPr>
       <w:fldChar w:fldCharType="begin"/>
@@ -30204,7 +31820,7 @@
     <w:r>
       <w:rPr>
         <w:rFonts w:ascii="Helvetica" w:hAnsi="Helvetica"/>
-        <w:color w:val="FFFFFF" w:themeColor="background1"/>
+        <w:color w:val="FCFCFC" w:themeColor="background1"/>
         <w:sz w:val="22"/>
       </w:rPr>
       <w:instrText xml:space="preserve"> STYLEREF  "Überschrift 1" \n  \* MERGEFORMAT </w:instrText>
@@ -30212,7 +31828,7 @@
     <w:r>
       <w:rPr>
         <w:rFonts w:ascii="Helvetica" w:hAnsi="Helvetica"/>
-        <w:color w:val="FFFFFF" w:themeColor="background1"/>
+        <w:color w:val="FCFCFC" w:themeColor="background1"/>
         <w:sz w:val="22"/>
       </w:rPr>
       <w:fldChar w:fldCharType="separate"/>
@@ -30223,16 +31839,16 @@
         <w:b/>
         <w:bCs/>
         <w:noProof/>
-        <w:color w:val="FFFFFF" w:themeColor="background1"/>
+        <w:color w:val="FCFCFC" w:themeColor="background1"/>
         <w:sz w:val="22"/>
       </w:rPr>
-      <w:t>A</w:t>
+      <w:t>8</w:t>
     </w:r>
     <w:r>
       <w:rPr>
         <w:rFonts w:ascii="Helvetica" w:hAnsi="Helvetica"/>
         <w:noProof/>
-        <w:color w:val="FFFFFF" w:themeColor="background1"/>
+        <w:color w:val="FCFCFC" w:themeColor="background1"/>
         <w:sz w:val="22"/>
       </w:rPr>
       <w:fldChar w:fldCharType="end"/>
@@ -30241,7 +31857,7 @@
       <w:rPr>
         <w:rFonts w:ascii="Helvetica" w:hAnsi="Helvetica" w:cs="Helvetica"/>
         <w:noProof/>
-        <w:color w:val="FFFFFF" w:themeColor="background1"/>
+        <w:color w:val="FCFCFC" w:themeColor="background1"/>
         <w:sz w:val="22"/>
       </w:rPr>
       <mc:AlternateContent>
@@ -30325,7 +31941,7 @@
     <w:r>
       <w:rPr>
         <w:rFonts w:ascii="Helvetica" w:hAnsi="Helvetica"/>
-        <w:color w:val="FFFFFF" w:themeColor="background1"/>
+        <w:color w:val="FCFCFC" w:themeColor="background1"/>
         <w:sz w:val="22"/>
       </w:rPr>
       <w:t xml:space="preserve"> </w:t>
@@ -30333,7 +31949,7 @@
     <w:r>
       <w:rPr>
         <w:rFonts w:ascii="Helvetica" w:hAnsi="Helvetica"/>
-        <w:color w:val="FFFFFF" w:themeColor="background1"/>
+        <w:color w:val="FCFCFC" w:themeColor="background1"/>
         <w:sz w:val="22"/>
       </w:rPr>
       <w:fldChar w:fldCharType="begin"/>
@@ -30341,7 +31957,7 @@
     <w:r>
       <w:rPr>
         <w:rFonts w:ascii="Helvetica" w:hAnsi="Helvetica"/>
-        <w:color w:val="FFFFFF" w:themeColor="background1"/>
+        <w:color w:val="FCFCFC" w:themeColor="background1"/>
         <w:sz w:val="22"/>
       </w:rPr>
       <w:instrText xml:space="preserve"> STYLEREF  "Überschrift 1"  \* MERGEFORMAT </w:instrText>
@@ -30349,7 +31965,7 @@
     <w:r>
       <w:rPr>
         <w:rFonts w:ascii="Helvetica" w:hAnsi="Helvetica"/>
-        <w:color w:val="FFFFFF" w:themeColor="background1"/>
+        <w:color w:val="FCFCFC" w:themeColor="background1"/>
         <w:sz w:val="22"/>
       </w:rPr>
       <w:fldChar w:fldCharType="separate"/>
@@ -30358,16 +31974,16 @@
       <w:rPr>
         <w:rFonts w:ascii="Helvetica" w:hAnsi="Helvetica"/>
         <w:noProof/>
-        <w:color w:val="FFFFFF" w:themeColor="background1"/>
+        <w:color w:val="FCFCFC" w:themeColor="background1"/>
         <w:sz w:val="22"/>
       </w:rPr>
-      <w:t>Referenzen</w:t>
+      <w:t>Zusammenfassung und Ausblick</w:t>
     </w:r>
     <w:r>
       <w:rPr>
         <w:rFonts w:ascii="Helvetica" w:hAnsi="Helvetica"/>
         <w:noProof/>
-        <w:color w:val="FFFFFF" w:themeColor="background1"/>
+        <w:color w:val="FCFCFC" w:themeColor="background1"/>
         <w:sz w:val="22"/>
       </w:rPr>
       <w:fldChar w:fldCharType="end"/>
@@ -30375,21 +31991,21 @@
     <w:r>
       <w:rPr>
         <w:rFonts w:ascii="Helvetica" w:hAnsi="Helvetica"/>
-        <w:color w:val="FFFFFF" w:themeColor="background1"/>
+        <w:color w:val="FCFCFC" w:themeColor="background1"/>
       </w:rPr>
       <w:tab/>
     </w:r>
     <w:r>
       <w:rPr>
         <w:rFonts w:ascii="Helvetica" w:hAnsi="Helvetica"/>
-        <w:color w:val="FFFFFF" w:themeColor="background1"/>
+        <w:color w:val="FCFCFC" w:themeColor="background1"/>
       </w:rPr>
       <w:tab/>
     </w:r>
     <w:r>
       <w:rPr>
         <w:rFonts w:ascii="Helvetica" w:hAnsi="Helvetica"/>
-        <w:color w:val="FFFFFF" w:themeColor="background1"/>
+        <w:color w:val="FCFCFC" w:themeColor="background1"/>
         <w:sz w:val="22"/>
       </w:rPr>
       <w:tab/>
@@ -30397,7 +32013,7 @@
     <w:r>
       <w:rPr>
         <w:rFonts w:ascii="Helvetica" w:hAnsi="Helvetica"/>
-        <w:color w:val="FFFFFF" w:themeColor="background1"/>
+        <w:color w:val="FCFCFC" w:themeColor="background1"/>
         <w:sz w:val="36"/>
       </w:rPr>
       <w:fldChar w:fldCharType="begin"/>
@@ -30405,7 +32021,7 @@
     <w:r>
       <w:rPr>
         <w:rFonts w:ascii="Helvetica" w:hAnsi="Helvetica"/>
-        <w:color w:val="FFFFFF" w:themeColor="background1"/>
+        <w:color w:val="FCFCFC" w:themeColor="background1"/>
         <w:sz w:val="36"/>
       </w:rPr>
       <w:instrText xml:space="preserve"> PAGE   \* MERGEFORMAT </w:instrText>
@@ -30413,7 +32029,7 @@
     <w:r>
       <w:rPr>
         <w:rFonts w:ascii="Helvetica" w:hAnsi="Helvetica"/>
-        <w:color w:val="FFFFFF" w:themeColor="background1"/>
+        <w:color w:val="FCFCFC" w:themeColor="background1"/>
         <w:sz w:val="36"/>
       </w:rPr>
       <w:fldChar w:fldCharType="separate"/>
@@ -30422,15 +32038,15 @@
       <w:rPr>
         <w:rFonts w:ascii="Helvetica" w:hAnsi="Helvetica"/>
         <w:noProof/>
-        <w:color w:val="FFFFFF" w:themeColor="background1"/>
+        <w:color w:val="FCFCFC" w:themeColor="background1"/>
         <w:sz w:val="36"/>
       </w:rPr>
-      <w:t>64</w:t>
+      <w:t>61</w:t>
     </w:r>
     <w:r>
       <w:rPr>
         <w:rFonts w:ascii="Helvetica" w:hAnsi="Helvetica"/>
-        <w:color w:val="FFFFFF" w:themeColor="background1"/>
+        <w:color w:val="FCFCFC" w:themeColor="background1"/>
         <w:sz w:val="36"/>
       </w:rPr>
       <w:fldChar w:fldCharType="end"/>
@@ -30451,7 +32067,7 @@
       <w:jc w:val="left"/>
       <w:rPr>
         <w:rFonts w:ascii="Helvetica" w:hAnsi="Helvetica" w:cs="Helvetica"/>
-        <w:color w:val="FFFFFF" w:themeColor="background1"/>
+        <w:color w:val="FCFCFC" w:themeColor="background1"/>
         <w:sz w:val="22"/>
       </w:rPr>
     </w:pPr>
@@ -30459,7 +32075,7 @@
       <w:rPr>
         <w:rFonts w:ascii="Helvetica" w:hAnsi="Helvetica" w:cs="Helvetica"/>
         <w:b/>
-        <w:color w:val="FFFFFF" w:themeColor="background1"/>
+        <w:color w:val="FCFCFC" w:themeColor="background1"/>
         <w:sz w:val="22"/>
       </w:rPr>
       <w:fldChar w:fldCharType="begin"/>
@@ -30468,7 +32084,7 @@
       <w:rPr>
         <w:rFonts w:ascii="Helvetica" w:hAnsi="Helvetica" w:cs="Helvetica"/>
         <w:b/>
-        <w:color w:val="FFFFFF" w:themeColor="background1"/>
+        <w:color w:val="FCFCFC" w:themeColor="background1"/>
         <w:sz w:val="22"/>
       </w:rPr>
       <w:instrText xml:space="preserve"> STYLEREF  "Überschrift 1" \n  \* MERGEFORMAT </w:instrText>
@@ -30477,7 +32093,7 @@
       <w:rPr>
         <w:rFonts w:ascii="Helvetica" w:hAnsi="Helvetica" w:cs="Helvetica"/>
         <w:b/>
-        <w:color w:val="FFFFFF" w:themeColor="background1"/>
+        <w:color w:val="FCFCFC" w:themeColor="background1"/>
         <w:sz w:val="22"/>
       </w:rPr>
       <w:fldChar w:fldCharType="separate"/>
@@ -30487,7 +32103,7 @@
         <w:rFonts w:ascii="Helvetica" w:hAnsi="Helvetica" w:cs="Helvetica"/>
         <w:b/>
         <w:noProof/>
-        <w:color w:val="FFFFFF" w:themeColor="background1"/>
+        <w:color w:val="FCFCFC" w:themeColor="background1"/>
         <w:sz w:val="22"/>
       </w:rPr>
       <w:t>B</w:t>
@@ -30496,7 +32112,7 @@
       <w:rPr>
         <w:rFonts w:ascii="Helvetica" w:hAnsi="Helvetica" w:cs="Helvetica"/>
         <w:b/>
-        <w:color w:val="FFFFFF" w:themeColor="background1"/>
+        <w:color w:val="FCFCFC" w:themeColor="background1"/>
         <w:sz w:val="22"/>
       </w:rPr>
       <w:fldChar w:fldCharType="end"/>
@@ -30505,7 +32121,7 @@
       <w:rPr>
         <w:rFonts w:ascii="Helvetica" w:hAnsi="Helvetica" w:cs="Helvetica"/>
         <w:b/>
-        <w:color w:val="FFFFFF" w:themeColor="background1"/>
+        <w:color w:val="FCFCFC" w:themeColor="background1"/>
         <w:sz w:val="22"/>
       </w:rPr>
       <w:t xml:space="preserve"> </w:t>
@@ -30514,7 +32130,7 @@
       <w:rPr>
         <w:rFonts w:ascii="Helvetica" w:hAnsi="Helvetica" w:cs="Helvetica"/>
         <w:b/>
-        <w:color w:val="FFFFFF" w:themeColor="background1"/>
+        <w:color w:val="FCFCFC" w:themeColor="background1"/>
         <w:sz w:val="22"/>
       </w:rPr>
       <w:fldChar w:fldCharType="begin"/>
@@ -30523,7 +32139,7 @@
       <w:rPr>
         <w:rFonts w:ascii="Helvetica" w:hAnsi="Helvetica" w:cs="Helvetica"/>
         <w:b/>
-        <w:color w:val="FFFFFF" w:themeColor="background1"/>
+        <w:color w:val="FCFCFC" w:themeColor="background1"/>
         <w:sz w:val="22"/>
       </w:rPr>
       <w:instrText xml:space="preserve"> STYLEREF "Überschrift 1" \* MERGEFORMAT </w:instrText>
@@ -30532,7 +32148,7 @@
       <w:rPr>
         <w:rFonts w:ascii="Helvetica" w:hAnsi="Helvetica" w:cs="Helvetica"/>
         <w:b/>
-        <w:color w:val="FFFFFF" w:themeColor="background1"/>
+        <w:color w:val="FCFCFC" w:themeColor="background1"/>
         <w:sz w:val="22"/>
       </w:rPr>
       <w:fldChar w:fldCharType="separate"/>
@@ -30542,7 +32158,7 @@
         <w:rFonts w:ascii="Helvetica" w:hAnsi="Helvetica" w:cs="Helvetica"/>
         <w:b/>
         <w:noProof/>
-        <w:color w:val="FFFFFF" w:themeColor="background1"/>
+        <w:color w:val="FCFCFC" w:themeColor="background1"/>
         <w:sz w:val="22"/>
       </w:rPr>
       <w:t>Inhalt der CD</w:t>
@@ -30551,7 +32167,7 @@
       <w:rPr>
         <w:rFonts w:ascii="Helvetica" w:hAnsi="Helvetica" w:cs="Helvetica"/>
         <w:b/>
-        <w:color w:val="FFFFFF" w:themeColor="background1"/>
+        <w:color w:val="FCFCFC" w:themeColor="background1"/>
         <w:sz w:val="22"/>
       </w:rPr>
       <w:fldChar w:fldCharType="end"/>
@@ -30560,7 +32176,7 @@
       <w:rPr>
         <w:rFonts w:ascii="Helvetica" w:hAnsi="Helvetica" w:cs="Helvetica"/>
         <w:noProof/>
-        <w:color w:val="FFFFFF" w:themeColor="background1"/>
+        <w:color w:val="FCFCFC" w:themeColor="background1"/>
         <w:sz w:val="20"/>
       </w:rPr>
       <mc:AlternateContent>
@@ -30644,7 +32260,7 @@
     <w:r>
       <w:rPr>
         <w:rFonts w:ascii="Helvetica" w:hAnsi="Helvetica" w:cs="Helvetica"/>
-        <w:color w:val="FFFFFF" w:themeColor="background1"/>
+        <w:color w:val="FCFCFC" w:themeColor="background1"/>
         <w:sz w:val="22"/>
       </w:rPr>
       <w:tab/>
@@ -30652,7 +32268,7 @@
     <w:r>
       <w:rPr>
         <w:rFonts w:ascii="Helvetica" w:hAnsi="Helvetica" w:cs="Helvetica"/>
-        <w:color w:val="FFFFFF" w:themeColor="background1"/>
+        <w:color w:val="FCFCFC" w:themeColor="background1"/>
         <w:sz w:val="36"/>
         <w:szCs w:val="36"/>
       </w:rPr>
@@ -30661,7 +32277,7 @@
     <w:r>
       <w:rPr>
         <w:rFonts w:ascii="Helvetica" w:hAnsi="Helvetica" w:cs="Helvetica"/>
-        <w:color w:val="FFFFFF" w:themeColor="background1"/>
+        <w:color w:val="FCFCFC" w:themeColor="background1"/>
         <w:sz w:val="36"/>
         <w:szCs w:val="36"/>
       </w:rPr>
@@ -30670,7 +32286,7 @@
     <w:r>
       <w:rPr>
         <w:rFonts w:ascii="Helvetica" w:hAnsi="Helvetica" w:cs="Helvetica"/>
-        <w:color w:val="FFFFFF" w:themeColor="background1"/>
+        <w:color w:val="FCFCFC" w:themeColor="background1"/>
         <w:sz w:val="36"/>
         <w:szCs w:val="36"/>
       </w:rPr>
@@ -30680,7 +32296,7 @@
       <w:rPr>
         <w:rFonts w:ascii="Helvetica" w:hAnsi="Helvetica" w:cs="Helvetica"/>
         <w:noProof/>
-        <w:color w:val="FFFFFF" w:themeColor="background1"/>
+        <w:color w:val="FCFCFC" w:themeColor="background1"/>
         <w:sz w:val="36"/>
         <w:szCs w:val="36"/>
       </w:rPr>
@@ -30689,7 +32305,7 @@
     <w:r>
       <w:rPr>
         <w:rFonts w:ascii="Helvetica" w:hAnsi="Helvetica" w:cs="Helvetica"/>
-        <w:color w:val="FFFFFF" w:themeColor="background1"/>
+        <w:color w:val="FCFCFC" w:themeColor="background1"/>
         <w:sz w:val="36"/>
         <w:szCs w:val="36"/>
       </w:rPr>
@@ -30914,7 +32530,7 @@
       </w:pPr>
       <w:rPr>
         <w:rFonts w:hint="default"/>
-        <w:color w:val="FFFFFF" w:themeColor="background1"/>
+        <w:color w:val="FCFCFC" w:themeColor="background1"/>
         <w:sz w:val="72"/>
       </w:rPr>
     </w:lvl>
@@ -33708,9 +35324,9 @@
         <w:strike w:val="0"/>
         <w:dstrike w:val="0"/>
         <w:vanish w:val="0"/>
-        <w:color w:val="FFFFFF" w:themeColor="background1"/>
+        <w:color w:val="FCFCFC" w:themeColor="background1"/>
         <w:sz w:val="72"/>
-        <w:u w:val="none" w:color="FFFFFF" w:themeColor="background1"/>
+        <w:u w:val="none" w:color="FCFCFC" w:themeColor="background1"/>
         <w14:shadow w14:blurRad="0" w14:dist="0" w14:dir="0" w14:sx="0" w14:sy="0" w14:kx="0" w14:ky="0" w14:algn="none">
           <w14:srgbClr w14:val="000000"/>
         </w14:shadow>
@@ -35529,6 +37145,7 @@
   <w:style w:type="character" w:styleId="HTMLCode">
     <w:name w:val="HTML Code"/>
     <w:basedOn w:val="Absatz-Standardschriftart"/>
+    <w:uiPriority w:val="99"/>
     <w:semiHidden/>
     <w:rsid w:val="002F3A1D"/>
     <w:rPr>
@@ -35582,6 +37199,8 @@
   <w:style w:type="paragraph" w:styleId="HTMLVorformatiert">
     <w:name w:val="HTML Preformatted"/>
     <w:basedOn w:val="Standard"/>
+    <w:link w:val="HTMLVorformatiertZchn"/>
+    <w:uiPriority w:val="99"/>
     <w:semiHidden/>
     <w:rsid w:val="002F3A1D"/>
     <w:rPr>
@@ -39493,8 +41112,8 @@
       <w:tblStyleRowBandSize w:val="1"/>
       <w:tblStyleColBandSize w:val="1"/>
       <w:tblBorders>
-        <w:top w:val="single" w:sz="4" w:space="0" w:color="7F7F7F" w:themeColor="text1" w:themeTint="80"/>
-        <w:bottom w:val="single" w:sz="4" w:space="0" w:color="7F7F7F" w:themeColor="text1" w:themeTint="80"/>
+        <w:top w:val="single" w:sz="4" w:space="0" w:color="8E8E8E" w:themeColor="text1" w:themeTint="80"/>
+        <w:bottom w:val="single" w:sz="4" w:space="0" w:color="8E8E8E" w:themeColor="text1" w:themeTint="80"/>
       </w:tblBorders>
     </w:tblPr>
     <w:tblStylePr w:type="firstRow">
@@ -39505,7 +41124,7 @@
       <w:tblPr/>
       <w:tcPr>
         <w:tcBorders>
-          <w:bottom w:val="single" w:sz="4" w:space="0" w:color="7F7F7F" w:themeColor="text1" w:themeTint="80"/>
+          <w:bottom w:val="single" w:sz="4" w:space="0" w:color="8E8E8E" w:themeColor="text1" w:themeTint="80"/>
         </w:tcBorders>
       </w:tcPr>
     </w:tblStylePr>
@@ -39517,7 +41136,7 @@
       <w:tblPr/>
       <w:tcPr>
         <w:tcBorders>
-          <w:top w:val="single" w:sz="4" w:space="0" w:color="7F7F7F" w:themeColor="text1" w:themeTint="80"/>
+          <w:top w:val="single" w:sz="4" w:space="0" w:color="8E8E8E" w:themeColor="text1" w:themeTint="80"/>
         </w:tcBorders>
       </w:tcPr>
     </w:tblStylePr>
@@ -39537,8 +41156,8 @@
       <w:tblPr/>
       <w:tcPr>
         <w:tcBorders>
-          <w:left w:val="single" w:sz="4" w:space="0" w:color="7F7F7F" w:themeColor="text1" w:themeTint="80"/>
-          <w:right w:val="single" w:sz="4" w:space="0" w:color="7F7F7F" w:themeColor="text1" w:themeTint="80"/>
+          <w:left w:val="single" w:sz="4" w:space="0" w:color="8E8E8E" w:themeColor="text1" w:themeTint="80"/>
+          <w:right w:val="single" w:sz="4" w:space="0" w:color="8E8E8E" w:themeColor="text1" w:themeTint="80"/>
         </w:tcBorders>
       </w:tcPr>
     </w:tblStylePr>
@@ -39546,8 +41165,8 @@
       <w:tblPr/>
       <w:tcPr>
         <w:tcBorders>
-          <w:left w:val="single" w:sz="4" w:space="0" w:color="7F7F7F" w:themeColor="text1" w:themeTint="80"/>
-          <w:right w:val="single" w:sz="4" w:space="0" w:color="7F7F7F" w:themeColor="text1" w:themeTint="80"/>
+          <w:left w:val="single" w:sz="4" w:space="0" w:color="8E8E8E" w:themeColor="text1" w:themeTint="80"/>
+          <w:right w:val="single" w:sz="4" w:space="0" w:color="8E8E8E" w:themeColor="text1" w:themeTint="80"/>
         </w:tcBorders>
       </w:tcPr>
     </w:tblStylePr>
@@ -39555,8 +41174,8 @@
       <w:tblPr/>
       <w:tcPr>
         <w:tcBorders>
-          <w:top w:val="single" w:sz="4" w:space="0" w:color="7F7F7F" w:themeColor="text1" w:themeTint="80"/>
-          <w:bottom w:val="single" w:sz="4" w:space="0" w:color="7F7F7F" w:themeColor="text1" w:themeTint="80"/>
+          <w:top w:val="single" w:sz="4" w:space="0" w:color="8E8E8E" w:themeColor="text1" w:themeTint="80"/>
+          <w:bottom w:val="single" w:sz="4" w:space="0" w:color="8E8E8E" w:themeColor="text1" w:themeTint="80"/>
         </w:tcBorders>
       </w:tcPr>
     </w:tblStylePr>
@@ -39620,13 +41239,13 @@
     <w:tblStylePr w:type="band1Vert">
       <w:tblPr/>
       <w:tcPr>
-        <w:shd w:val="clear" w:color="auto" w:fill="F2F2F2" w:themeFill="background1" w:themeFillShade="F2"/>
+        <w:shd w:val="clear" w:color="auto" w:fill="EFEFEF" w:themeFill="background1" w:themeFillShade="F2"/>
       </w:tcPr>
     </w:tblStylePr>
     <w:tblStylePr w:type="band1Horz">
       <w:tblPr/>
       <w:tcPr>
-        <w:shd w:val="clear" w:color="auto" w:fill="F2F2F2" w:themeFill="background1" w:themeFillShade="F2"/>
+        <w:shd w:val="clear" w:color="auto" w:fill="EFEFEF" w:themeFill="background1" w:themeFillShade="F2"/>
       </w:tcPr>
     </w:tblStylePr>
   </w:style>
@@ -39663,6 +41282,17 @@
       <w:szCs w:val="18"/>
     </w:rPr>
   </w:style>
+  <w:style w:type="character" w:customStyle="1" w:styleId="HTMLVorformatiertZchn">
+    <w:name w:val="HTML Vorformatiert Zchn"/>
+    <w:basedOn w:val="Absatz-Standardschriftart"/>
+    <w:link w:val="HTMLVorformatiert"/>
+    <w:uiPriority w:val="99"/>
+    <w:semiHidden/>
+    <w:rsid w:val="00D73B9A"/>
+    <w:rPr>
+      <w:rFonts w:ascii="Courier New" w:hAnsi="Courier New" w:cs="Courier New"/>
+    </w:rPr>
+  </w:style>
 </w:styles>
 </file>
 
@@ -39671,10 +41301,10 @@
   <a:themeElements>
     <a:clrScheme name="Larissa">
       <a:dk1>
-        <a:sysClr val="windowText" lastClr="000000"/>
+        <a:sysClr val="windowText" lastClr="1E1E1E"/>
       </a:dk1>
       <a:lt1>
-        <a:sysClr val="window" lastClr="FFFFFF"/>
+        <a:sysClr val="window" lastClr="FCFCFC"/>
       </a:lt1>
       <a:dk2>
         <a:srgbClr val="1F497D"/>
@@ -39952,6 +41582,14 @@
 </file>
 
 <file path=customXml/item1.xml><?xml version="1.0" encoding="utf-8"?>
+<p:properties xmlns:p="http://schemas.microsoft.com/office/2006/metadata/properties" xmlns:xsi="http://www.w3.org/2001/XMLSchema-instance" xmlns:pc="http://schemas.microsoft.com/office/infopath/2007/PartnerControls">
+  <documentManagement>
+    <Beschreibung xmlns="0440de24-dbb9-435d-a540-4bf3a1aeb555" xsi:nil="true"/>
+  </documentManagement>
+</p:properties>
+</file>
+
+<file path=customXml/item2.xml><?xml version="1.0" encoding="utf-8"?>
 <?mso-contentType ?>
 <FormTemplates xmlns="http://schemas.microsoft.com/sharepoint/v3/contenttype/forms">
   <Display>DocumentLibraryForm</Display>
@@ -39960,7 +41598,7 @@
 </FormTemplates>
 </file>
 
-<file path=customXml/item2.xml><?xml version="1.0" encoding="utf-8"?>
+<file path=customXml/item3.xml><?xml version="1.0" encoding="utf-8"?>
 <ct:contentTypeSchema xmlns:ct="http://schemas.microsoft.com/office/2006/metadata/contentType" xmlns:ma="http://schemas.microsoft.com/office/2006/metadata/properties/metaAttributes" ct:_="" ma:_="" ma:contentTypeName="Dokument" ma:contentTypeID="0x0101000FA8C48C96046B4CA72C287B8916FBF1" ma:contentTypeVersion="1" ma:contentTypeDescription="Ein neues Dokument erstellen." ma:contentTypeScope="" ma:versionID="9f0d33510345f69925c90302e07d6975">
   <xsd:schema xmlns:xsd="http://www.w3.org/2001/XMLSchema" xmlns:xs="http://www.w3.org/2001/XMLSchema" xmlns:p="http://schemas.microsoft.com/office/2006/metadata/properties" xmlns:ns2="0440de24-dbb9-435d-a540-4bf3a1aeb555" targetNamespace="http://schemas.microsoft.com/office/2006/metadata/properties" ma:root="true" ma:fieldsID="152f8281bb1cd8e915b6680e0eaf0423" ns2:_="">
     <xsd:import namespace="0440de24-dbb9-435d-a540-4bf3a1aeb555"/>
@@ -40088,14 +41726,6 @@
 </ct:contentTypeSchema>
 </file>
 
-<file path=customXml/item3.xml><?xml version="1.0" encoding="utf-8"?>
-<p:properties xmlns:p="http://schemas.microsoft.com/office/2006/metadata/properties" xmlns:xsi="http://www.w3.org/2001/XMLSchema-instance" xmlns:pc="http://schemas.microsoft.com/office/infopath/2007/PartnerControls">
-  <documentManagement>
-    <Beschreibung xmlns="0440de24-dbb9-435d-a540-4bf3a1aeb555" xsi:nil="true"/>
-  </documentManagement>
-</p:properties>
-</file>
-
 <file path=customXml/item4.xml><?xml version="1.0" encoding="utf-8"?>
 <b:Sources xmlns:b="http://schemas.openxmlformats.org/officeDocument/2006/bibliography" xmlns="http://schemas.openxmlformats.org/officeDocument/2006/bibliography" SelectedStyle="\TURABIAN.XSL" StyleName="Turabian" Version="6">
   <b:Source>
@@ -40122,6 +41752,16 @@
 </file>
 
 <file path=customXml/itemProps1.xml><?xml version="1.0" encoding="utf-8"?>
+<ds:datastoreItem xmlns:ds="http://schemas.openxmlformats.org/officeDocument/2006/customXml" ds:itemID="{94B08A86-36A6-4993-96A2-3C72BF281AD2}">
+  <ds:schemaRefs>
+    <ds:schemaRef ds:uri="http://schemas.microsoft.com/office/2006/metadata/properties"/>
+    <ds:schemaRef ds:uri="http://schemas.microsoft.com/office/infopath/2007/PartnerControls"/>
+    <ds:schemaRef ds:uri="0440de24-dbb9-435d-a540-4bf3a1aeb555"/>
+  </ds:schemaRefs>
+</ds:datastoreItem>
+</file>
+
+<file path=customXml/itemProps2.xml><?xml version="1.0" encoding="utf-8"?>
 <ds:datastoreItem xmlns:ds="http://schemas.openxmlformats.org/officeDocument/2006/customXml" ds:itemID="{FAE3CBC5-4393-4D80-B169-438F13CA27B4}">
   <ds:schemaRefs>
     <ds:schemaRef ds:uri="http://schemas.microsoft.com/sharepoint/v3/contenttype/forms"/>
@@ -40129,7 +41769,7 @@
 </ds:datastoreItem>
 </file>
 
-<file path=customXml/itemProps2.xml><?xml version="1.0" encoding="utf-8"?>
+<file path=customXml/itemProps3.xml><?xml version="1.0" encoding="utf-8"?>
 <ds:datastoreItem xmlns:ds="http://schemas.openxmlformats.org/officeDocument/2006/customXml" ds:itemID="{A37A8F3A-142A-41AE-88C7-0D142256C830}">
   <ds:schemaRefs>
     <ds:schemaRef ds:uri="http://schemas.microsoft.com/office/2006/metadata/contentType"/>
@@ -40147,18 +41787,8 @@
 </ds:datastoreItem>
 </file>
 
-<file path=customXml/itemProps3.xml><?xml version="1.0" encoding="utf-8"?>
-<ds:datastoreItem xmlns:ds="http://schemas.openxmlformats.org/officeDocument/2006/customXml" ds:itemID="{94B08A86-36A6-4993-96A2-3C72BF281AD2}">
-  <ds:schemaRefs>
-    <ds:schemaRef ds:uri="http://schemas.microsoft.com/office/2006/metadata/properties"/>
-    <ds:schemaRef ds:uri="http://schemas.microsoft.com/office/infopath/2007/PartnerControls"/>
-    <ds:schemaRef ds:uri="0440de24-dbb9-435d-a540-4bf3a1aeb555"/>
-  </ds:schemaRefs>
-</ds:datastoreItem>
-</file>
-
 <file path=customXml/itemProps4.xml><?xml version="1.0" encoding="utf-8"?>
-<ds:datastoreItem xmlns:ds="http://schemas.openxmlformats.org/officeDocument/2006/customXml" ds:itemID="{17B2F9C8-484B-47CB-96F3-76C6EA22AB73}">
+<ds:datastoreItem xmlns:ds="http://schemas.openxmlformats.org/officeDocument/2006/customXml" ds:itemID="{F2FB4908-0739-46CE-8A60-14414E1012D5}">
   <ds:schemaRefs>
     <ds:schemaRef ds:uri="http://schemas.openxmlformats.org/officeDocument/2006/bibliography"/>
   </ds:schemaRefs>
